--- a/Report.docx
+++ b/Report.docx
@@ -506,7 +506,7 @@
             </w:rPr>
             <w:fldChar w:fldCharType="separate"/>
           </w:r>
-          <w:hyperlink w:anchor="_Toc56275905" w:history="1">
+          <w:hyperlink w:anchor="_Toc59132061" w:history="1">
             <w:r>
               <w:rPr>
                 <w:rStyle w:val="a5"/>
@@ -535,7 +535,7 @@
                 <w:noProof/>
                 <w:webHidden/>
               </w:rPr>
-              <w:instrText xml:space="preserve"> PAGEREF _Toc56275905 \h </w:instrText>
+              <w:instrText xml:space="preserve"> PAGEREF _Toc59132061 \h </w:instrText>
             </w:r>
             <w:r>
               <w:rPr>
@@ -578,26 +578,23 @@
               <w:noProof/>
             </w:rPr>
           </w:pPr>
-          <w:r>
-            <w:rPr>
-              <w:rStyle w:val="a5"/>
-              <w:rFonts w:ascii="Times New Roman" w:hAnsi="Times New Roman"/>
-              <w:b/>
-              <w:noProof/>
-              <w:color w:val="auto"/>
-              <w:u w:val="none"/>
-            </w:rPr>
-            <w:t>1.</w:t>
-          </w:r>
-          <w:r>
-            <w:rPr>
-              <w:rStyle w:val="a5"/>
-              <w:noProof/>
-              <w:u w:val="none"/>
-            </w:rPr>
-            <w:t xml:space="preserve"> </w:t>
-          </w:r>
-          <w:hyperlink w:anchor="_Toc56275906" w:history="1">
+          <w:hyperlink w:anchor="_Toc59132062" w:history="1">
+            <w:r>
+              <w:rPr>
+                <w:rStyle w:val="a5"/>
+                <w:rFonts w:ascii="Times New Roman" w:hAnsi="Times New Roman"/>
+                <w:b/>
+                <w:noProof/>
+              </w:rPr>
+              <w:t>1.</w:t>
+            </w:r>
+            <w:r>
+              <w:rPr>
+                <w:rFonts w:cstheme="minorBidi"/>
+                <w:noProof/>
+              </w:rPr>
+              <w:tab/>
+            </w:r>
             <w:r>
               <w:rPr>
                 <w:rStyle w:val="a5"/>
@@ -626,7 +623,7 @@
                 <w:noProof/>
                 <w:webHidden/>
               </w:rPr>
-              <w:instrText xml:space="preserve"> PAGEREF _Toc56275906 \h </w:instrText>
+              <w:instrText xml:space="preserve"> PAGEREF _Toc59132062 \h </w:instrText>
             </w:r>
             <w:r>
               <w:rPr>
@@ -670,7 +667,7 @@
               <w:lang w:eastAsia="ru-RU"/>
             </w:rPr>
           </w:pPr>
-          <w:hyperlink w:anchor="_Toc56275907" w:history="1">
+          <w:hyperlink w:anchor="_Toc59132063" w:history="1">
             <w:r>
               <w:rPr>
                 <w:rStyle w:val="a5"/>
@@ -686,7 +683,7 @@
                 <w:noProof/>
                 <w:lang w:eastAsia="ru-RU"/>
               </w:rPr>
-              <w:t xml:space="preserve"> </w:t>
+              <w:tab/>
             </w:r>
             <w:r>
               <w:rPr>
@@ -716,7 +713,7 @@
                 <w:noProof/>
                 <w:webHidden/>
               </w:rPr>
-              <w:instrText xml:space="preserve"> PAGEREF _Toc56275907 \h </w:instrText>
+              <w:instrText xml:space="preserve"> PAGEREF _Toc59132063 \h </w:instrText>
             </w:r>
             <w:r>
               <w:rPr>
@@ -759,7 +756,7 @@
               <w:lang w:eastAsia="ru-RU"/>
             </w:rPr>
           </w:pPr>
-          <w:hyperlink w:anchor="_Toc56275908" w:history="1">
+          <w:hyperlink w:anchor="_Toc59132064" w:history="1">
             <w:r>
               <w:rPr>
                 <w:rStyle w:val="a5"/>
@@ -788,7 +785,7 @@
                 <w:noProof/>
                 <w:webHidden/>
               </w:rPr>
-              <w:instrText xml:space="preserve"> PAGEREF _Toc56275908 \h </w:instrText>
+              <w:instrText xml:space="preserve"> PAGEREF _Toc59132064 \h </w:instrText>
             </w:r>
             <w:r>
               <w:rPr>
@@ -831,7 +828,7 @@
               <w:lang w:eastAsia="ru-RU"/>
             </w:rPr>
           </w:pPr>
-          <w:hyperlink w:anchor="_Toc56275909" w:history="1">
+          <w:hyperlink w:anchor="_Toc59132065" w:history="1">
             <w:r>
               <w:rPr>
                 <w:rStyle w:val="a5"/>
@@ -860,7 +857,7 @@
                 <w:noProof/>
                 <w:webHidden/>
               </w:rPr>
-              <w:instrText xml:space="preserve"> PAGEREF _Toc56275909 \h </w:instrText>
+              <w:instrText xml:space="preserve"> PAGEREF _Toc59132065 \h </w:instrText>
             </w:r>
             <w:r>
               <w:rPr>
@@ -902,7 +899,7 @@
               <w:noProof/>
             </w:rPr>
           </w:pPr>
-          <w:hyperlink w:anchor="_Toc56275910" w:history="1">
+          <w:hyperlink w:anchor="_Toc59132066" w:history="1">
             <w:r>
               <w:rPr>
                 <w:rStyle w:val="a5"/>
@@ -931,7 +928,7 @@
                 <w:noProof/>
                 <w:webHidden/>
               </w:rPr>
-              <w:instrText xml:space="preserve"> PAGEREF _Toc56275910 \h </w:instrText>
+              <w:instrText xml:space="preserve"> PAGEREF _Toc59132066 \h </w:instrText>
             </w:r>
             <w:r>
               <w:rPr>
@@ -973,7 +970,7 @@
               <w:noProof/>
             </w:rPr>
           </w:pPr>
-          <w:hyperlink w:anchor="_Toc56275911" w:history="1">
+          <w:hyperlink w:anchor="_Toc59132067" w:history="1">
             <w:r>
               <w:rPr>
                 <w:rStyle w:val="a5"/>
@@ -1003,7 +1000,7 @@
                 <w:noProof/>
                 <w:webHidden/>
               </w:rPr>
-              <w:instrText xml:space="preserve"> PAGEREF _Toc56275911 \h </w:instrText>
+              <w:instrText xml:space="preserve"> PAGEREF _Toc59132067 \h </w:instrText>
             </w:r>
             <w:r>
               <w:rPr>
@@ -1045,7 +1042,7 @@
               <w:noProof/>
             </w:rPr>
           </w:pPr>
-          <w:hyperlink w:anchor="_Toc56275912" w:history="1">
+          <w:hyperlink w:anchor="_Toc59132068" w:history="1">
             <w:r>
               <w:rPr>
                 <w:rStyle w:val="a5"/>
@@ -1076,7 +1073,7 @@
                 <w:noProof/>
                 <w:webHidden/>
               </w:rPr>
-              <w:instrText xml:space="preserve"> PAGEREF _Toc56275912 \h </w:instrText>
+              <w:instrText xml:space="preserve"> PAGEREF _Toc59132068 \h </w:instrText>
             </w:r>
             <w:r>
               <w:rPr>
@@ -1118,7 +1115,7 @@
               <w:noProof/>
             </w:rPr>
           </w:pPr>
-          <w:hyperlink w:anchor="_Toc56275913" w:history="1">
+          <w:hyperlink w:anchor="_Toc59132069" w:history="1">
             <w:r>
               <w:rPr>
                 <w:rStyle w:val="a5"/>
@@ -1147,7 +1144,7 @@
                 <w:noProof/>
                 <w:webHidden/>
               </w:rPr>
-              <w:instrText xml:space="preserve"> PAGEREF _Toc56275913 \h </w:instrText>
+              <w:instrText xml:space="preserve"> PAGEREF _Toc59132069 \h </w:instrText>
             </w:r>
             <w:r>
               <w:rPr>
@@ -1189,7 +1186,7 @@
               <w:noProof/>
             </w:rPr>
           </w:pPr>
-          <w:hyperlink w:anchor="_Toc56275914" w:history="1">
+          <w:hyperlink w:anchor="_Toc59132070" w:history="1">
             <w:r>
               <w:rPr>
                 <w:rStyle w:val="a5"/>
@@ -1218,7 +1215,7 @@
                 <w:noProof/>
                 <w:webHidden/>
               </w:rPr>
-              <w:instrText xml:space="preserve"> PAGEREF _Toc56275914 \h </w:instrText>
+              <w:instrText xml:space="preserve"> PAGEREF _Toc59132070 \h </w:instrText>
             </w:r>
             <w:r>
               <w:rPr>
@@ -1260,7 +1257,7 @@
               <w:noProof/>
             </w:rPr>
           </w:pPr>
-          <w:hyperlink w:anchor="_Toc56275915" w:history="1">
+          <w:hyperlink w:anchor="_Toc59132071" w:history="1">
             <w:r>
               <w:rPr>
                 <w:rStyle w:val="a5"/>
@@ -1299,7 +1296,7 @@
                 <w:noProof/>
                 <w:webHidden/>
               </w:rPr>
-              <w:instrText xml:space="preserve"> PAGEREF _Toc56275915 \h </w:instrText>
+              <w:instrText xml:space="preserve"> PAGEREF _Toc59132071 \h </w:instrText>
             </w:r>
             <w:r>
               <w:rPr>
@@ -1341,7 +1338,7 @@
               <w:noProof/>
             </w:rPr>
           </w:pPr>
-          <w:hyperlink w:anchor="_Toc56275916" w:history="1">
+          <w:hyperlink w:anchor="_Toc59132072" w:history="1">
             <w:r>
               <w:rPr>
                 <w:rStyle w:val="a5"/>
@@ -1380,7 +1377,7 @@
                 <w:noProof/>
                 <w:webHidden/>
               </w:rPr>
-              <w:instrText xml:space="preserve"> PAGEREF _Toc56275916 \h </w:instrText>
+              <w:instrText xml:space="preserve"> PAGEREF _Toc59132072 \h </w:instrText>
             </w:r>
             <w:r>
               <w:rPr>
@@ -1422,7 +1419,7 @@
               <w:noProof/>
             </w:rPr>
           </w:pPr>
-          <w:hyperlink w:anchor="_Toc56275917" w:history="1">
+          <w:hyperlink w:anchor="_Toc59132073" w:history="1">
             <w:r>
               <w:rPr>
                 <w:rStyle w:val="a5"/>
@@ -1430,7 +1427,7 @@
                 <w:b/>
                 <w:noProof/>
               </w:rPr>
-              <w:t>Заключение</w:t>
+              <w:t>Эксперименты</w:t>
             </w:r>
             <w:r>
               <w:rPr>
@@ -1451,7 +1448,7 @@
                 <w:noProof/>
                 <w:webHidden/>
               </w:rPr>
-              <w:instrText xml:space="preserve"> PAGEREF _Toc56275917 \h </w:instrText>
+              <w:instrText xml:space="preserve"> PAGEREF _Toc59132073 \h </w:instrText>
             </w:r>
             <w:r>
               <w:rPr>
@@ -1493,7 +1490,7 @@
               <w:noProof/>
             </w:rPr>
           </w:pPr>
-          <w:hyperlink w:anchor="_Toc56275918" w:history="1">
+          <w:hyperlink w:anchor="_Toc59132074" w:history="1">
             <w:r>
               <w:rPr>
                 <w:rStyle w:val="a5"/>
@@ -1501,7 +1498,7 @@
                 <w:b/>
                 <w:noProof/>
               </w:rPr>
-              <w:t>Список литературы</w:t>
+              <w:t>Заключение</w:t>
             </w:r>
             <w:r>
               <w:rPr>
@@ -1522,7 +1519,7 @@
                 <w:noProof/>
                 <w:webHidden/>
               </w:rPr>
-              <w:instrText xml:space="preserve"> PAGEREF _Toc56275918 \h </w:instrText>
+              <w:instrText xml:space="preserve"> PAGEREF _Toc59132074 \h </w:instrText>
             </w:r>
             <w:r>
               <w:rPr>
@@ -1564,7 +1561,7 @@
               <w:noProof/>
             </w:rPr>
           </w:pPr>
-          <w:hyperlink w:anchor="_Toc56275919" w:history="1">
+          <w:hyperlink w:anchor="_Toc59132075" w:history="1">
             <w:r>
               <w:rPr>
                 <w:rStyle w:val="a5"/>
@@ -1572,7 +1569,7 @@
                 <w:b/>
                 <w:noProof/>
               </w:rPr>
-              <w:t>Приложение</w:t>
+              <w:t>Список литературы</w:t>
             </w:r>
             <w:r>
               <w:rPr>
@@ -1593,7 +1590,7 @@
                 <w:noProof/>
                 <w:webHidden/>
               </w:rPr>
-              <w:instrText xml:space="preserve"> PAGEREF _Toc56275919 \h </w:instrText>
+              <w:instrText xml:space="preserve"> PAGEREF _Toc59132075 \h </w:instrText>
             </w:r>
             <w:r>
               <w:rPr>
@@ -1628,6 +1625,77 @@
           <w:pPr>
             <w:pStyle w:val="11"/>
             <w:tabs>
+              <w:tab w:val="right" w:leader="dot" w:pos="10456"/>
+            </w:tabs>
+            <w:rPr>
+              <w:rFonts w:cstheme="minorBidi"/>
+              <w:noProof/>
+            </w:rPr>
+          </w:pPr>
+          <w:hyperlink w:anchor="_Toc59132076" w:history="1">
+            <w:r>
+              <w:rPr>
+                <w:rStyle w:val="a5"/>
+                <w:rFonts w:ascii="Times New Roman" w:hAnsi="Times New Roman"/>
+                <w:b/>
+                <w:noProof/>
+              </w:rPr>
+              <w:t>Приложение</w:t>
+            </w:r>
+            <w:r>
+              <w:rPr>
+                <w:noProof/>
+                <w:webHidden/>
+              </w:rPr>
+              <w:tab/>
+            </w:r>
+            <w:r>
+              <w:rPr>
+                <w:noProof/>
+                <w:webHidden/>
+              </w:rPr>
+              <w:fldChar w:fldCharType="begin"/>
+            </w:r>
+            <w:r>
+              <w:rPr>
+                <w:noProof/>
+                <w:webHidden/>
+              </w:rPr>
+              <w:instrText xml:space="preserve"> PAGEREF _Toc59132076 \h </w:instrText>
+            </w:r>
+            <w:r>
+              <w:rPr>
+                <w:noProof/>
+                <w:webHidden/>
+              </w:rPr>
+            </w:r>
+            <w:r>
+              <w:rPr>
+                <w:noProof/>
+                <w:webHidden/>
+              </w:rPr>
+              <w:fldChar w:fldCharType="separate"/>
+            </w:r>
+            <w:r>
+              <w:rPr>
+                <w:noProof/>
+                <w:webHidden/>
+              </w:rPr>
+              <w:t>18</w:t>
+            </w:r>
+            <w:r>
+              <w:rPr>
+                <w:noProof/>
+                <w:webHidden/>
+              </w:rPr>
+              <w:fldChar w:fldCharType="end"/>
+            </w:r>
+          </w:hyperlink>
+        </w:p>
+        <w:p>
+          <w:pPr>
+            <w:pStyle w:val="11"/>
+            <w:tabs>
               <w:tab w:val="right" w:leader="dot" w:pos="9627"/>
             </w:tabs>
             <w:rPr>
@@ -1648,6 +1716,8 @@
             <w:fldChar w:fldCharType="end"/>
           </w:r>
         </w:p>
+        <w:bookmarkStart w:id="0" w:name="_GoBack" w:displacedByCustomXml="next"/>
+        <w:bookmarkEnd w:id="0" w:displacedByCustomXml="next"/>
       </w:sdtContent>
     </w:sdt>
     <w:p/>
@@ -1678,8 +1748,8 @@
           <w:sz w:val="28"/>
         </w:rPr>
       </w:pPr>
-      <w:bookmarkStart w:id="0" w:name="_Toc26292470"/>
-      <w:bookmarkStart w:id="1" w:name="_Toc56275905"/>
+      <w:bookmarkStart w:id="1" w:name="_Toc26292470"/>
+      <w:bookmarkStart w:id="2" w:name="_Toc59132061"/>
       <w:r>
         <w:rPr>
           <w:rFonts w:ascii="Times New Roman" w:hAnsi="Times New Roman" w:cs="Times New Roman"/>
@@ -1687,11 +1757,10 @@
           <w:color w:val="auto"/>
           <w:sz w:val="28"/>
         </w:rPr>
-        <w:lastRenderedPageBreak/>
         <w:t>Введение</w:t>
       </w:r>
-      <w:bookmarkEnd w:id="0"/>
       <w:bookmarkEnd w:id="1"/>
+      <w:bookmarkEnd w:id="2"/>
     </w:p>
     <w:p>
       <w:pPr>
@@ -1790,8 +1859,8 @@
           <w:szCs w:val="28"/>
         </w:rPr>
       </w:pPr>
-      <w:bookmarkStart w:id="2" w:name="_Toc26292471"/>
-      <w:bookmarkStart w:id="3" w:name="_Toc56275906"/>
+      <w:bookmarkStart w:id="3" w:name="_Toc26292471"/>
+      <w:bookmarkStart w:id="4" w:name="_Toc59132062"/>
       <w:r>
         <w:rPr>
           <w:rFonts w:ascii="Times New Roman" w:hAnsi="Times New Roman" w:cs="Times New Roman"/>
@@ -1803,8 +1872,8 @@
         <w:lastRenderedPageBreak/>
         <w:t>Постановка учебно-практической задачи</w:t>
       </w:r>
-      <w:bookmarkEnd w:id="2"/>
       <w:bookmarkEnd w:id="3"/>
+      <w:bookmarkEnd w:id="4"/>
     </w:p>
     <w:p>
       <w:pPr>
@@ -1828,8 +1897,8 @@
           <w:color w:val="auto"/>
         </w:rPr>
       </w:pPr>
-      <w:bookmarkStart w:id="4" w:name="_Toc26292472"/>
-      <w:bookmarkStart w:id="5" w:name="_Toc56275907"/>
+      <w:bookmarkStart w:id="5" w:name="_Toc26292472"/>
+      <w:bookmarkStart w:id="6" w:name="_Toc59132063"/>
       <w:r>
         <w:rPr>
           <w:rFonts w:ascii="Times New Roman" w:hAnsi="Times New Roman" w:cs="Times New Roman"/>
@@ -1838,8 +1907,8 @@
         </w:rPr>
         <w:t>Основные понятия и определения</w:t>
       </w:r>
-      <w:bookmarkEnd w:id="4"/>
       <w:bookmarkEnd w:id="5"/>
+      <w:bookmarkEnd w:id="6"/>
     </w:p>
     <w:p>
       <w:pPr>
@@ -1864,11 +1933,12 @@
           <w:noProof/>
           <w:sz w:val="24"/>
           <w:szCs w:val="24"/>
+          <w:lang w:eastAsia="ru-RU"/>
         </w:rPr>
         <mc:AlternateContent>
           <mc:Choice Requires="wps">
             <w:drawing>
-              <wp:anchor distT="0" distB="0" distL="114300" distR="114300" simplePos="0" relativeHeight="251659264" behindDoc="0" locked="0" layoutInCell="1" allowOverlap="1" wp14:anchorId="7E5B55D2" wp14:editId="10F8438A">
+              <wp:anchor distT="0" distB="0" distL="114300" distR="114300" simplePos="0" relativeHeight="251659264" behindDoc="0" locked="0" layoutInCell="1" allowOverlap="1" wp14:anchorId="03C133A1" wp14:editId="25E648C2">
                 <wp:simplePos x="0" y="0"/>
                 <wp:positionH relativeFrom="column">
                   <wp:posOffset>426720</wp:posOffset>
@@ -1964,25 +2034,7 @@
           <w:sz w:val="24"/>
           <w:szCs w:val="24"/>
         </w:rPr>
-        <w:t>Матрица – пря</w:t>
-      </w:r>
-      <w:bookmarkStart w:id="6" w:name="_GoBack"/>
-      <w:r>
-        <w:rPr>
-          <w:rFonts w:ascii="Times New Roman" w:hAnsi="Times New Roman" w:cs="Times New Roman"/>
-          <w:sz w:val="24"/>
-          <w:szCs w:val="24"/>
-        </w:rPr>
-        <w:t>моуголь</w:t>
-      </w:r>
-      <w:bookmarkEnd w:id="6"/>
-      <w:r>
-        <w:rPr>
-          <w:rFonts w:ascii="Times New Roman" w:hAnsi="Times New Roman" w:cs="Times New Roman"/>
-          <w:sz w:val="24"/>
-          <w:szCs w:val="24"/>
-        </w:rPr>
-        <w:t>ная таблица каких-либо элементов a</w:t>
+        <w:t>Матрица – прямоугольная таблица каких-либо элементов a</w:t>
       </w:r>
       <w:r>
         <w:rPr>
@@ -2364,7 +2416,7 @@
         </w:rPr>
       </w:pPr>
       <w:bookmarkStart w:id="7" w:name="_Toc26292473"/>
-      <w:bookmarkStart w:id="8" w:name="_Toc56275908"/>
+      <w:bookmarkStart w:id="8" w:name="_Toc59132064"/>
       <w:r>
         <w:rPr>
           <w:rFonts w:ascii="Times New Roman" w:hAnsi="Times New Roman" w:cs="Times New Roman"/>
@@ -3180,7 +3232,7 @@
         </w:rPr>
       </w:pPr>
       <w:bookmarkStart w:id="9" w:name="_Toc26292474"/>
-      <w:bookmarkStart w:id="10" w:name="_Toc56275909"/>
+      <w:bookmarkStart w:id="10" w:name="_Toc59132065"/>
       <w:r>
         <w:rPr>
           <w:rFonts w:ascii="Times New Roman" w:hAnsi="Times New Roman" w:cs="Times New Roman"/>
@@ -3717,11 +3769,7 @@
     </w:p>
     <w:p>
       <w:pPr>
-        <w:rPr>
-          <w:rFonts w:ascii="Times New Roman" w:hAnsi="Times New Roman" w:cs="Times New Roman"/>
-          <w:sz w:val="24"/>
-          <w:szCs w:val="24"/>
-        </w:rPr>
+        <w:spacing w:before="60" w:line="360" w:lineRule="auto"/>
       </w:pPr>
       <w:r>
         <w:rPr>
@@ -3737,104 +3785,365 @@
           <w:sz w:val="24"/>
           <w:szCs w:val="24"/>
         </w:rPr>
-        <w:t xml:space="preserve"> Умножение матриц (A * B). Резул</w:t>
-      </w:r>
-      <w:r>
-        <w:rPr>
-          <w:rFonts w:ascii="Times New Roman" w:hAnsi="Times New Roman" w:cs="Times New Roman"/>
-          <w:sz w:val="24"/>
-          <w:szCs w:val="24"/>
-        </w:rPr>
-        <w:t>ьтатом умножения матриц A и B</w:t>
-      </w:r>
-      <w:r>
-        <w:rPr>
-          <w:rFonts w:ascii="Times New Roman" w:hAnsi="Times New Roman" w:cs="Times New Roman"/>
-          <w:sz w:val="24"/>
-          <w:szCs w:val="24"/>
-        </w:rPr>
-        <w:t xml:space="preserve"> называется матрица C = (c</w:t>
-      </w:r>
-      <w:r>
-        <w:rPr>
-          <w:rFonts w:ascii="Times New Roman" w:hAnsi="Times New Roman" w:cs="Times New Roman"/>
-          <w:sz w:val="24"/>
-          <w:szCs w:val="24"/>
-          <w:vertAlign w:val="subscript"/>
-          <w:lang w:val="en-US"/>
-        </w:rPr>
-        <w:t>ii</w:t>
-      </w:r>
-      <w:r>
-        <w:rPr>
-          <w:rFonts w:ascii="Times New Roman" w:hAnsi="Times New Roman" w:cs="Times New Roman"/>
-          <w:sz w:val="24"/>
-          <w:szCs w:val="24"/>
-        </w:rPr>
-        <w:t>), где c</w:t>
-      </w:r>
-      <w:r>
-        <w:rPr>
-          <w:rFonts w:ascii="Times New Roman" w:hAnsi="Times New Roman" w:cs="Times New Roman"/>
-          <w:sz w:val="24"/>
-          <w:szCs w:val="24"/>
-          <w:vertAlign w:val="subscript"/>
-          <w:lang w:val="en-US"/>
-        </w:rPr>
-        <w:t>ii</w:t>
-      </w:r>
-      <w:r>
-        <w:rPr>
-          <w:rFonts w:ascii="Times New Roman" w:hAnsi="Times New Roman" w:cs="Times New Roman"/>
-          <w:sz w:val="24"/>
-          <w:szCs w:val="24"/>
-        </w:rPr>
-        <w:t xml:space="preserve"> = a</w:t>
-      </w:r>
-      <w:r>
-        <w:rPr>
-          <w:rFonts w:ascii="Times New Roman" w:hAnsi="Times New Roman" w:cs="Times New Roman"/>
-          <w:sz w:val="24"/>
-          <w:szCs w:val="24"/>
-          <w:vertAlign w:val="subscript"/>
-          <w:lang w:val="en-US"/>
-        </w:rPr>
-        <w:t>ii</w:t>
-      </w:r>
-      <w:r>
-        <w:rPr>
-          <w:rFonts w:ascii="Times New Roman" w:hAnsi="Times New Roman" w:cs="Times New Roman"/>
-          <w:sz w:val="24"/>
-          <w:szCs w:val="24"/>
-        </w:rPr>
-        <w:t xml:space="preserve"> * b</w:t>
-      </w:r>
-      <w:r>
-        <w:rPr>
-          <w:rFonts w:ascii="Times New Roman" w:hAnsi="Times New Roman" w:cs="Times New Roman"/>
-          <w:sz w:val="24"/>
-          <w:szCs w:val="24"/>
-          <w:vertAlign w:val="subscript"/>
-          <w:lang w:val="en-US"/>
-        </w:rPr>
-        <w:t>ii</w:t>
-      </w:r>
-      <w:r>
-        <w:rPr>
-          <w:rFonts w:ascii="Times New Roman" w:hAnsi="Times New Roman" w:cs="Times New Roman"/>
-          <w:sz w:val="24"/>
-          <w:szCs w:val="24"/>
-        </w:rPr>
-        <w:t xml:space="preserve"> при всех i = 1…</w:t>
-      </w:r>
-      <w:r>
-        <w:rPr>
-          <w:rFonts w:ascii="Times New Roman" w:hAnsi="Times New Roman" w:cs="Times New Roman"/>
-          <w:sz w:val="24"/>
-          <w:szCs w:val="24"/>
-          <w:lang w:val="en-US"/>
-        </w:rPr>
-        <w:t>n</w:t>
+        <w:t xml:space="preserve"> </w:t>
+      </w:r>
+      <w:r>
+        <w:rPr>
+          <w:rFonts w:ascii="Times New Roman" w:hAnsi="Times New Roman" w:cs="Times New Roman"/>
+          <w:noProof/>
+          <w:sz w:val="24"/>
+          <w:szCs w:val="24"/>
+        </w:rPr>
+        <w:drawing>
+          <wp:anchor distT="0" distB="0" distL="114300" distR="114300" simplePos="0" relativeHeight="251671552" behindDoc="0" locked="0" layoutInCell="1" allowOverlap="1" wp14:anchorId="0E8206D5" wp14:editId="2D4CD061">
+            <wp:simplePos x="0" y="0"/>
+            <wp:positionH relativeFrom="margin">
+              <wp:align>left</wp:align>
+            </wp:positionH>
+            <wp:positionV relativeFrom="paragraph">
+              <wp:posOffset>1079500</wp:posOffset>
+            </wp:positionV>
+            <wp:extent cx="3436620" cy="687070"/>
+            <wp:effectExtent l="0" t="0" r="0" b="0"/>
+            <wp:wrapSquare wrapText="bothSides"/>
+            <wp:docPr id="16" name="Рисунок 16" descr="C:\Users\user\Desktop\вапвапва.png"/>
+            <wp:cNvGraphicFramePr>
+              <a:graphicFrameLocks xmlns:a="http://schemas.openxmlformats.org/drawingml/2006/main" noChangeAspect="1"/>
+            </wp:cNvGraphicFramePr>
+            <a:graphic xmlns:a="http://schemas.openxmlformats.org/drawingml/2006/main">
+              <a:graphicData uri="http://schemas.openxmlformats.org/drawingml/2006/picture">
+                <pic:pic xmlns:pic="http://schemas.openxmlformats.org/drawingml/2006/picture">
+                  <pic:nvPicPr>
+                    <pic:cNvPr id="0" name="Picture 8" descr="C:\Users\user\Desktop\вапвапва.png"/>
+                    <pic:cNvPicPr>
+                      <a:picLocks noChangeAspect="1" noChangeArrowheads="1"/>
+                    </pic:cNvPicPr>
+                  </pic:nvPicPr>
+                  <pic:blipFill>
+                    <a:blip r:embed="rId8" cstate="print">
+                      <a:extLst>
+                        <a:ext uri="{28A0092B-C50C-407E-A947-70E740481C1C}">
+                          <a14:useLocalDpi xmlns:a14="http://schemas.microsoft.com/office/drawing/2010/main" val="0"/>
+                        </a:ext>
+                      </a:extLst>
+                    </a:blip>
+                    <a:srcRect/>
+                    <a:stretch>
+                      <a:fillRect/>
+                    </a:stretch>
+                  </pic:blipFill>
+                  <pic:spPr bwMode="auto">
+                    <a:xfrm>
+                      <a:off x="0" y="0"/>
+                      <a:ext cx="3499498" cy="699900"/>
+                    </a:xfrm>
+                    <a:prstGeom prst="rect">
+                      <a:avLst/>
+                    </a:prstGeom>
+                    <a:noFill/>
+                    <a:ln>
+                      <a:noFill/>
+                    </a:ln>
+                  </pic:spPr>
+                </pic:pic>
+              </a:graphicData>
+            </a:graphic>
+          </wp:anchor>
+        </w:drawing>
+      </w:r>
+      <w:r>
+        <w:rPr>
+          <w:rFonts w:ascii="Times New Roman" w:hAnsi="Times New Roman" w:cs="Times New Roman"/>
+          <w:sz w:val="24"/>
+          <w:szCs w:val="24"/>
+        </w:rPr>
+        <w:t xml:space="preserve">Произведением матриц </w:t>
+      </w:r>
+      <w:r>
+        <w:rPr>
+          <w:rFonts w:ascii="Times New Roman" w:hAnsi="Times New Roman" w:cs="Times New Roman"/>
+          <w:sz w:val="24"/>
+          <w:szCs w:val="24"/>
+          <w:lang w:val="en-US"/>
+        </w:rPr>
+        <w:t>A</w:t>
+      </w:r>
+      <w:r>
+        <w:rPr>
+          <w:rFonts w:ascii="Times New Roman" w:hAnsi="Times New Roman" w:cs="Times New Roman"/>
+          <w:sz w:val="24"/>
+          <w:szCs w:val="24"/>
+        </w:rPr>
+        <w:t xml:space="preserve"> и </w:t>
+      </w:r>
+      <w:r>
+        <w:rPr>
+          <w:rFonts w:ascii="Times New Roman" w:hAnsi="Times New Roman" w:cs="Times New Roman"/>
+          <w:sz w:val="24"/>
+          <w:szCs w:val="24"/>
+          <w:lang w:val="en-US"/>
+        </w:rPr>
+        <w:t>B</w:t>
+      </w:r>
+      <w:r>
+        <w:rPr>
+          <w:rFonts w:ascii="Times New Roman" w:hAnsi="Times New Roman" w:cs="Times New Roman"/>
+          <w:sz w:val="24"/>
+          <w:szCs w:val="24"/>
+        </w:rPr>
+        <w:t xml:space="preserve"> называется такая матрица С, элементы которой находятся по такому правилу: с</w:t>
+      </w:r>
+      <w:r>
+        <w:rPr>
+          <w:rFonts w:ascii="Times New Roman" w:hAnsi="Times New Roman" w:cs="Times New Roman"/>
+          <w:sz w:val="24"/>
+          <w:szCs w:val="24"/>
+          <w:lang w:val="en-US"/>
+        </w:rPr>
+        <w:t>ij</w:t>
+      </w:r>
+      <w:r>
+        <w:rPr>
+          <w:rFonts w:ascii="Times New Roman" w:hAnsi="Times New Roman" w:cs="Times New Roman"/>
+          <w:sz w:val="24"/>
+          <w:szCs w:val="24"/>
+        </w:rPr>
+        <w:t xml:space="preserve"> равен сумме произведений элементов i-той строки матрицы A на соответствующие </w:t>
+      </w:r>
+      <w:r>
+        <w:rPr>
+          <w:rFonts w:ascii="Times New Roman" w:hAnsi="Times New Roman" w:cs="Times New Roman"/>
+          <w:sz w:val="24"/>
+          <w:szCs w:val="24"/>
+        </w:rPr>
+        <w:t>элементы j-го столбца матрицы B</w:t>
+      </w:r>
+      <w:r>
+        <w:rPr>
+          <w:rFonts w:ascii="Times New Roman" w:hAnsi="Times New Roman" w:cs="Times New Roman"/>
+          <w:sz w:val="24"/>
+          <w:szCs w:val="24"/>
+        </w:rPr>
+        <w:t>. Таким образом, умножение осуществляется по правилу умножения строки на столбец.</w:t>
+      </w:r>
+    </w:p>
+    <w:p>
+      <w:pPr>
+        <w:rPr>
+          <w:rFonts w:ascii="Times New Roman" w:hAnsi="Times New Roman" w:cs="Times New Roman"/>
+          <w:sz w:val="24"/>
+          <w:szCs w:val="24"/>
+        </w:rPr>
+      </w:pPr>
+    </w:p>
+    <w:p>
+      <w:pPr>
+        <w:rPr>
+          <w:rFonts w:ascii="Times New Roman" w:hAnsi="Times New Roman" w:cs="Times New Roman"/>
+          <w:sz w:val="24"/>
+          <w:szCs w:val="24"/>
+        </w:rPr>
+      </w:pPr>
+    </w:p>
+    <w:p>
+      <w:pPr>
+        <w:rPr>
+          <w:rFonts w:ascii="Times New Roman" w:hAnsi="Times New Roman" w:cs="Times New Roman"/>
+          <w:sz w:val="24"/>
+          <w:szCs w:val="24"/>
+        </w:rPr>
+      </w:pPr>
+    </w:p>
+    <w:p>
+      <w:pPr>
+        <w:rPr>
+          <w:rFonts w:ascii="Times New Roman" w:hAnsi="Times New Roman" w:cs="Times New Roman"/>
+          <w:sz w:val="24"/>
+          <w:szCs w:val="24"/>
+        </w:rPr>
+      </w:pPr>
+    </w:p>
+    <w:p>
+      <w:pPr>
+        <w:rPr>
+          <w:rFonts w:ascii="Times New Roman" w:hAnsi="Times New Roman" w:cs="Times New Roman"/>
+          <w:sz w:val="24"/>
+          <w:szCs w:val="24"/>
+        </w:rPr>
+      </w:pPr>
+      <w:r>
+        <w:rPr>
+          <w:rFonts w:ascii="Times New Roman" w:hAnsi="Times New Roman" w:cs="Times New Roman"/>
+          <w:sz w:val="24"/>
+          <w:szCs w:val="24"/>
+        </w:rPr>
+        <w:t xml:space="preserve">В рамках лабораторной работы ставится задача создания программных средств, поддерживающих эффективное хранение </w:t>
+      </w:r>
+      <w:r>
+        <w:rPr>
+          <w:rFonts w:ascii="Times New Roman" w:hAnsi="Times New Roman" w:cs="Times New Roman"/>
+          <w:sz w:val="24"/>
+          <w:szCs w:val="24"/>
+        </w:rPr>
+        <w:t>квадратных</w:t>
+      </w:r>
+      <w:r>
+        <w:rPr>
+          <w:rFonts w:ascii="Times New Roman" w:hAnsi="Times New Roman" w:cs="Times New Roman"/>
+          <w:sz w:val="24"/>
+          <w:szCs w:val="24"/>
+        </w:rPr>
+        <w:t xml:space="preserve"> матриц и выполнение основных операций над ними: </w:t>
+      </w:r>
+    </w:p>
+    <w:p>
+      <w:pPr>
+        <w:rPr>
+          <w:rFonts w:ascii="Times New Roman" w:hAnsi="Times New Roman" w:cs="Times New Roman"/>
+          <w:sz w:val="24"/>
+          <w:szCs w:val="24"/>
+        </w:rPr>
+      </w:pPr>
+      <w:r>
+        <w:rPr>
+          <w:rFonts w:ascii="Times New Roman" w:hAnsi="Times New Roman" w:cs="Times New Roman"/>
+          <w:sz w:val="24"/>
+          <w:szCs w:val="24"/>
+        </w:rPr>
+        <w:sym w:font="Symbol" w:char="F0B7"/>
+      </w:r>
+      <w:r>
+        <w:rPr>
+          <w:rFonts w:ascii="Times New Roman" w:hAnsi="Times New Roman" w:cs="Times New Roman"/>
+          <w:sz w:val="24"/>
+          <w:szCs w:val="24"/>
+        </w:rPr>
+        <w:t xml:space="preserve"> сложение/вычитание;</w:t>
+      </w:r>
+    </w:p>
+    <w:p>
+      <w:pPr>
+        <w:rPr>
+          <w:rFonts w:ascii="Times New Roman" w:hAnsi="Times New Roman" w:cs="Times New Roman"/>
+          <w:sz w:val="24"/>
+          <w:szCs w:val="24"/>
+        </w:rPr>
+      </w:pPr>
+      <w:r>
+        <w:rPr>
+          <w:rFonts w:ascii="Times New Roman" w:hAnsi="Times New Roman" w:cs="Times New Roman"/>
+          <w:sz w:val="24"/>
+          <w:szCs w:val="24"/>
+        </w:rPr>
+        <w:sym w:font="Symbol" w:char="F0B7"/>
+      </w:r>
+      <w:r>
+        <w:rPr>
+          <w:rFonts w:ascii="Times New Roman" w:hAnsi="Times New Roman" w:cs="Times New Roman"/>
+          <w:sz w:val="24"/>
+          <w:szCs w:val="24"/>
+        </w:rPr>
+        <w:t xml:space="preserve"> умножение; </w:t>
+      </w:r>
+    </w:p>
+    <w:p>
+      <w:pPr>
+        <w:rPr>
+          <w:rFonts w:ascii="Times New Roman" w:hAnsi="Times New Roman" w:cs="Times New Roman"/>
+          <w:sz w:val="24"/>
+          <w:szCs w:val="24"/>
+        </w:rPr>
+      </w:pPr>
+      <w:r>
+        <w:rPr>
+          <w:rFonts w:ascii="Times New Roman" w:hAnsi="Times New Roman" w:cs="Times New Roman"/>
+          <w:sz w:val="24"/>
+          <w:szCs w:val="24"/>
+        </w:rPr>
+        <w:sym w:font="Symbol" w:char="F0B7"/>
+      </w:r>
+      <w:r>
+        <w:rPr>
+          <w:rFonts w:ascii="Times New Roman" w:hAnsi="Times New Roman" w:cs="Times New Roman"/>
+          <w:sz w:val="24"/>
+          <w:szCs w:val="24"/>
+        </w:rPr>
+        <w:t xml:space="preserve"> сравнение. </w:t>
+      </w:r>
+    </w:p>
+    <w:p>
+      <w:pPr>
+        <w:rPr>
+          <w:rFonts w:ascii="Times New Roman" w:hAnsi="Times New Roman" w:cs="Times New Roman"/>
+          <w:sz w:val="24"/>
+          <w:szCs w:val="24"/>
+        </w:rPr>
+      </w:pPr>
+      <w:r>
+        <w:rPr>
+          <w:rFonts w:ascii="Times New Roman" w:hAnsi="Times New Roman" w:cs="Times New Roman"/>
+          <w:sz w:val="24"/>
+          <w:szCs w:val="24"/>
+        </w:rPr>
+        <w:t xml:space="preserve">Программные средства должны содержать: </w:t>
+      </w:r>
+    </w:p>
+    <w:p>
+      <w:pPr>
+        <w:rPr>
+          <w:rFonts w:ascii="Times New Roman" w:hAnsi="Times New Roman" w:cs="Times New Roman"/>
+          <w:sz w:val="24"/>
+          <w:szCs w:val="24"/>
+        </w:rPr>
+      </w:pPr>
+      <w:r>
+        <w:rPr>
+          <w:rFonts w:ascii="Times New Roman" w:hAnsi="Times New Roman" w:cs="Times New Roman"/>
+          <w:sz w:val="24"/>
+          <w:szCs w:val="24"/>
+        </w:rPr>
+        <w:sym w:font="Symbol" w:char="F0B7"/>
+      </w:r>
+      <w:r>
+        <w:rPr>
+          <w:rFonts w:ascii="Times New Roman" w:hAnsi="Times New Roman" w:cs="Times New Roman"/>
+          <w:sz w:val="24"/>
+          <w:szCs w:val="24"/>
+        </w:rPr>
+        <w:t xml:space="preserve"> класс Вектор</w:t>
+      </w:r>
+      <w:r>
+        <w:rPr>
+          <w:rFonts w:ascii="Times New Roman" w:hAnsi="Times New Roman" w:cs="Times New Roman"/>
+          <w:sz w:val="24"/>
+          <w:szCs w:val="24"/>
+        </w:rPr>
+        <w:t xml:space="preserve">; </w:t>
+      </w:r>
+    </w:p>
+    <w:p>
+      <w:pPr>
+        <w:rPr>
+          <w:rFonts w:ascii="Times New Roman" w:hAnsi="Times New Roman" w:cs="Times New Roman"/>
+          <w:sz w:val="24"/>
+          <w:szCs w:val="24"/>
+        </w:rPr>
+      </w:pPr>
+      <w:r>
+        <w:rPr>
+          <w:rFonts w:ascii="Times New Roman" w:hAnsi="Times New Roman" w:cs="Times New Roman"/>
+          <w:sz w:val="24"/>
+          <w:szCs w:val="24"/>
+        </w:rPr>
+        <w:sym w:font="Symbol" w:char="F0B7"/>
+      </w:r>
+      <w:r>
+        <w:rPr>
+          <w:rFonts w:ascii="Times New Roman" w:hAnsi="Times New Roman" w:cs="Times New Roman"/>
+          <w:sz w:val="24"/>
+          <w:szCs w:val="24"/>
+        </w:rPr>
+        <w:t xml:space="preserve"> класс Матрица</w:t>
       </w:r>
       <w:r>
         <w:rPr>
@@ -3844,6 +4153,74 @@
         </w:rPr>
         <w:t>.</w:t>
       </w:r>
+    </w:p>
+    <w:p>
+      <w:pPr>
+        <w:rPr>
+          <w:rFonts w:ascii="Times New Roman" w:hAnsi="Times New Roman" w:cs="Times New Roman"/>
+          <w:sz w:val="24"/>
+          <w:szCs w:val="24"/>
+        </w:rPr>
+      </w:pPr>
+      <w:r>
+        <w:rPr>
+          <w:rFonts w:ascii="Times New Roman" w:hAnsi="Times New Roman" w:cs="Times New Roman"/>
+          <w:sz w:val="24"/>
+          <w:szCs w:val="24"/>
+        </w:rPr>
+        <w:t>В классах должны быть:</w:t>
+      </w:r>
+    </w:p>
+    <w:p>
+      <w:pPr>
+        <w:rPr>
+          <w:rFonts w:ascii="Times New Roman" w:hAnsi="Times New Roman" w:cs="Times New Roman"/>
+          <w:sz w:val="24"/>
+          <w:szCs w:val="24"/>
+        </w:rPr>
+      </w:pPr>
+      <w:r>
+        <w:rPr>
+          <w:rFonts w:ascii="Times New Roman" w:hAnsi="Times New Roman" w:cs="Times New Roman"/>
+          <w:sz w:val="24"/>
+          <w:szCs w:val="24"/>
+        </w:rPr>
+        <w:t>1)конструкторы (по умолчанию, инициализатор, копирования), деструктор, доступ к защищенным полям;</w:t>
+      </w:r>
+    </w:p>
+    <w:p>
+      <w:pPr>
+        <w:rPr>
+          <w:rFonts w:ascii="Times New Roman" w:hAnsi="Times New Roman" w:cs="Times New Roman"/>
+          <w:sz w:val="24"/>
+          <w:szCs w:val="24"/>
+        </w:rPr>
+      </w:pPr>
+      <w:r>
+        <w:rPr>
+          <w:rFonts w:ascii="Times New Roman" w:hAnsi="Times New Roman" w:cs="Times New Roman"/>
+          <w:sz w:val="24"/>
+          <w:szCs w:val="24"/>
+        </w:rPr>
+        <w:t>2)пе</w:t>
+      </w:r>
+      <w:r>
+        <w:rPr>
+          <w:rFonts w:ascii="Times New Roman" w:hAnsi="Times New Roman" w:cs="Times New Roman"/>
+          <w:sz w:val="24"/>
+          <w:szCs w:val="24"/>
+        </w:rPr>
+        <w:t>регруженные операции: +, -, *, =, ==</w:t>
+      </w:r>
+      <w:proofErr w:type="gramStart"/>
+      <w:r>
+        <w:rPr>
+          <w:rFonts w:ascii="Times New Roman" w:hAnsi="Times New Roman" w:cs="Times New Roman"/>
+          <w:sz w:val="24"/>
+          <w:szCs w:val="24"/>
+        </w:rPr>
+        <w:t>,</w:t>
+      </w:r>
       <w:r>
         <w:rPr>
           <w:rFonts w:ascii="Times New Roman" w:hAnsi="Times New Roman" w:cs="Times New Roman"/>
@@ -3852,255 +4229,87 @@
         </w:rPr>
         <w:t xml:space="preserve"> </w:t>
       </w:r>
-    </w:p>
-    <w:p>
-      <w:pPr>
-        <w:rPr>
-          <w:rFonts w:ascii="Times New Roman" w:hAnsi="Times New Roman" w:cs="Times New Roman"/>
-          <w:sz w:val="24"/>
-          <w:szCs w:val="24"/>
-        </w:rPr>
-      </w:pPr>
-      <w:r>
-        <w:rPr>
-          <w:rFonts w:ascii="Times New Roman" w:hAnsi="Times New Roman" w:cs="Times New Roman"/>
-          <w:sz w:val="24"/>
-          <w:szCs w:val="24"/>
-        </w:rPr>
-        <w:t xml:space="preserve">В рамках лабораторной работы ставится задача создания программных средств, поддерживающих эффективное хранение </w:t>
-      </w:r>
-      <w:r>
-        <w:rPr>
-          <w:rFonts w:ascii="Times New Roman" w:hAnsi="Times New Roman" w:cs="Times New Roman"/>
-          <w:sz w:val="24"/>
-          <w:szCs w:val="24"/>
-        </w:rPr>
-        <w:t>квадратных</w:t>
-      </w:r>
-      <w:r>
-        <w:rPr>
-          <w:rFonts w:ascii="Times New Roman" w:hAnsi="Times New Roman" w:cs="Times New Roman"/>
-          <w:sz w:val="24"/>
-          <w:szCs w:val="24"/>
-        </w:rPr>
-        <w:t xml:space="preserve"> матриц и выполнение основных операций над ними: </w:t>
-      </w:r>
-    </w:p>
-    <w:p>
-      <w:pPr>
-        <w:rPr>
-          <w:rFonts w:ascii="Times New Roman" w:hAnsi="Times New Roman" w:cs="Times New Roman"/>
-          <w:sz w:val="24"/>
-          <w:szCs w:val="24"/>
-        </w:rPr>
-      </w:pPr>
-      <w:r>
-        <w:rPr>
-          <w:rFonts w:ascii="Times New Roman" w:hAnsi="Times New Roman" w:cs="Times New Roman"/>
-          <w:sz w:val="24"/>
-          <w:szCs w:val="24"/>
-        </w:rPr>
-        <w:sym w:font="Symbol" w:char="F0B7"/>
-      </w:r>
-      <w:r>
-        <w:rPr>
-          <w:rFonts w:ascii="Times New Roman" w:hAnsi="Times New Roman" w:cs="Times New Roman"/>
-          <w:sz w:val="24"/>
-          <w:szCs w:val="24"/>
-        </w:rPr>
-        <w:t xml:space="preserve"> сложение/вычитание;</w:t>
-      </w:r>
-    </w:p>
-    <w:p>
-      <w:pPr>
-        <w:rPr>
-          <w:rFonts w:ascii="Times New Roman" w:hAnsi="Times New Roman" w:cs="Times New Roman"/>
-          <w:sz w:val="24"/>
-          <w:szCs w:val="24"/>
-        </w:rPr>
-      </w:pPr>
-      <w:r>
-        <w:rPr>
-          <w:rFonts w:ascii="Times New Roman" w:hAnsi="Times New Roman" w:cs="Times New Roman"/>
-          <w:sz w:val="24"/>
-          <w:szCs w:val="24"/>
-        </w:rPr>
-        <w:sym w:font="Symbol" w:char="F0B7"/>
-      </w:r>
-      <w:r>
-        <w:rPr>
-          <w:rFonts w:ascii="Times New Roman" w:hAnsi="Times New Roman" w:cs="Times New Roman"/>
-          <w:sz w:val="24"/>
-          <w:szCs w:val="24"/>
-        </w:rPr>
-        <w:t xml:space="preserve"> умножение; </w:t>
-      </w:r>
-    </w:p>
-    <w:p>
-      <w:pPr>
-        <w:rPr>
-          <w:rFonts w:ascii="Times New Roman" w:hAnsi="Times New Roman" w:cs="Times New Roman"/>
-          <w:sz w:val="24"/>
-          <w:szCs w:val="24"/>
-        </w:rPr>
-      </w:pPr>
-      <w:r>
-        <w:rPr>
-          <w:rFonts w:ascii="Times New Roman" w:hAnsi="Times New Roman" w:cs="Times New Roman"/>
-          <w:sz w:val="24"/>
-          <w:szCs w:val="24"/>
-        </w:rPr>
-        <w:sym w:font="Symbol" w:char="F0B7"/>
-      </w:r>
-      <w:r>
-        <w:rPr>
-          <w:rFonts w:ascii="Times New Roman" w:hAnsi="Times New Roman" w:cs="Times New Roman"/>
-          <w:sz w:val="24"/>
-          <w:szCs w:val="24"/>
-        </w:rPr>
-        <w:t xml:space="preserve"> сравнение. </w:t>
-      </w:r>
-    </w:p>
-    <w:p>
-      <w:pPr>
-        <w:rPr>
-          <w:rFonts w:ascii="Times New Roman" w:hAnsi="Times New Roman" w:cs="Times New Roman"/>
-          <w:sz w:val="24"/>
-          <w:szCs w:val="24"/>
-        </w:rPr>
-      </w:pPr>
-      <w:r>
-        <w:rPr>
-          <w:rFonts w:ascii="Times New Roman" w:hAnsi="Times New Roman" w:cs="Times New Roman"/>
-          <w:sz w:val="24"/>
-          <w:szCs w:val="24"/>
-        </w:rPr>
-        <w:t xml:space="preserve">Программные средства должны содержать: </w:t>
-      </w:r>
-    </w:p>
-    <w:p>
-      <w:pPr>
-        <w:rPr>
-          <w:rFonts w:ascii="Times New Roman" w:hAnsi="Times New Roman" w:cs="Times New Roman"/>
-          <w:sz w:val="24"/>
-          <w:szCs w:val="24"/>
-        </w:rPr>
-      </w:pPr>
-      <w:r>
-        <w:rPr>
-          <w:rFonts w:ascii="Times New Roman" w:hAnsi="Times New Roman" w:cs="Times New Roman"/>
-          <w:sz w:val="24"/>
-          <w:szCs w:val="24"/>
-        </w:rPr>
-        <w:sym w:font="Symbol" w:char="F0B7"/>
-      </w:r>
-      <w:r>
-        <w:rPr>
-          <w:rFonts w:ascii="Times New Roman" w:hAnsi="Times New Roman" w:cs="Times New Roman"/>
-          <w:sz w:val="24"/>
-          <w:szCs w:val="24"/>
-        </w:rPr>
-        <w:t xml:space="preserve"> класс Вектор</w:t>
-      </w:r>
-      <w:r>
-        <w:rPr>
-          <w:rFonts w:ascii="Times New Roman" w:hAnsi="Times New Roman" w:cs="Times New Roman"/>
-          <w:sz w:val="24"/>
-          <w:szCs w:val="24"/>
-        </w:rPr>
-        <w:t xml:space="preserve">; </w:t>
-      </w:r>
-    </w:p>
-    <w:p>
-      <w:pPr>
-        <w:rPr>
-          <w:rFonts w:ascii="Times New Roman" w:hAnsi="Times New Roman" w:cs="Times New Roman"/>
-          <w:sz w:val="24"/>
-          <w:szCs w:val="24"/>
-        </w:rPr>
-      </w:pPr>
-      <w:r>
-        <w:rPr>
-          <w:rFonts w:ascii="Times New Roman" w:hAnsi="Times New Roman" w:cs="Times New Roman"/>
-          <w:sz w:val="24"/>
-          <w:szCs w:val="24"/>
-        </w:rPr>
-        <w:sym w:font="Symbol" w:char="F0B7"/>
-      </w:r>
-      <w:r>
-        <w:rPr>
-          <w:rFonts w:ascii="Times New Roman" w:hAnsi="Times New Roman" w:cs="Times New Roman"/>
-          <w:sz w:val="24"/>
-          <w:szCs w:val="24"/>
-        </w:rPr>
-        <w:t xml:space="preserve"> класс Матрица</w:t>
-      </w:r>
-      <w:r>
-        <w:rPr>
-          <w:rFonts w:ascii="Times New Roman" w:hAnsi="Times New Roman" w:cs="Times New Roman"/>
-          <w:sz w:val="24"/>
-          <w:szCs w:val="24"/>
-        </w:rPr>
-        <w:t>.</w:t>
-      </w:r>
-    </w:p>
-    <w:p>
-      <w:pPr>
-        <w:rPr>
-          <w:rFonts w:ascii="Times New Roman" w:hAnsi="Times New Roman" w:cs="Times New Roman"/>
-          <w:sz w:val="24"/>
-          <w:szCs w:val="24"/>
-        </w:rPr>
-      </w:pPr>
-      <w:r>
-        <w:rPr>
-          <w:rFonts w:ascii="Times New Roman" w:hAnsi="Times New Roman" w:cs="Times New Roman"/>
-          <w:sz w:val="24"/>
-          <w:szCs w:val="24"/>
-        </w:rPr>
-        <w:t>В классах должны быть:</w:t>
-      </w:r>
-    </w:p>
-    <w:p>
-      <w:pPr>
-        <w:rPr>
-          <w:rFonts w:ascii="Times New Roman" w:hAnsi="Times New Roman" w:cs="Times New Roman"/>
-          <w:sz w:val="24"/>
-          <w:szCs w:val="24"/>
-        </w:rPr>
-      </w:pPr>
-      <w:r>
-        <w:rPr>
-          <w:rFonts w:ascii="Times New Roman" w:hAnsi="Times New Roman" w:cs="Times New Roman"/>
-          <w:sz w:val="24"/>
-          <w:szCs w:val="24"/>
-        </w:rPr>
-        <w:t>1)конструкторы (по умолчанию, инициализатор, копирования), деструктор, доступ к защищенным полям;</w:t>
-      </w:r>
-    </w:p>
-    <w:p>
-      <w:pPr>
-        <w:rPr>
-          <w:rFonts w:ascii="Times New Roman" w:hAnsi="Times New Roman" w:cs="Times New Roman"/>
-          <w:sz w:val="24"/>
-          <w:szCs w:val="24"/>
-        </w:rPr>
-      </w:pPr>
-      <w:r>
-        <w:rPr>
-          <w:rFonts w:ascii="Times New Roman" w:hAnsi="Times New Roman" w:cs="Times New Roman"/>
-          <w:sz w:val="24"/>
-          <w:szCs w:val="24"/>
-        </w:rPr>
-        <w:t>2)пе</w:t>
-      </w:r>
-      <w:r>
-        <w:rPr>
-          <w:rFonts w:ascii="Times New Roman" w:hAnsi="Times New Roman" w:cs="Times New Roman"/>
-          <w:sz w:val="24"/>
-          <w:szCs w:val="24"/>
-        </w:rPr>
-        <w:t>регруженные операции: +, -, *, =, ==</w:t>
+      <w:r>
+        <w:rPr>
+          <w:rFonts w:ascii="Times New Roman" w:hAnsi="Times New Roman" w:cs="Times New Roman"/>
+          <w:sz w:val="24"/>
+          <w:szCs w:val="24"/>
+        </w:rPr>
+        <w:t>!</w:t>
+      </w:r>
+      <w:proofErr w:type="gramEnd"/>
+      <w:r>
+        <w:rPr>
+          <w:rFonts w:ascii="Times New Roman" w:hAnsi="Times New Roman" w:cs="Times New Roman"/>
+          <w:sz w:val="24"/>
+          <w:szCs w:val="24"/>
+        </w:rPr>
+        <w:t xml:space="preserve">=, </w:t>
+      </w:r>
+      <w:r>
+        <w:rPr>
+          <w:rFonts w:ascii="Times New Roman" w:hAnsi="Times New Roman" w:cs="Times New Roman"/>
+          <w:sz w:val="24"/>
+          <w:szCs w:val="24"/>
+        </w:rPr>
+        <w:t>[ ],  потоковый ввод и вывод;</w:t>
+      </w:r>
+    </w:p>
+    <w:p>
+      <w:pPr>
+        <w:rPr>
+          <w:rFonts w:ascii="Times New Roman" w:hAnsi="Times New Roman" w:cs="Times New Roman"/>
+          <w:sz w:val="24"/>
+          <w:szCs w:val="24"/>
+        </w:rPr>
+      </w:pPr>
+      <w:r>
+        <w:rPr>
+          <w:rFonts w:ascii="Times New Roman" w:hAnsi="Times New Roman" w:cs="Times New Roman"/>
+          <w:sz w:val="24"/>
+          <w:szCs w:val="24"/>
+        </w:rPr>
+        <w:t>3)</w:t>
+      </w:r>
+      <w:r>
+        <w:rPr>
+          <w:rFonts w:ascii="Times New Roman" w:hAnsi="Times New Roman" w:cs="Times New Roman"/>
+          <w:sz w:val="24"/>
+          <w:szCs w:val="24"/>
+        </w:rPr>
+        <w:t xml:space="preserve">перегруженные операции +, -, * </w:t>
+      </w:r>
+      <w:r>
+        <w:rPr>
+          <w:rFonts w:ascii="Times New Roman" w:hAnsi="Times New Roman" w:cs="Times New Roman"/>
+          <w:sz w:val="24"/>
+          <w:szCs w:val="24"/>
+        </w:rPr>
+        <w:t>должны быть реализованы для векторов (вектор +-* вектор),</w:t>
+      </w:r>
+      <w:r>
+        <w:rPr>
+          <w:rFonts w:ascii="Times New Roman" w:hAnsi="Times New Roman" w:cs="Times New Roman"/>
+          <w:sz w:val="24"/>
+          <w:szCs w:val="24"/>
+        </w:rPr>
+        <w:t xml:space="preserve"> </w:t>
+      </w:r>
+      <w:r>
+        <w:rPr>
+          <w:rFonts w:ascii="Times New Roman" w:hAnsi="Times New Roman" w:cs="Times New Roman"/>
+          <w:sz w:val="24"/>
+          <w:szCs w:val="24"/>
+        </w:rPr>
+        <w:t xml:space="preserve">(вектор +-* </w:t>
+      </w:r>
+      <w:r>
+        <w:rPr>
+          <w:rFonts w:ascii="Times New Roman" w:hAnsi="Times New Roman" w:cs="Times New Roman"/>
+          <w:sz w:val="24"/>
+          <w:szCs w:val="24"/>
+        </w:rPr>
+        <w:t>скаляр</w:t>
       </w:r>
       <w:proofErr w:type="gramStart"/>
       <w:r>
@@ -4109,23 +4318,15 @@
           <w:sz w:val="24"/>
           <w:szCs w:val="24"/>
         </w:rPr>
-        <w:t>,</w:t>
-      </w:r>
-      <w:r>
-        <w:rPr>
-          <w:rFonts w:ascii="Times New Roman" w:hAnsi="Times New Roman" w:cs="Times New Roman"/>
-          <w:sz w:val="24"/>
-          <w:szCs w:val="24"/>
-        </w:rPr>
-        <w:t xml:space="preserve"> </w:t>
-      </w:r>
-      <w:r>
-        <w:rPr>
-          <w:rFonts w:ascii="Times New Roman" w:hAnsi="Times New Roman" w:cs="Times New Roman"/>
-          <w:sz w:val="24"/>
-          <w:szCs w:val="24"/>
-        </w:rPr>
-        <w:t>!</w:t>
+        <w:t xml:space="preserve">), </w:t>
+      </w:r>
+      <w:r>
+        <w:rPr>
+          <w:rFonts w:ascii="Times New Roman" w:hAnsi="Times New Roman" w:cs="Times New Roman"/>
+          <w:sz w:val="24"/>
+          <w:szCs w:val="24"/>
+        </w:rPr>
+        <w:t xml:space="preserve"> матриц</w:t>
       </w:r>
       <w:proofErr w:type="gramEnd"/>
       <w:r>
@@ -4134,97 +4335,6 @@
           <w:sz w:val="24"/>
           <w:szCs w:val="24"/>
         </w:rPr>
-        <w:t xml:space="preserve">=, </w:t>
-      </w:r>
-      <w:r>
-        <w:rPr>
-          <w:rFonts w:ascii="Times New Roman" w:hAnsi="Times New Roman" w:cs="Times New Roman"/>
-          <w:sz w:val="24"/>
-          <w:szCs w:val="24"/>
-        </w:rPr>
-        <w:t>[ ],  потоковый ввод и вывод;</w:t>
-      </w:r>
-    </w:p>
-    <w:p>
-      <w:pPr>
-        <w:rPr>
-          <w:rFonts w:ascii="Times New Roman" w:hAnsi="Times New Roman" w:cs="Times New Roman"/>
-          <w:sz w:val="24"/>
-          <w:szCs w:val="24"/>
-        </w:rPr>
-      </w:pPr>
-      <w:r>
-        <w:rPr>
-          <w:rFonts w:ascii="Times New Roman" w:hAnsi="Times New Roman" w:cs="Times New Roman"/>
-          <w:sz w:val="24"/>
-          <w:szCs w:val="24"/>
-        </w:rPr>
-        <w:t>3)</w:t>
-      </w:r>
-      <w:r>
-        <w:rPr>
-          <w:rFonts w:ascii="Times New Roman" w:hAnsi="Times New Roman" w:cs="Times New Roman"/>
-          <w:sz w:val="24"/>
-          <w:szCs w:val="24"/>
-        </w:rPr>
-        <w:t xml:space="preserve">перегруженные операции +, -, * </w:t>
-      </w:r>
-      <w:r>
-        <w:rPr>
-          <w:rFonts w:ascii="Times New Roman" w:hAnsi="Times New Roman" w:cs="Times New Roman"/>
-          <w:sz w:val="24"/>
-          <w:szCs w:val="24"/>
-        </w:rPr>
-        <w:t>должны быть реализованы для векторов (вектор +-* вектор),</w:t>
-      </w:r>
-      <w:r>
-        <w:rPr>
-          <w:rFonts w:ascii="Times New Roman" w:hAnsi="Times New Roman" w:cs="Times New Roman"/>
-          <w:sz w:val="24"/>
-          <w:szCs w:val="24"/>
-        </w:rPr>
-        <w:t xml:space="preserve"> </w:t>
-      </w:r>
-      <w:r>
-        <w:rPr>
-          <w:rFonts w:ascii="Times New Roman" w:hAnsi="Times New Roman" w:cs="Times New Roman"/>
-          <w:sz w:val="24"/>
-          <w:szCs w:val="24"/>
-        </w:rPr>
-        <w:t xml:space="preserve">(вектор +-* </w:t>
-      </w:r>
-      <w:r>
-        <w:rPr>
-          <w:rFonts w:ascii="Times New Roman" w:hAnsi="Times New Roman" w:cs="Times New Roman"/>
-          <w:sz w:val="24"/>
-          <w:szCs w:val="24"/>
-        </w:rPr>
-        <w:t>скаляр</w:t>
-      </w:r>
-      <w:proofErr w:type="gramStart"/>
-      <w:r>
-        <w:rPr>
-          <w:rFonts w:ascii="Times New Roman" w:hAnsi="Times New Roman" w:cs="Times New Roman"/>
-          <w:sz w:val="24"/>
-          <w:szCs w:val="24"/>
-        </w:rPr>
-        <w:t xml:space="preserve">), </w:t>
-      </w:r>
-      <w:r>
-        <w:rPr>
-          <w:rFonts w:ascii="Times New Roman" w:hAnsi="Times New Roman" w:cs="Times New Roman"/>
-          <w:sz w:val="24"/>
-          <w:szCs w:val="24"/>
-        </w:rPr>
-        <w:t xml:space="preserve"> матриц</w:t>
-      </w:r>
-      <w:proofErr w:type="gramEnd"/>
-      <w:r>
-        <w:rPr>
-          <w:rFonts w:ascii="Times New Roman" w:hAnsi="Times New Roman" w:cs="Times New Roman"/>
-          <w:sz w:val="24"/>
-          <w:szCs w:val="24"/>
-        </w:rPr>
         <w:t xml:space="preserve"> (матрица +-* матрица</w:t>
       </w:r>
       <w:r>
@@ -4235,60 +4345,6 @@
         </w:rPr>
         <w:t>).</w:t>
       </w:r>
-    </w:p>
-    <w:p>
-      <w:pPr>
-        <w:rPr>
-          <w:rFonts w:ascii="Times New Roman" w:hAnsi="Times New Roman" w:cs="Times New Roman"/>
-          <w:sz w:val="24"/>
-          <w:szCs w:val="24"/>
-        </w:rPr>
-      </w:pPr>
-    </w:p>
-    <w:p>
-      <w:pPr>
-        <w:rPr>
-          <w:rFonts w:ascii="Times New Roman" w:hAnsi="Times New Roman" w:cs="Times New Roman"/>
-          <w:sz w:val="24"/>
-          <w:szCs w:val="24"/>
-        </w:rPr>
-      </w:pPr>
-    </w:p>
-    <w:p>
-      <w:pPr>
-        <w:rPr>
-          <w:rFonts w:ascii="Times New Roman" w:hAnsi="Times New Roman" w:cs="Times New Roman"/>
-          <w:sz w:val="24"/>
-          <w:szCs w:val="24"/>
-        </w:rPr>
-      </w:pPr>
-    </w:p>
-    <w:p>
-      <w:pPr>
-        <w:rPr>
-          <w:rFonts w:ascii="Times New Roman" w:hAnsi="Times New Roman" w:cs="Times New Roman"/>
-          <w:sz w:val="24"/>
-          <w:szCs w:val="24"/>
-        </w:rPr>
-      </w:pPr>
-    </w:p>
-    <w:p>
-      <w:pPr>
-        <w:rPr>
-          <w:rFonts w:ascii="Times New Roman" w:hAnsi="Times New Roman" w:cs="Times New Roman"/>
-          <w:sz w:val="24"/>
-          <w:szCs w:val="24"/>
-        </w:rPr>
-      </w:pPr>
-    </w:p>
-    <w:p>
-      <w:pPr>
-        <w:rPr>
-          <w:rFonts w:ascii="Times New Roman" w:hAnsi="Times New Roman" w:cs="Times New Roman"/>
-          <w:sz w:val="24"/>
-          <w:szCs w:val="24"/>
-        </w:rPr>
-      </w:pPr>
     </w:p>
     <w:p>
       <w:pPr>
@@ -4347,7 +4403,7 @@
         </w:rPr>
       </w:pPr>
       <w:bookmarkStart w:id="11" w:name="_Toc26292475"/>
-      <w:bookmarkStart w:id="12" w:name="_Toc56275910"/>
+      <w:bookmarkStart w:id="12" w:name="_Toc59132066"/>
       <w:r>
         <w:rPr>
           <w:rFonts w:ascii="Times New Roman" w:hAnsi="Times New Roman" w:cs="Times New Roman"/>
@@ -4356,7 +4412,6 @@
           <w:sz w:val="28"/>
           <w:szCs w:val="28"/>
         </w:rPr>
-        <w:lastRenderedPageBreak/>
         <w:t>2. Руководство пользователя</w:t>
       </w:r>
       <w:bookmarkEnd w:id="11"/>
@@ -4776,24 +4831,6 @@
     </w:p>
     <w:p>
       <w:pPr>
-        <w:rPr>
-          <w:rFonts w:ascii="Times New Roman" w:hAnsi="Times New Roman" w:cs="Times New Roman"/>
-          <w:sz w:val="24"/>
-          <w:szCs w:val="24"/>
-        </w:rPr>
-      </w:pPr>
-    </w:p>
-    <w:p>
-      <w:pPr>
-        <w:rPr>
-          <w:rFonts w:ascii="Times New Roman" w:hAnsi="Times New Roman" w:cs="Times New Roman"/>
-          <w:sz w:val="24"/>
-          <w:szCs w:val="24"/>
-        </w:rPr>
-      </w:pPr>
-    </w:p>
-    <w:p>
-      <w:pPr>
         <w:pStyle w:val="1"/>
         <w:rPr>
           <w:rFonts w:ascii="Times New Roman" w:hAnsi="Times New Roman" w:cs="Times New Roman"/>
@@ -4804,9 +4841,9 @@
           <w:szCs w:val="28"/>
         </w:rPr>
       </w:pPr>
-      <w:bookmarkStart w:id="13" w:name="_Toc270962764"/>
-      <w:bookmarkStart w:id="14" w:name="_Toc26292476"/>
-      <w:bookmarkStart w:id="15" w:name="_Toc56275911"/>
+      <w:bookmarkStart w:id="13" w:name="_Toc26292476"/>
+      <w:bookmarkStart w:id="14" w:name="_Toc270962764"/>
+      <w:bookmarkStart w:id="15" w:name="_Toc59132067"/>
       <w:r>
         <w:rPr>
           <w:rFonts w:ascii="Times New Roman" w:hAnsi="Times New Roman" w:cs="Times New Roman"/>
@@ -4819,7 +4856,7 @@
         <w:lastRenderedPageBreak/>
         <w:t>3. Руководство программиста</w:t>
       </w:r>
-      <w:bookmarkEnd w:id="14"/>
+      <w:bookmarkEnd w:id="13"/>
       <w:bookmarkEnd w:id="15"/>
       <w:r>
         <w:rPr>
@@ -4846,7 +4883,7 @@
           <w:szCs w:val="24"/>
         </w:rPr>
       </w:pPr>
-      <w:bookmarkStart w:id="16" w:name="_Toc56275912"/>
+      <w:bookmarkStart w:id="16" w:name="_Toc59132068"/>
       <w:r>
         <w:rPr>
           <w:rFonts w:ascii="Times New Roman" w:hAnsi="Times New Roman" w:cs="Times New Roman"/>
@@ -4859,7 +4896,7 @@
         </w:rPr>
         <w:t>3.1 Описание структуры программы</w:t>
       </w:r>
-      <w:bookmarkEnd w:id="13"/>
+      <w:bookmarkEnd w:id="14"/>
       <w:bookmarkEnd w:id="16"/>
     </w:p>
     <w:p>
@@ -5877,7 +5914,7 @@
           <w:szCs w:val="24"/>
         </w:rPr>
       </w:pPr>
-      <w:bookmarkStart w:id="17" w:name="_Toc56275913"/>
+      <w:bookmarkStart w:id="17" w:name="_Toc59132069"/>
       <w:r>
         <w:rPr>
           <w:rFonts w:ascii="Times New Roman" w:hAnsi="Times New Roman" w:cs="Times New Roman"/>
@@ -6318,13 +6355,15 @@
       <w:r>
         <w:rPr>
           <w:rFonts w:ascii="Times New Roman" w:hAnsi="Times New Roman" w:cs="Times New Roman"/>
-          <w:sz w:val="24"/>
-          <w:szCs w:val="24"/>
+          <w:noProof/>
+          <w:sz w:val="24"/>
+          <w:szCs w:val="24"/>
+          <w:lang w:eastAsia="ru-RU"/>
         </w:rPr>
         <mc:AlternateContent>
           <mc:Choice Requires="wps">
             <w:drawing>
-              <wp:anchor distT="0" distB="0" distL="114300" distR="114300" simplePos="0" relativeHeight="251661312" behindDoc="0" locked="0" layoutInCell="1" allowOverlap="1" wp14:anchorId="1F43CE7D" wp14:editId="07556496">
+              <wp:anchor distT="0" distB="0" distL="114300" distR="114300" simplePos="0" relativeHeight="251661312" behindDoc="0" locked="0" layoutInCell="1" allowOverlap="1" wp14:anchorId="76E2D926" wp14:editId="77B184AE">
                 <wp:simplePos x="0" y="0"/>
                 <wp:positionH relativeFrom="column">
                   <wp:posOffset>655320</wp:posOffset>
@@ -7142,13 +7181,15 @@
       <w:r>
         <w:rPr>
           <w:rFonts w:ascii="Times New Roman" w:hAnsi="Times New Roman" w:cs="Times New Roman"/>
-          <w:sz w:val="24"/>
-          <w:szCs w:val="24"/>
+          <w:noProof/>
+          <w:sz w:val="24"/>
+          <w:szCs w:val="24"/>
+          <w:lang w:eastAsia="ru-RU"/>
         </w:rPr>
         <mc:AlternateContent>
           <mc:Choice Requires="wps">
             <w:drawing>
-              <wp:anchor distT="0" distB="0" distL="114300" distR="114300" simplePos="0" relativeHeight="251663360" behindDoc="0" locked="0" layoutInCell="1" allowOverlap="1" wp14:anchorId="7200736E" wp14:editId="165931DC">
+              <wp:anchor distT="0" distB="0" distL="114300" distR="114300" simplePos="0" relativeHeight="251663360" behindDoc="0" locked="0" layoutInCell="1" allowOverlap="1" wp14:anchorId="703C0D68" wp14:editId="4ADB34E8">
                 <wp:simplePos x="0" y="0"/>
                 <wp:positionH relativeFrom="column">
                   <wp:posOffset>838200</wp:posOffset>
@@ -7226,13 +7267,15 @@
       <w:r>
         <w:rPr>
           <w:rFonts w:ascii="Times New Roman" w:hAnsi="Times New Roman" w:cs="Times New Roman"/>
-          <w:sz w:val="24"/>
-          <w:szCs w:val="24"/>
+          <w:noProof/>
+          <w:sz w:val="24"/>
+          <w:szCs w:val="24"/>
+          <w:lang w:eastAsia="ru-RU"/>
         </w:rPr>
         <mc:AlternateContent>
           <mc:Choice Requires="wps">
             <w:drawing>
-              <wp:anchor distT="0" distB="0" distL="114300" distR="114300" simplePos="0" relativeHeight="251662336" behindDoc="0" locked="0" layoutInCell="1" allowOverlap="1" wp14:anchorId="76DA71CD" wp14:editId="354CBE1C">
+              <wp:anchor distT="0" distB="0" distL="114300" distR="114300" simplePos="0" relativeHeight="251662336" behindDoc="0" locked="0" layoutInCell="1" allowOverlap="1" wp14:anchorId="5689984C" wp14:editId="77A48AA6">
                 <wp:simplePos x="0" y="0"/>
                 <wp:positionH relativeFrom="column">
                   <wp:posOffset>815340</wp:posOffset>
@@ -8103,13 +8146,15 @@
       <w:r>
         <w:rPr>
           <w:rFonts w:ascii="Times New Roman" w:hAnsi="Times New Roman" w:cs="Times New Roman"/>
-          <w:sz w:val="24"/>
-          <w:szCs w:val="24"/>
+          <w:noProof/>
+          <w:sz w:val="24"/>
+          <w:szCs w:val="24"/>
+          <w:lang w:eastAsia="ru-RU"/>
         </w:rPr>
         <mc:AlternateContent>
           <mc:Choice Requires="wps">
             <w:drawing>
-              <wp:anchor distT="0" distB="0" distL="114300" distR="114300" simplePos="0" relativeHeight="251664384" behindDoc="0" locked="0" layoutInCell="1" allowOverlap="1" wp14:anchorId="5C25FCBB" wp14:editId="385D737E">
+              <wp:anchor distT="0" distB="0" distL="114300" distR="114300" simplePos="0" relativeHeight="251664384" behindDoc="0" locked="0" layoutInCell="1" allowOverlap="1" wp14:anchorId="7E6809D9" wp14:editId="784EBA4C">
                 <wp:simplePos x="0" y="0"/>
                 <wp:positionH relativeFrom="column">
                   <wp:posOffset>693420</wp:posOffset>
@@ -8440,7 +8485,7 @@
           <w:lang w:eastAsia="ru-RU"/>
         </w:rPr>
         <w:drawing>
-          <wp:inline distT="0" distB="0" distL="0" distR="0" wp14:anchorId="74246F47" wp14:editId="34CDF413">
+          <wp:inline distT="0" distB="0" distL="0" distR="0" wp14:anchorId="7F4DE82C" wp14:editId="6AD0D5D8">
             <wp:extent cx="5648325" cy="2314575"/>
             <wp:effectExtent l="0" t="0" r="9525" b="9525"/>
             <wp:docPr id="1" name="Рисунок 1"/>
@@ -8455,7 +8500,7 @@
                     <pic:cNvPicPr/>
                   </pic:nvPicPr>
                   <pic:blipFill>
-                    <a:blip r:embed="rId8"/>
+                    <a:blip r:embed="rId9"/>
                     <a:stretch>
                       <a:fillRect/>
                     </a:stretch>
@@ -8530,7 +8575,7 @@
         </w:rPr>
       </w:pPr>
       <w:bookmarkStart w:id="18" w:name="_Toc26292478"/>
-      <w:bookmarkStart w:id="19" w:name="_Toc56275914"/>
+      <w:bookmarkStart w:id="19" w:name="_Toc59132070"/>
       <w:r>
         <w:rPr>
           <w:rFonts w:ascii="Times New Roman" w:hAnsi="Times New Roman" w:cs="Times New Roman"/>
@@ -8896,7 +8941,7 @@
         </w:rPr>
       </w:pPr>
       <w:bookmarkStart w:id="23" w:name="_Toc26292481"/>
-      <w:bookmarkStart w:id="24" w:name="_Toc56275915"/>
+      <w:bookmarkStart w:id="24" w:name="_Toc59132071"/>
       <w:r>
         <w:rPr>
           <w:rFonts w:ascii="Times New Roman" w:hAnsi="Times New Roman" w:cs="Times New Roman"/>
@@ -9098,7 +9143,6 @@
           <w:rFonts w:ascii="Times New Roman" w:hAnsi="Times New Roman" w:cs="Times New Roman"/>
           <w:sz w:val="24"/>
           <w:szCs w:val="24"/>
-          <w:lang w:val="en-US"/>
         </w:rPr>
         <w:t xml:space="preserve">        </w:t>
       </w:r>
@@ -9305,13 +9349,15 @@
       <w:r>
         <w:rPr>
           <w:rFonts w:ascii="Times New Roman" w:hAnsi="Times New Roman" w:cs="Times New Roman"/>
-          <w:sz w:val="24"/>
-          <w:szCs w:val="24"/>
+          <w:noProof/>
+          <w:sz w:val="24"/>
+          <w:szCs w:val="24"/>
+          <w:lang w:eastAsia="ru-RU"/>
         </w:rPr>
         <mc:AlternateContent>
           <mc:Choice Requires="wps">
             <w:drawing>
-              <wp:anchor distT="0" distB="0" distL="114300" distR="114300" simplePos="0" relativeHeight="251669504" behindDoc="0" locked="0" layoutInCell="1" allowOverlap="1" wp14:anchorId="5C194B5A" wp14:editId="516C9C5A">
+              <wp:anchor distT="0" distB="0" distL="114300" distR="114300" simplePos="0" relativeHeight="251669504" behindDoc="0" locked="0" layoutInCell="1" allowOverlap="1" wp14:anchorId="68A8B507" wp14:editId="2B35CD99">
                 <wp:simplePos x="0" y="0"/>
                 <wp:positionH relativeFrom="column">
                   <wp:posOffset>274320</wp:posOffset>
@@ -9383,13 +9429,15 @@
       <w:r>
         <w:rPr>
           <w:rFonts w:ascii="Times New Roman" w:hAnsi="Times New Roman" w:cs="Times New Roman"/>
-          <w:sz w:val="24"/>
-          <w:szCs w:val="24"/>
+          <w:noProof/>
+          <w:sz w:val="24"/>
+          <w:szCs w:val="24"/>
+          <w:lang w:eastAsia="ru-RU"/>
         </w:rPr>
         <mc:AlternateContent>
           <mc:Choice Requires="wps">
             <w:drawing>
-              <wp:anchor distT="0" distB="0" distL="114300" distR="114300" simplePos="0" relativeHeight="251666432" behindDoc="0" locked="0" layoutInCell="1" allowOverlap="1" wp14:anchorId="4EB70EAC" wp14:editId="5FBABE7D">
+              <wp:anchor distT="0" distB="0" distL="114300" distR="114300" simplePos="0" relativeHeight="251666432" behindDoc="0" locked="0" layoutInCell="1" allowOverlap="1" wp14:anchorId="4A1D2A51" wp14:editId="5BED470E">
                 <wp:simplePos x="0" y="0"/>
                 <wp:positionH relativeFrom="column">
                   <wp:posOffset>266700</wp:posOffset>
@@ -9457,13 +9505,15 @@
       <w:r>
         <w:rPr>
           <w:rFonts w:ascii="Times New Roman" w:hAnsi="Times New Roman" w:cs="Times New Roman"/>
-          <w:sz w:val="24"/>
-          <w:szCs w:val="24"/>
+          <w:noProof/>
+          <w:sz w:val="24"/>
+          <w:szCs w:val="24"/>
+          <w:lang w:eastAsia="ru-RU"/>
         </w:rPr>
         <mc:AlternateContent>
           <mc:Choice Requires="wps">
             <w:drawing>
-              <wp:anchor distT="0" distB="0" distL="114300" distR="114300" simplePos="0" relativeHeight="251667456" behindDoc="0" locked="0" layoutInCell="1" allowOverlap="1" wp14:anchorId="1A2AB1BB" wp14:editId="72F1111F">
+              <wp:anchor distT="0" distB="0" distL="114300" distR="114300" simplePos="0" relativeHeight="251667456" behindDoc="0" locked="0" layoutInCell="1" allowOverlap="1" wp14:anchorId="38CBD7ED" wp14:editId="7F2771E4">
                 <wp:simplePos x="0" y="0"/>
                 <wp:positionH relativeFrom="column">
                   <wp:posOffset>281940</wp:posOffset>
@@ -9531,13 +9581,15 @@
       <w:r>
         <w:rPr>
           <w:rFonts w:ascii="Times New Roman" w:hAnsi="Times New Roman" w:cs="Times New Roman"/>
-          <w:sz w:val="24"/>
-          <w:szCs w:val="24"/>
+          <w:noProof/>
+          <w:sz w:val="24"/>
+          <w:szCs w:val="24"/>
+          <w:lang w:eastAsia="ru-RU"/>
         </w:rPr>
         <mc:AlternateContent>
           <mc:Choice Requires="wps">
             <w:drawing>
-              <wp:anchor distT="0" distB="0" distL="114300" distR="114300" simplePos="0" relativeHeight="251668480" behindDoc="0" locked="0" layoutInCell="1" allowOverlap="1" wp14:anchorId="252AC953" wp14:editId="757A40C1">
+              <wp:anchor distT="0" distB="0" distL="114300" distR="114300" simplePos="0" relativeHeight="251668480" behindDoc="0" locked="0" layoutInCell="1" allowOverlap="1" wp14:anchorId="27492D05" wp14:editId="3D50CF97">
                 <wp:simplePos x="0" y="0"/>
                 <wp:positionH relativeFrom="column">
                   <wp:posOffset>266700</wp:posOffset>
@@ -11289,6 +11341,7 @@
           <w:b/>
           <w:sz w:val="24"/>
           <w:szCs w:val="24"/>
+          <w:lang w:val="en-US"/>
         </w:rPr>
         <w:t>7</w:t>
       </w:r>
@@ -11444,7 +11497,6 @@
           <w:rFonts w:ascii="Times New Roman" w:hAnsi="Times New Roman" w:cs="Times New Roman"/>
           <w:sz w:val="24"/>
           <w:szCs w:val="24"/>
-          <w:lang w:val="en-US"/>
         </w:rPr>
         <w:t>{ /</w:t>
       </w:r>
@@ -11454,7 +11506,6 @@
           <w:rFonts w:ascii="Times New Roman" w:hAnsi="Times New Roman" w:cs="Times New Roman"/>
           <w:sz w:val="24"/>
           <w:szCs w:val="24"/>
-          <w:lang w:val="en-US"/>
         </w:rPr>
         <w:t>/</w:t>
       </w:r>
@@ -11471,7 +11522,6 @@
           <w:rFonts w:ascii="Times New Roman" w:hAnsi="Times New Roman" w:cs="Times New Roman"/>
           <w:sz w:val="24"/>
           <w:szCs w:val="24"/>
-          <w:lang w:val="en-US"/>
         </w:rPr>
         <w:t xml:space="preserve"> </w:t>
       </w:r>
@@ -11496,7 +11546,6 @@
           <w:rFonts w:ascii="Times New Roman" w:hAnsi="Times New Roman" w:cs="Times New Roman"/>
           <w:sz w:val="24"/>
           <w:szCs w:val="24"/>
-          <w:lang w:val="en-US"/>
         </w:rPr>
         <w:t xml:space="preserve"> </w:t>
       </w:r>
@@ -11513,7 +11562,6 @@
           <w:rFonts w:ascii="Times New Roman" w:hAnsi="Times New Roman" w:cs="Times New Roman"/>
           <w:sz w:val="24"/>
           <w:szCs w:val="24"/>
-          <w:lang w:val="en-US"/>
         </w:rPr>
         <w:t xml:space="preserve"> </w:t>
       </w:r>
@@ -11530,7 +11578,6 @@
           <w:rFonts w:ascii="Times New Roman" w:hAnsi="Times New Roman" w:cs="Times New Roman"/>
           <w:sz w:val="24"/>
           <w:szCs w:val="24"/>
-          <w:lang w:val="en-US"/>
         </w:rPr>
         <w:t xml:space="preserve"> </w:t>
       </w:r>
@@ -12301,7 +12348,6 @@
           <w:rFonts w:ascii="Times New Roman" w:hAnsi="Times New Roman" w:cs="Times New Roman"/>
           <w:sz w:val="24"/>
           <w:szCs w:val="24"/>
-          <w:lang w:val="en-US"/>
         </w:rPr>
         <w:t xml:space="preserve">{ </w:t>
       </w:r>
@@ -12310,7 +12356,6 @@
           <w:rFonts w:ascii="Times New Roman" w:hAnsi="Times New Roman" w:cs="Times New Roman"/>
           <w:sz w:val="24"/>
           <w:szCs w:val="24"/>
-          <w:lang w:val="en-US"/>
         </w:rPr>
         <w:t>/</w:t>
       </w:r>
@@ -12320,7 +12365,6 @@
           <w:rFonts w:ascii="Times New Roman" w:hAnsi="Times New Roman" w:cs="Times New Roman"/>
           <w:sz w:val="24"/>
           <w:szCs w:val="24"/>
-          <w:lang w:val="en-US"/>
         </w:rPr>
         <w:t>/</w:t>
       </w:r>
@@ -12337,7 +12381,6 @@
           <w:rFonts w:ascii="Times New Roman" w:hAnsi="Times New Roman" w:cs="Times New Roman"/>
           <w:sz w:val="24"/>
           <w:szCs w:val="24"/>
-          <w:lang w:val="en-US"/>
         </w:rPr>
         <w:t xml:space="preserve"> </w:t>
       </w:r>
@@ -12362,7 +12405,6 @@
           <w:rFonts w:ascii="Times New Roman" w:hAnsi="Times New Roman" w:cs="Times New Roman"/>
           <w:sz w:val="24"/>
           <w:szCs w:val="24"/>
-          <w:lang w:val="en-US"/>
         </w:rPr>
         <w:t xml:space="preserve"> </w:t>
       </w:r>
@@ -13169,17 +13211,24 @@
           <w:rFonts w:ascii="Times New Roman" w:hAnsi="Times New Roman" w:cs="Times New Roman"/>
           <w:sz w:val="24"/>
           <w:szCs w:val="24"/>
-          <w:lang w:val="en-US"/>
-        </w:rPr>
-      </w:pPr>
-      <w:r>
-        <w:rPr>
-          <w:rFonts w:ascii="Times New Roman" w:hAnsi="Times New Roman" w:cs="Times New Roman"/>
-          <w:sz w:val="24"/>
-          <w:szCs w:val="24"/>
-          <w:lang w:val="en-US"/>
-        </w:rPr>
-        <w:t xml:space="preserve">    }</w:t>
+        </w:rPr>
+      </w:pPr>
+      <w:r>
+        <w:rPr>
+          <w:rFonts w:ascii="Times New Roman" w:hAnsi="Times New Roman" w:cs="Times New Roman"/>
+          <w:sz w:val="24"/>
+          <w:szCs w:val="24"/>
+          <w:lang w:val="en-US"/>
+        </w:rPr>
+        <w:t xml:space="preserve">    </w:t>
+      </w:r>
+      <w:r>
+        <w:rPr>
+          <w:rFonts w:ascii="Times New Roman" w:hAnsi="Times New Roman" w:cs="Times New Roman"/>
+          <w:sz w:val="24"/>
+          <w:szCs w:val="24"/>
+        </w:rPr>
+        <w:t>}</w:t>
       </w:r>
     </w:p>
     <w:p>
@@ -13493,7 +13542,7 @@
         </w:rPr>
       </w:pPr>
       <w:bookmarkStart w:id="39" w:name="_Toc26292503"/>
-      <w:bookmarkStart w:id="40" w:name="_Toc56275916"/>
+      <w:bookmarkStart w:id="40" w:name="_Toc59132072"/>
       <w:r>
         <w:rPr>
           <w:rFonts w:ascii="Times New Roman" w:hAnsi="Times New Roman" w:cs="Times New Roman"/>
@@ -13554,7 +13603,7 @@
           <w:sz w:val="24"/>
           <w:szCs w:val="24"/>
         </w:rPr>
-        <w:t>.1</w:t>
+        <w:t xml:space="preserve">.1 </w:t>
       </w:r>
       <w:r>
         <w:rPr>
@@ -13562,10 +13611,192 @@
           <w:b/>
           <w:sz w:val="24"/>
           <w:szCs w:val="24"/>
+          <w:lang w:val="en-US"/>
+        </w:rPr>
+        <w:t>operator</w:t>
+      </w:r>
+      <w:r>
+        <w:rPr>
+          <w:rFonts w:ascii="Times New Roman" w:hAnsi="Times New Roman" w:cs="Times New Roman"/>
+          <w:b/>
+          <w:sz w:val="24"/>
+          <w:szCs w:val="24"/>
+        </w:rPr>
+        <w:t xml:space="preserve"> = =</w:t>
+      </w:r>
+      <w:bookmarkEnd w:id="41"/>
+      <w:r>
+        <w:rPr>
+          <w:rFonts w:ascii="Times New Roman" w:hAnsi="Times New Roman" w:cs="Times New Roman"/>
+          <w:b/>
+          <w:sz w:val="24"/>
+          <w:szCs w:val="24"/>
         </w:rPr>
         <w:t xml:space="preserve"> </w:t>
       </w:r>
-      <w:r>
+    </w:p>
+    <w:p>
+      <w:pPr>
+        <w:rPr>
+          <w:rFonts w:ascii="Times New Roman" w:hAnsi="Times New Roman" w:cs="Times New Roman"/>
+          <w:sz w:val="24"/>
+          <w:szCs w:val="24"/>
+          <w:lang w:val="en-US"/>
+        </w:rPr>
+      </w:pPr>
+      <w:r>
+        <w:rPr>
+          <w:rFonts w:ascii="Times New Roman" w:hAnsi="Times New Roman" w:cs="Times New Roman"/>
+          <w:sz w:val="24"/>
+          <w:szCs w:val="24"/>
+          <w:lang w:val="en-US"/>
+        </w:rPr>
+        <w:t>template&lt;class ValType&gt;</w:t>
+      </w:r>
+    </w:p>
+    <w:p>
+      <w:pPr>
+        <w:rPr>
+          <w:rFonts w:ascii="Times New Roman" w:hAnsi="Times New Roman" w:cs="Times New Roman"/>
+          <w:sz w:val="24"/>
+          <w:szCs w:val="24"/>
+          <w:lang w:val="en-US"/>
+        </w:rPr>
+      </w:pPr>
+      <w:r>
+        <w:rPr>
+          <w:rFonts w:ascii="Times New Roman" w:hAnsi="Times New Roman" w:cs="Times New Roman"/>
+          <w:sz w:val="24"/>
+          <w:szCs w:val="24"/>
+          <w:lang w:val="en-US"/>
+        </w:rPr>
+        <w:t>bool TMatrix&lt;ValType</w:t>
+      </w:r>
+      <w:proofErr w:type="gramStart"/>
+      <w:r>
+        <w:rPr>
+          <w:rFonts w:ascii="Times New Roman" w:hAnsi="Times New Roman" w:cs="Times New Roman"/>
+          <w:sz w:val="24"/>
+          <w:szCs w:val="24"/>
+          <w:lang w:val="en-US"/>
+        </w:rPr>
+        <w:t>&gt;::</w:t>
+      </w:r>
+      <w:proofErr w:type="gramEnd"/>
+      <w:r>
+        <w:rPr>
+          <w:rFonts w:ascii="Times New Roman" w:hAnsi="Times New Roman" w:cs="Times New Roman"/>
+          <w:sz w:val="24"/>
+          <w:szCs w:val="24"/>
+          <w:lang w:val="en-US"/>
+        </w:rPr>
+        <w:t>operator==(const TMatrix&lt;ValType&gt;&amp; mt) const</w:t>
+      </w:r>
+    </w:p>
+    <w:p>
+      <w:pPr>
+        <w:rPr>
+          <w:rFonts w:ascii="Times New Roman" w:hAnsi="Times New Roman" w:cs="Times New Roman"/>
+          <w:sz w:val="24"/>
+          <w:szCs w:val="24"/>
+        </w:rPr>
+      </w:pPr>
+      <w:proofErr w:type="gramStart"/>
+      <w:r>
+        <w:rPr>
+          <w:rFonts w:ascii="Times New Roman" w:hAnsi="Times New Roman" w:cs="Times New Roman"/>
+          <w:sz w:val="24"/>
+          <w:szCs w:val="24"/>
+        </w:rPr>
+        <w:t xml:space="preserve">{ </w:t>
+      </w:r>
+      <w:r>
+        <w:rPr>
+          <w:rFonts w:ascii="Times New Roman" w:hAnsi="Times New Roman" w:cs="Times New Roman"/>
+          <w:sz w:val="24"/>
+          <w:szCs w:val="24"/>
+        </w:rPr>
+        <w:t>/</w:t>
+      </w:r>
+      <w:proofErr w:type="gramEnd"/>
+      <w:r>
+        <w:rPr>
+          <w:rFonts w:ascii="Times New Roman" w:hAnsi="Times New Roman" w:cs="Times New Roman"/>
+          <w:sz w:val="24"/>
+          <w:szCs w:val="24"/>
+        </w:rPr>
+        <w:t>/тело функции представле</w:t>
+      </w:r>
+      <w:r>
+        <w:rPr>
+          <w:rFonts w:ascii="Times New Roman" w:hAnsi="Times New Roman" w:cs="Times New Roman"/>
+          <w:sz w:val="24"/>
+          <w:szCs w:val="24"/>
+        </w:rPr>
+        <w:t>но в приложении</w:t>
+      </w:r>
+      <w:r>
+        <w:rPr>
+          <w:rFonts w:ascii="Times New Roman" w:hAnsi="Times New Roman" w:cs="Times New Roman"/>
+          <w:sz w:val="24"/>
+          <w:szCs w:val="24"/>
+        </w:rPr>
+        <w:t xml:space="preserve"> </w:t>
+      </w:r>
+      <w:r>
+        <w:rPr>
+          <w:rFonts w:ascii="Times New Roman" w:hAnsi="Times New Roman" w:cs="Times New Roman"/>
+          <w:sz w:val="24"/>
+          <w:szCs w:val="24"/>
+        </w:rPr>
+        <w:t xml:space="preserve">} </w:t>
+      </w:r>
+    </w:p>
+    <w:p>
+      <w:pPr>
+        <w:rPr>
+          <w:rFonts w:ascii="Times New Roman" w:hAnsi="Times New Roman" w:cs="Times New Roman"/>
+          <w:sz w:val="24"/>
+          <w:szCs w:val="24"/>
+        </w:rPr>
+      </w:pPr>
+      <w:r>
+        <w:rPr>
+          <w:rFonts w:ascii="Times New Roman" w:hAnsi="Times New Roman" w:cs="Times New Roman"/>
+          <w:sz w:val="24"/>
+          <w:szCs w:val="24"/>
+        </w:rPr>
+        <w:t xml:space="preserve">Для функции с возвращающим значением типа </w:t>
+      </w:r>
+      <w:r>
+        <w:rPr>
+          <w:rFonts w:ascii="Times New Roman" w:hAnsi="Times New Roman" w:cs="Times New Roman"/>
+          <w:sz w:val="24"/>
+          <w:szCs w:val="24"/>
+          <w:lang w:val="en-US"/>
+        </w:rPr>
+        <w:t>bool</w:t>
+      </w:r>
+      <w:r>
+        <w:rPr>
+          <w:rFonts w:ascii="Times New Roman" w:hAnsi="Times New Roman" w:cs="Times New Roman"/>
+          <w:sz w:val="24"/>
+          <w:szCs w:val="24"/>
+        </w:rPr>
+        <w:t xml:space="preserve"> по сравнению на равенство двух матриц в качестве параметров приходит постоянная ссылка на объект. </w:t>
+      </w:r>
+    </w:p>
+    <w:p>
+      <w:pPr>
+        <w:rPr>
+          <w:rFonts w:ascii="Times New Roman" w:hAnsi="Times New Roman" w:cs="Times New Roman"/>
+          <w:sz w:val="24"/>
+          <w:szCs w:val="24"/>
+        </w:rPr>
+      </w:pPr>
+    </w:p>
+    <w:p>
+      <w:pPr>
         <w:rPr>
           <w:rFonts w:ascii="Times New Roman" w:hAnsi="Times New Roman" w:cs="Times New Roman"/>
           <w:b/>
@@ -13573,27 +13804,86 @@
           <w:szCs w:val="24"/>
           <w:lang w:val="en-US"/>
         </w:rPr>
-        <w:t>operator</w:t>
-      </w:r>
+      </w:pPr>
       <w:r>
         <w:rPr>
           <w:rFonts w:ascii="Times New Roman" w:hAnsi="Times New Roman" w:cs="Times New Roman"/>
           <w:b/>
           <w:sz w:val="24"/>
           <w:szCs w:val="24"/>
-        </w:rPr>
-        <w:t xml:space="preserve"> = =</w:t>
-      </w:r>
-      <w:bookmarkEnd w:id="41"/>
+          <w:lang w:val="en-US"/>
+        </w:rPr>
+        <w:t>3.5</w:t>
+      </w:r>
       <w:r>
         <w:rPr>
           <w:rFonts w:ascii="Times New Roman" w:hAnsi="Times New Roman" w:cs="Times New Roman"/>
           <w:b/>
           <w:sz w:val="24"/>
           <w:szCs w:val="24"/>
+          <w:lang w:val="en-US"/>
+        </w:rPr>
+        <w:t>.</w:t>
+      </w:r>
+      <w:r>
+        <w:rPr>
+          <w:rFonts w:ascii="Times New Roman" w:hAnsi="Times New Roman" w:cs="Times New Roman"/>
+          <w:b/>
+          <w:sz w:val="24"/>
+          <w:szCs w:val="24"/>
+        </w:rPr>
+        <w:t>2</w:t>
+      </w:r>
+      <w:r>
+        <w:rPr>
+          <w:rFonts w:ascii="Times New Roman" w:hAnsi="Times New Roman" w:cs="Times New Roman"/>
+          <w:b/>
+          <w:sz w:val="24"/>
+          <w:szCs w:val="24"/>
+          <w:lang w:val="en-US"/>
         </w:rPr>
         <w:t xml:space="preserve"> </w:t>
       </w:r>
+      <w:proofErr w:type="gramStart"/>
+      <w:r>
+        <w:rPr>
+          <w:rFonts w:ascii="Times New Roman" w:hAnsi="Times New Roman" w:cs="Times New Roman"/>
+          <w:b/>
+          <w:sz w:val="24"/>
+          <w:szCs w:val="24"/>
+          <w:lang w:val="en-US"/>
+        </w:rPr>
+        <w:t xml:space="preserve">operator </w:t>
+      </w:r>
+      <w:r>
+        <w:rPr>
+          <w:rFonts w:ascii="Times New Roman" w:hAnsi="Times New Roman" w:cs="Times New Roman"/>
+          <w:b/>
+          <w:sz w:val="24"/>
+          <w:szCs w:val="24"/>
+          <w:lang w:val="en-US"/>
+        </w:rPr>
+        <w:t xml:space="preserve"> </w:t>
+      </w:r>
+      <w:r>
+        <w:rPr>
+          <w:rFonts w:ascii="Times New Roman" w:hAnsi="Times New Roman" w:cs="Times New Roman"/>
+          <w:sz w:val="24"/>
+          <w:szCs w:val="24"/>
+          <w:lang w:val="en-US"/>
+        </w:rPr>
+        <w:t>!</w:t>
+      </w:r>
+      <w:proofErr w:type="gramEnd"/>
+      <w:r>
+        <w:rPr>
+          <w:rFonts w:ascii="Times New Roman" w:hAnsi="Times New Roman" w:cs="Times New Roman"/>
+          <w:sz w:val="24"/>
+          <w:szCs w:val="24"/>
+          <w:lang w:val="en-US"/>
+        </w:rPr>
+        <w:t xml:space="preserve">= </w:t>
+      </w:r>
     </w:p>
     <w:p>
       <w:pPr>
@@ -13650,7 +13940,16 @@
           <w:szCs w:val="24"/>
           <w:lang w:val="en-US"/>
         </w:rPr>
-        <w:t>operator==(const TMatrix&lt;ValType&gt;&amp; mt) const</w:t>
+        <w:t>operator!</w:t>
+      </w:r>
+      <w:r>
+        <w:rPr>
+          <w:rFonts w:ascii="Times New Roman" w:hAnsi="Times New Roman" w:cs="Times New Roman"/>
+          <w:sz w:val="24"/>
+          <w:szCs w:val="24"/>
+          <w:lang w:val="en-US"/>
+        </w:rPr>
+        <w:t>=(const TMatrix&lt;ValType&gt;&amp; mt) const</w:t>
       </w:r>
     </w:p>
     <w:p>
@@ -13668,8 +13967,9 @@
           <w:sz w:val="24"/>
           <w:szCs w:val="24"/>
         </w:rPr>
-        <w:t xml:space="preserve">{ </w:t>
-      </w:r>
+        <w:t>{ /</w:t>
+      </w:r>
+      <w:proofErr w:type="gramEnd"/>
       <w:r>
         <w:rPr>
           <w:rFonts w:ascii="Times New Roman" w:hAnsi="Times New Roman" w:cs="Times New Roman"/>
@@ -13678,22 +13978,13 @@
         </w:rPr>
         <w:t>/</w:t>
       </w:r>
-      <w:proofErr w:type="gramEnd"/>
-      <w:r>
-        <w:rPr>
-          <w:rFonts w:ascii="Times New Roman" w:hAnsi="Times New Roman" w:cs="Times New Roman"/>
-          <w:sz w:val="24"/>
-          <w:szCs w:val="24"/>
-        </w:rPr>
-        <w:t>/тело функции представле</w:t>
-      </w:r>
-      <w:r>
-        <w:rPr>
-          <w:rFonts w:ascii="Times New Roman" w:hAnsi="Times New Roman" w:cs="Times New Roman"/>
-          <w:sz w:val="24"/>
-          <w:szCs w:val="24"/>
-        </w:rPr>
-        <w:t>но в приложении</w:t>
+      <w:r>
+        <w:rPr>
+          <w:rFonts w:ascii="Times New Roman" w:hAnsi="Times New Roman" w:cs="Times New Roman"/>
+          <w:sz w:val="24"/>
+          <w:szCs w:val="24"/>
+        </w:rPr>
+        <w:t>тело</w:t>
       </w:r>
       <w:r>
         <w:rPr>
@@ -13709,119 +14000,37 @@
           <w:sz w:val="24"/>
           <w:szCs w:val="24"/>
         </w:rPr>
-        <w:t xml:space="preserve">} </w:t>
-      </w:r>
-    </w:p>
-    <w:p>
-      <w:pPr>
-        <w:rPr>
-          <w:rFonts w:ascii="Times New Roman" w:hAnsi="Times New Roman" w:cs="Times New Roman"/>
-          <w:sz w:val="24"/>
-          <w:szCs w:val="24"/>
-        </w:rPr>
-      </w:pPr>
-      <w:r>
-        <w:rPr>
-          <w:rFonts w:ascii="Times New Roman" w:hAnsi="Times New Roman" w:cs="Times New Roman"/>
-          <w:sz w:val="24"/>
-          <w:szCs w:val="24"/>
-        </w:rPr>
-        <w:t xml:space="preserve">Для функции с возвращающим значением типа </w:t>
-      </w:r>
-      <w:r>
-        <w:rPr>
-          <w:rFonts w:ascii="Times New Roman" w:hAnsi="Times New Roman" w:cs="Times New Roman"/>
-          <w:sz w:val="24"/>
-          <w:szCs w:val="24"/>
-          <w:lang w:val="en-US"/>
-        </w:rPr>
-        <w:t>bool</w:t>
-      </w:r>
-      <w:r>
-        <w:rPr>
-          <w:rFonts w:ascii="Times New Roman" w:hAnsi="Times New Roman" w:cs="Times New Roman"/>
-          <w:sz w:val="24"/>
-          <w:szCs w:val="24"/>
-        </w:rPr>
-        <w:t xml:space="preserve"> по сравнению на равенство двух матриц в качестве параметров приходит постоянная ссылка на объект. </w:t>
-      </w:r>
-    </w:p>
-    <w:p>
-      <w:pPr>
-        <w:rPr>
-          <w:rFonts w:ascii="Times New Roman" w:hAnsi="Times New Roman" w:cs="Times New Roman"/>
-          <w:sz w:val="24"/>
-          <w:szCs w:val="24"/>
-        </w:rPr>
-      </w:pPr>
-    </w:p>
-    <w:p>
-      <w:pPr>
-        <w:rPr>
-          <w:rFonts w:ascii="Times New Roman" w:hAnsi="Times New Roman" w:cs="Times New Roman"/>
-          <w:b/>
-          <w:sz w:val="24"/>
-          <w:szCs w:val="24"/>
-          <w:lang w:val="en-US"/>
-        </w:rPr>
-      </w:pPr>
-      <w:r>
-        <w:rPr>
-          <w:rFonts w:ascii="Times New Roman" w:hAnsi="Times New Roman" w:cs="Times New Roman"/>
-          <w:b/>
-          <w:sz w:val="24"/>
-          <w:szCs w:val="24"/>
-          <w:lang w:val="en-US"/>
-        </w:rPr>
-        <w:t>3.5</w:t>
-      </w:r>
-      <w:r>
-        <w:rPr>
-          <w:rFonts w:ascii="Times New Roman" w:hAnsi="Times New Roman" w:cs="Times New Roman"/>
-          <w:b/>
-          <w:sz w:val="24"/>
-          <w:szCs w:val="24"/>
-          <w:lang w:val="en-US"/>
-        </w:rPr>
-        <w:t>.</w:t>
-      </w:r>
-      <w:r>
-        <w:rPr>
-          <w:rFonts w:ascii="Times New Roman" w:hAnsi="Times New Roman" w:cs="Times New Roman"/>
-          <w:b/>
-          <w:sz w:val="24"/>
-          <w:szCs w:val="24"/>
-        </w:rPr>
-        <w:t>2</w:t>
-      </w:r>
-      <w:r>
-        <w:rPr>
-          <w:rFonts w:ascii="Times New Roman" w:hAnsi="Times New Roman" w:cs="Times New Roman"/>
-          <w:b/>
-          <w:sz w:val="24"/>
-          <w:szCs w:val="24"/>
-          <w:lang w:val="en-US"/>
+        <w:t>функции</w:t>
+      </w:r>
+      <w:r>
+        <w:rPr>
+          <w:rFonts w:ascii="Times New Roman" w:hAnsi="Times New Roman" w:cs="Times New Roman"/>
+          <w:sz w:val="24"/>
+          <w:szCs w:val="24"/>
         </w:rPr>
         <w:t xml:space="preserve"> </w:t>
       </w:r>
-      <w:proofErr w:type="gramStart"/>
-      <w:r>
-        <w:rPr>
-          <w:rFonts w:ascii="Times New Roman" w:hAnsi="Times New Roman" w:cs="Times New Roman"/>
-          <w:b/>
-          <w:sz w:val="24"/>
-          <w:szCs w:val="24"/>
-          <w:lang w:val="en-US"/>
-        </w:rPr>
-        <w:t xml:space="preserve">operator </w:t>
-      </w:r>
-      <w:r>
-        <w:rPr>
-          <w:rFonts w:ascii="Times New Roman" w:hAnsi="Times New Roman" w:cs="Times New Roman"/>
-          <w:b/>
-          <w:sz w:val="24"/>
-          <w:szCs w:val="24"/>
-          <w:lang w:val="en-US"/>
+      <w:r>
+        <w:rPr>
+          <w:rFonts w:ascii="Times New Roman" w:hAnsi="Times New Roman" w:cs="Times New Roman"/>
+          <w:sz w:val="24"/>
+          <w:szCs w:val="24"/>
+        </w:rPr>
+        <w:t>представле</w:t>
+      </w:r>
+      <w:r>
+        <w:rPr>
+          <w:rFonts w:ascii="Times New Roman" w:hAnsi="Times New Roman" w:cs="Times New Roman"/>
+          <w:sz w:val="24"/>
+          <w:szCs w:val="24"/>
+        </w:rPr>
+        <w:t>но</w:t>
+      </w:r>
+      <w:r>
+        <w:rPr>
+          <w:rFonts w:ascii="Times New Roman" w:hAnsi="Times New Roman" w:cs="Times New Roman"/>
+          <w:sz w:val="24"/>
+          <w:szCs w:val="24"/>
         </w:rPr>
         <w:t xml:space="preserve"> </w:t>
       </w:r>
@@ -13830,180 +14039,6 @@
           <w:rFonts w:ascii="Times New Roman" w:hAnsi="Times New Roman" w:cs="Times New Roman"/>
           <w:sz w:val="24"/>
           <w:szCs w:val="24"/>
-          <w:lang w:val="en-US"/>
-        </w:rPr>
-        <w:t>!</w:t>
-      </w:r>
-      <w:proofErr w:type="gramEnd"/>
-      <w:r>
-        <w:rPr>
-          <w:rFonts w:ascii="Times New Roman" w:hAnsi="Times New Roman" w:cs="Times New Roman"/>
-          <w:sz w:val="24"/>
-          <w:szCs w:val="24"/>
-          <w:lang w:val="en-US"/>
-        </w:rPr>
-        <w:t xml:space="preserve">= </w:t>
-      </w:r>
-    </w:p>
-    <w:p>
-      <w:pPr>
-        <w:rPr>
-          <w:rFonts w:ascii="Times New Roman" w:hAnsi="Times New Roman" w:cs="Times New Roman"/>
-          <w:sz w:val="24"/>
-          <w:szCs w:val="24"/>
-          <w:lang w:val="en-US"/>
-        </w:rPr>
-      </w:pPr>
-      <w:r>
-        <w:rPr>
-          <w:rFonts w:ascii="Times New Roman" w:hAnsi="Times New Roman" w:cs="Times New Roman"/>
-          <w:sz w:val="24"/>
-          <w:szCs w:val="24"/>
-          <w:lang w:val="en-US"/>
-        </w:rPr>
-        <w:t>template&lt;class ValType&gt;</w:t>
-      </w:r>
-    </w:p>
-    <w:p>
-      <w:pPr>
-        <w:rPr>
-          <w:rFonts w:ascii="Times New Roman" w:hAnsi="Times New Roman" w:cs="Times New Roman"/>
-          <w:sz w:val="24"/>
-          <w:szCs w:val="24"/>
-          <w:lang w:val="en-US"/>
-        </w:rPr>
-      </w:pPr>
-      <w:r>
-        <w:rPr>
-          <w:rFonts w:ascii="Times New Roman" w:hAnsi="Times New Roman" w:cs="Times New Roman"/>
-          <w:sz w:val="24"/>
-          <w:szCs w:val="24"/>
-          <w:lang w:val="en-US"/>
-        </w:rPr>
-        <w:t>bool TMatrix&lt;ValType</w:t>
-      </w:r>
-      <w:proofErr w:type="gramStart"/>
-      <w:r>
-        <w:rPr>
-          <w:rFonts w:ascii="Times New Roman" w:hAnsi="Times New Roman" w:cs="Times New Roman"/>
-          <w:sz w:val="24"/>
-          <w:szCs w:val="24"/>
-          <w:lang w:val="en-US"/>
-        </w:rPr>
-        <w:t>&gt;::</w:t>
-      </w:r>
-      <w:proofErr w:type="gramEnd"/>
-      <w:r>
-        <w:rPr>
-          <w:rFonts w:ascii="Times New Roman" w:hAnsi="Times New Roman" w:cs="Times New Roman"/>
-          <w:sz w:val="24"/>
-          <w:szCs w:val="24"/>
-          <w:lang w:val="en-US"/>
-        </w:rPr>
-        <w:t>operator!</w:t>
-      </w:r>
-      <w:r>
-        <w:rPr>
-          <w:rFonts w:ascii="Times New Roman" w:hAnsi="Times New Roman" w:cs="Times New Roman"/>
-          <w:sz w:val="24"/>
-          <w:szCs w:val="24"/>
-          <w:lang w:val="en-US"/>
-        </w:rPr>
-        <w:t>=(const TMatrix&lt;ValType&gt;&amp; mt) const</w:t>
-      </w:r>
-    </w:p>
-    <w:p>
-      <w:pPr>
-        <w:rPr>
-          <w:rFonts w:ascii="Times New Roman" w:hAnsi="Times New Roman" w:cs="Times New Roman"/>
-          <w:sz w:val="24"/>
-          <w:szCs w:val="24"/>
-        </w:rPr>
-      </w:pPr>
-      <w:proofErr w:type="gramStart"/>
-      <w:r>
-        <w:rPr>
-          <w:rFonts w:ascii="Times New Roman" w:hAnsi="Times New Roman" w:cs="Times New Roman"/>
-          <w:sz w:val="24"/>
-          <w:szCs w:val="24"/>
-          <w:lang w:val="en-US"/>
-        </w:rPr>
-        <w:t>{ /</w:t>
-      </w:r>
-      <w:proofErr w:type="gramEnd"/>
-      <w:r>
-        <w:rPr>
-          <w:rFonts w:ascii="Times New Roman" w:hAnsi="Times New Roman" w:cs="Times New Roman"/>
-          <w:sz w:val="24"/>
-          <w:szCs w:val="24"/>
-          <w:lang w:val="en-US"/>
-        </w:rPr>
-        <w:t>/</w:t>
-      </w:r>
-      <w:r>
-        <w:rPr>
-          <w:rFonts w:ascii="Times New Roman" w:hAnsi="Times New Roman" w:cs="Times New Roman"/>
-          <w:sz w:val="24"/>
-          <w:szCs w:val="24"/>
-        </w:rPr>
-        <w:t>тело</w:t>
-      </w:r>
-      <w:r>
-        <w:rPr>
-          <w:rFonts w:ascii="Times New Roman" w:hAnsi="Times New Roman" w:cs="Times New Roman"/>
-          <w:sz w:val="24"/>
-          <w:szCs w:val="24"/>
-          <w:lang w:val="en-US"/>
-        </w:rPr>
-        <w:t xml:space="preserve"> </w:t>
-      </w:r>
-      <w:r>
-        <w:rPr>
-          <w:rFonts w:ascii="Times New Roman" w:hAnsi="Times New Roman" w:cs="Times New Roman"/>
-          <w:sz w:val="24"/>
-          <w:szCs w:val="24"/>
-        </w:rPr>
-        <w:t>функции</w:t>
-      </w:r>
-      <w:r>
-        <w:rPr>
-          <w:rFonts w:ascii="Times New Roman" w:hAnsi="Times New Roman" w:cs="Times New Roman"/>
-          <w:sz w:val="24"/>
-          <w:szCs w:val="24"/>
-          <w:lang w:val="en-US"/>
-        </w:rPr>
-        <w:t xml:space="preserve"> </w:t>
-      </w:r>
-      <w:r>
-        <w:rPr>
-          <w:rFonts w:ascii="Times New Roman" w:hAnsi="Times New Roman" w:cs="Times New Roman"/>
-          <w:sz w:val="24"/>
-          <w:szCs w:val="24"/>
-        </w:rPr>
-        <w:t>представле</w:t>
-      </w:r>
-      <w:r>
-        <w:rPr>
-          <w:rFonts w:ascii="Times New Roman" w:hAnsi="Times New Roman" w:cs="Times New Roman"/>
-          <w:sz w:val="24"/>
-          <w:szCs w:val="24"/>
-        </w:rPr>
-        <w:t>но</w:t>
-      </w:r>
-      <w:r>
-        <w:rPr>
-          <w:rFonts w:ascii="Times New Roman" w:hAnsi="Times New Roman" w:cs="Times New Roman"/>
-          <w:sz w:val="24"/>
-          <w:szCs w:val="24"/>
-          <w:lang w:val="en-US"/>
-        </w:rPr>
-        <w:t xml:space="preserve"> </w:t>
-      </w:r>
-      <w:r>
-        <w:rPr>
-          <w:rFonts w:ascii="Times New Roman" w:hAnsi="Times New Roman" w:cs="Times New Roman"/>
-          <w:sz w:val="24"/>
-          <w:szCs w:val="24"/>
         </w:rPr>
         <w:t>в</w:t>
       </w:r>
@@ -14012,7 +14047,6 @@
           <w:rFonts w:ascii="Times New Roman" w:hAnsi="Times New Roman" w:cs="Times New Roman"/>
           <w:sz w:val="24"/>
           <w:szCs w:val="24"/>
-          <w:lang w:val="en-US"/>
         </w:rPr>
         <w:t xml:space="preserve"> </w:t>
       </w:r>
@@ -14952,7 +14986,15 @@
           <w:szCs w:val="24"/>
           <w:lang w:val="en-US"/>
         </w:rPr>
-        <w:t xml:space="preserve">    }</w:t>
+        <w:t xml:space="preserve">    </w:t>
+      </w:r>
+      <w:r>
+        <w:rPr>
+          <w:rFonts w:ascii="Times New Roman" w:hAnsi="Times New Roman" w:cs="Times New Roman"/>
+          <w:sz w:val="24"/>
+          <w:szCs w:val="24"/>
+        </w:rPr>
+        <w:t>}</w:t>
       </w:r>
     </w:p>
     <w:p>
@@ -15176,33 +15218,56 @@
           <w:rFonts w:ascii="Times New Roman" w:hAnsi="Times New Roman" w:cs="Times New Roman"/>
           <w:sz w:val="24"/>
           <w:szCs w:val="24"/>
-          <w:lang w:val="en-US"/>
-        </w:rPr>
-      </w:pPr>
-      <w:r>
-        <w:rPr>
-          <w:rFonts w:ascii="Times New Roman" w:hAnsi="Times New Roman" w:cs="Times New Roman"/>
-          <w:sz w:val="24"/>
-          <w:szCs w:val="24"/>
-          <w:lang w:val="en-US"/>
-        </w:rPr>
-        <w:t xml:space="preserve">      return out;</w:t>
-      </w:r>
-    </w:p>
-    <w:p>
-      <w:pPr>
-        <w:rPr>
-          <w:rFonts w:ascii="Times New Roman" w:hAnsi="Times New Roman" w:cs="Times New Roman"/>
-          <w:sz w:val="24"/>
-          <w:szCs w:val="24"/>
-        </w:rPr>
-      </w:pPr>
-      <w:r>
-        <w:rPr>
-          <w:rFonts w:ascii="Times New Roman" w:hAnsi="Times New Roman" w:cs="Times New Roman"/>
-          <w:sz w:val="24"/>
-          <w:szCs w:val="24"/>
-          <w:lang w:val="en-US"/>
+        </w:rPr>
+      </w:pPr>
+      <w:r>
+        <w:rPr>
+          <w:rFonts w:ascii="Times New Roman" w:hAnsi="Times New Roman" w:cs="Times New Roman"/>
+          <w:sz w:val="24"/>
+          <w:szCs w:val="24"/>
+          <w:lang w:val="en-US"/>
+        </w:rPr>
+        <w:t xml:space="preserve">      return</w:t>
+      </w:r>
+      <w:r>
+        <w:rPr>
+          <w:rFonts w:ascii="Times New Roman" w:hAnsi="Times New Roman" w:cs="Times New Roman"/>
+          <w:sz w:val="24"/>
+          <w:szCs w:val="24"/>
+        </w:rPr>
+        <w:t xml:space="preserve"> </w:t>
+      </w:r>
+      <w:r>
+        <w:rPr>
+          <w:rFonts w:ascii="Times New Roman" w:hAnsi="Times New Roman" w:cs="Times New Roman"/>
+          <w:sz w:val="24"/>
+          <w:szCs w:val="24"/>
+          <w:lang w:val="en-US"/>
+        </w:rPr>
+        <w:t>out</w:t>
+      </w:r>
+      <w:r>
+        <w:rPr>
+          <w:rFonts w:ascii="Times New Roman" w:hAnsi="Times New Roman" w:cs="Times New Roman"/>
+          <w:sz w:val="24"/>
+          <w:szCs w:val="24"/>
+        </w:rPr>
+        <w:t>;</w:t>
+      </w:r>
+    </w:p>
+    <w:p>
+      <w:pPr>
+        <w:rPr>
+          <w:rFonts w:ascii="Times New Roman" w:hAnsi="Times New Roman" w:cs="Times New Roman"/>
+          <w:sz w:val="24"/>
+          <w:szCs w:val="24"/>
+        </w:rPr>
+      </w:pPr>
+      <w:r>
+        <w:rPr>
+          <w:rFonts w:ascii="Times New Roman" w:hAnsi="Times New Roman" w:cs="Times New Roman"/>
+          <w:sz w:val="24"/>
+          <w:szCs w:val="24"/>
         </w:rPr>
         <w:t xml:space="preserve">    }</w:t>
       </w:r>
@@ -15407,6 +15472,9 @@
     <w:p>
       <w:pPr>
         <w:pStyle w:val="1"/>
+        <w:keepLines w:val="0"/>
+        <w:suppressAutoHyphens/>
+        <w:spacing w:before="0" w:after="480" w:line="240" w:lineRule="auto"/>
         <w:jc w:val="center"/>
         <w:rPr>
           <w:rFonts w:ascii="Times New Roman" w:hAnsi="Times New Roman" w:cs="Times New Roman"/>
@@ -15416,7 +15484,7 @@
           <w:szCs w:val="24"/>
         </w:rPr>
       </w:pPr>
-      <w:bookmarkStart w:id="47" w:name="_Toc56275917"/>
+      <w:bookmarkStart w:id="47" w:name="_Toc59132073"/>
       <w:r>
         <w:rPr>
           <w:rFonts w:ascii="Times New Roman" w:hAnsi="Times New Roman" w:cs="Times New Roman"/>
@@ -15426,9 +15494,1138 @@
           <w:szCs w:val="24"/>
         </w:rPr>
         <w:lastRenderedPageBreak/>
+        <w:t>Эксперименты</w:t>
+      </w:r>
+      <w:bookmarkEnd w:id="47"/>
+    </w:p>
+    <w:p>
+      <w:pPr>
+        <w:pStyle w:val="a7"/>
+        <w:ind w:left="0"/>
+        <w:rPr>
+          <w:rFonts w:ascii="Times New Roman" w:hAnsi="Times New Roman" w:cs="Times New Roman"/>
+          <w:sz w:val="24"/>
+          <w:szCs w:val="24"/>
+        </w:rPr>
+      </w:pPr>
+      <w:r>
+        <w:rPr>
+          <w:rFonts w:ascii="Times New Roman" w:hAnsi="Times New Roman" w:cs="Times New Roman"/>
+          <w:sz w:val="24"/>
+          <w:szCs w:val="24"/>
+        </w:rPr>
+        <w:t xml:space="preserve">Оценим время, которое занимают матричные, векторно-матричные операции, с помощью асимптотической сложности. </w:t>
+      </w:r>
+    </w:p>
+    <w:p>
+      <w:pPr>
+        <w:spacing w:after="0" w:line="0" w:lineRule="atLeast"/>
+        <w:jc w:val="both"/>
+        <w:rPr>
+          <w:rFonts w:ascii="Times New Roman" w:hAnsi="Times New Roman" w:cs="Times New Roman"/>
+          <w:sz w:val="24"/>
+          <w:szCs w:val="24"/>
+        </w:rPr>
+      </w:pPr>
+      <w:r>
+        <w:rPr>
+          <w:rFonts w:ascii="Times New Roman" w:hAnsi="Times New Roman" w:cs="Times New Roman"/>
+          <w:sz w:val="24"/>
+          <w:szCs w:val="24"/>
+        </w:rPr>
+        <w:t>Рассмотрим код отвечающий за суммирование матриц:</w:t>
+      </w:r>
+    </w:p>
+    <w:p>
+      <w:pPr>
+        <w:autoSpaceDE w:val="0"/>
+        <w:autoSpaceDN w:val="0"/>
+        <w:adjustRightInd w:val="0"/>
+        <w:rPr>
+          <w:rFonts w:ascii="Times New Roman" w:hAnsi="Times New Roman" w:cs="Times New Roman"/>
+          <w:sz w:val="24"/>
+          <w:szCs w:val="24"/>
+          <w:lang w:val="en-US"/>
+        </w:rPr>
+      </w:pPr>
+      <w:r>
+        <w:rPr>
+          <w:rFonts w:ascii="Times New Roman" w:hAnsi="Times New Roman" w:cs="Times New Roman"/>
+          <w:sz w:val="24"/>
+          <w:szCs w:val="24"/>
+          <w:lang w:val="en-US"/>
+        </w:rPr>
+        <w:t xml:space="preserve">        </w:t>
+      </w:r>
+      <w:r>
+        <w:rPr>
+          <w:rFonts w:ascii="Times New Roman" w:hAnsi="Times New Roman" w:cs="Times New Roman"/>
+          <w:sz w:val="24"/>
+          <w:szCs w:val="24"/>
+          <w:lang w:val="en-US"/>
+        </w:rPr>
+        <w:t>Matrix</w:t>
+      </w:r>
+      <w:r>
+        <w:rPr>
+          <w:rFonts w:ascii="Times New Roman" w:hAnsi="Times New Roman" w:cs="Times New Roman"/>
+          <w:sz w:val="24"/>
+          <w:szCs w:val="24"/>
+          <w:lang w:val="en-US"/>
+        </w:rPr>
+        <w:t xml:space="preserve"> </w:t>
+      </w:r>
+      <w:r>
+        <w:rPr>
+          <w:rFonts w:ascii="Times New Roman" w:hAnsi="Times New Roman" w:cs="Times New Roman"/>
+          <w:sz w:val="24"/>
+          <w:szCs w:val="24"/>
+          <w:lang w:val="en-US"/>
+        </w:rPr>
+        <w:t>operator</w:t>
+      </w:r>
+      <w:r>
+        <w:rPr>
+          <w:rFonts w:ascii="Times New Roman" w:hAnsi="Times New Roman" w:cs="Times New Roman"/>
+          <w:sz w:val="24"/>
+          <w:szCs w:val="24"/>
+          <w:lang w:val="en-US"/>
+        </w:rPr>
+        <w:t>+(</w:t>
+      </w:r>
+      <w:r>
+        <w:rPr>
+          <w:rFonts w:ascii="Times New Roman" w:hAnsi="Times New Roman" w:cs="Times New Roman"/>
+          <w:sz w:val="24"/>
+          <w:szCs w:val="24"/>
+          <w:lang w:val="en-US"/>
+        </w:rPr>
+        <w:t>Matrix</w:t>
+      </w:r>
+      <w:r>
+        <w:rPr>
+          <w:rFonts w:ascii="Times New Roman" w:hAnsi="Times New Roman" w:cs="Times New Roman"/>
+          <w:sz w:val="24"/>
+          <w:szCs w:val="24"/>
+          <w:lang w:val="en-US"/>
+        </w:rPr>
+        <w:t xml:space="preserve"> &amp;</w:t>
+      </w:r>
+      <w:r>
+        <w:rPr>
+          <w:rFonts w:ascii="Times New Roman" w:hAnsi="Times New Roman" w:cs="Times New Roman"/>
+          <w:sz w:val="24"/>
+          <w:szCs w:val="24"/>
+          <w:lang w:val="en-US"/>
+        </w:rPr>
+        <w:t>mt</w:t>
+      </w:r>
+      <w:r>
+        <w:rPr>
+          <w:rFonts w:ascii="Times New Roman" w:hAnsi="Times New Roman" w:cs="Times New Roman"/>
+          <w:sz w:val="24"/>
+          <w:szCs w:val="24"/>
+          <w:lang w:val="en-US"/>
+        </w:rPr>
+        <w:t>)</w:t>
+      </w:r>
+      <w:r>
+        <w:rPr>
+          <w:rFonts w:ascii="Times New Roman" w:hAnsi="Times New Roman" w:cs="Times New Roman"/>
+          <w:sz w:val="24"/>
+          <w:szCs w:val="24"/>
+          <w:lang w:val="en-US"/>
+        </w:rPr>
+        <w:br/>
+      </w:r>
+      <w:r>
+        <w:rPr>
+          <w:rFonts w:ascii="Times New Roman" w:hAnsi="Times New Roman" w:cs="Times New Roman"/>
+          <w:sz w:val="24"/>
+          <w:szCs w:val="24"/>
+          <w:lang w:val="en-US"/>
+        </w:rPr>
+        <w:t>{</w:t>
+      </w:r>
+      <w:r>
+        <w:rPr>
+          <w:rFonts w:ascii="Times New Roman" w:hAnsi="Times New Roman" w:cs="Times New Roman"/>
+          <w:sz w:val="24"/>
+          <w:szCs w:val="24"/>
+          <w:lang w:val="en-US"/>
+        </w:rPr>
+        <w:br/>
+        <w:t xml:space="preserve">        Matrix res</w:t>
+      </w:r>
+      <w:r>
+        <w:rPr>
+          <w:rFonts w:ascii="Times New Roman" w:hAnsi="Times New Roman" w:cs="Times New Roman"/>
+          <w:sz w:val="24"/>
+          <w:szCs w:val="24"/>
+          <w:lang w:val="en-US"/>
+        </w:rPr>
+        <w:t>(n,Size);</w:t>
+      </w:r>
+      <w:r>
+        <w:rPr>
+          <w:rFonts w:ascii="Times New Roman" w:hAnsi="Times New Roman" w:cs="Times New Roman"/>
+          <w:sz w:val="24"/>
+          <w:szCs w:val="24"/>
+          <w:lang w:val="en-US"/>
+        </w:rPr>
+        <w:br/>
+        <w:t xml:space="preserve">       </w:t>
+      </w:r>
+      <w:r>
+        <w:rPr>
+          <w:rFonts w:ascii="Times New Roman" w:hAnsi="Times New Roman" w:cs="Times New Roman"/>
+          <w:sz w:val="24"/>
+          <w:szCs w:val="24"/>
+          <w:lang w:val="en-US"/>
+        </w:rPr>
+        <w:t xml:space="preserve"> for(int i = 0; i&lt;n; ++i)</w:t>
+      </w:r>
+      <w:r>
+        <w:rPr>
+          <w:rFonts w:ascii="Times New Roman" w:hAnsi="Times New Roman" w:cs="Times New Roman"/>
+          <w:sz w:val="24"/>
+          <w:szCs w:val="24"/>
+          <w:lang w:val="en-US"/>
+        </w:rPr>
+        <w:br/>
+        <w:t xml:space="preserve">             </w:t>
+      </w:r>
+      <w:r>
+        <w:rPr>
+          <w:rFonts w:ascii="Times New Roman" w:hAnsi="Times New Roman" w:cs="Times New Roman"/>
+          <w:sz w:val="24"/>
+          <w:szCs w:val="24"/>
+          <w:lang w:val="en-US"/>
+        </w:rPr>
+        <w:t xml:space="preserve"> for(int j = 0; j&lt;Size; ++j)</w:t>
+      </w:r>
+      <w:r>
+        <w:rPr>
+          <w:rFonts w:ascii="Times New Roman" w:hAnsi="Times New Roman" w:cs="Times New Roman"/>
+          <w:sz w:val="24"/>
+          <w:szCs w:val="24"/>
+          <w:lang w:val="en-US"/>
+        </w:rPr>
+        <w:br/>
+        <w:t xml:space="preserve">        res</w:t>
+      </w:r>
+      <w:r>
+        <w:rPr>
+          <w:rFonts w:ascii="Times New Roman" w:hAnsi="Times New Roman" w:cs="Times New Roman"/>
+          <w:sz w:val="24"/>
+          <w:szCs w:val="24"/>
+          <w:lang w:val="en-US"/>
+        </w:rPr>
+        <w:t>.pVector[i][j]=pVector[i]</w:t>
+      </w:r>
+      <w:r>
+        <w:rPr>
+          <w:rFonts w:ascii="Times New Roman" w:hAnsi="Times New Roman" w:cs="Times New Roman"/>
+          <w:sz w:val="24"/>
+          <w:szCs w:val="24"/>
+          <w:lang w:val="en-US"/>
+        </w:rPr>
+        <w:t>[j]+mt</w:t>
+      </w:r>
+      <w:r>
+        <w:rPr>
+          <w:rFonts w:ascii="Times New Roman" w:hAnsi="Times New Roman" w:cs="Times New Roman"/>
+          <w:sz w:val="24"/>
+          <w:szCs w:val="24"/>
+          <w:lang w:val="en-US"/>
+        </w:rPr>
+        <w:t>.pVector[i][j];</w:t>
+      </w:r>
+      <w:r>
+        <w:rPr>
+          <w:rFonts w:ascii="Times New Roman" w:hAnsi="Times New Roman" w:cs="Times New Roman"/>
+          <w:sz w:val="24"/>
+          <w:szCs w:val="24"/>
+          <w:lang w:val="en-US"/>
+        </w:rPr>
+        <w:br/>
+        <w:t xml:space="preserve">       </w:t>
+      </w:r>
+      <w:r>
+        <w:rPr>
+          <w:rFonts w:ascii="Times New Roman" w:hAnsi="Times New Roman" w:cs="Times New Roman"/>
+          <w:sz w:val="24"/>
+          <w:szCs w:val="24"/>
+          <w:lang w:val="en-US"/>
+        </w:rPr>
+        <w:t xml:space="preserve"> </w:t>
+      </w:r>
+      <w:r>
+        <w:rPr>
+          <w:rFonts w:ascii="Times New Roman" w:hAnsi="Times New Roman" w:cs="Times New Roman"/>
+          <w:sz w:val="24"/>
+          <w:szCs w:val="24"/>
+          <w:lang w:val="en-US"/>
+        </w:rPr>
+        <w:t>return res</w:t>
+      </w:r>
+      <w:r>
+        <w:rPr>
+          <w:rFonts w:ascii="Times New Roman" w:hAnsi="Times New Roman" w:cs="Times New Roman"/>
+          <w:sz w:val="24"/>
+          <w:szCs w:val="24"/>
+          <w:lang w:val="en-US"/>
+        </w:rPr>
+        <w:t>;</w:t>
+      </w:r>
+      <w:r>
+        <w:rPr>
+          <w:rFonts w:ascii="Times New Roman" w:hAnsi="Times New Roman" w:cs="Times New Roman"/>
+          <w:sz w:val="24"/>
+          <w:szCs w:val="24"/>
+          <w:lang w:val="en-US"/>
+        </w:rPr>
+        <w:br/>
+      </w:r>
+      <w:r>
+        <w:rPr>
+          <w:rFonts w:ascii="Times New Roman" w:hAnsi="Times New Roman" w:cs="Times New Roman"/>
+          <w:sz w:val="24"/>
+          <w:szCs w:val="24"/>
+          <w:lang w:val="en-US"/>
+        </w:rPr>
+        <w:t xml:space="preserve"> } </w:t>
+      </w:r>
+    </w:p>
+    <w:p>
+      <w:pPr>
+        <w:rPr>
+          <w:rFonts w:ascii="Times New Roman" w:hAnsi="Times New Roman" w:cs="Times New Roman"/>
+          <w:sz w:val="24"/>
+          <w:szCs w:val="24"/>
+        </w:rPr>
+      </w:pPr>
+      <w:r>
+        <w:rPr>
+          <w:rFonts w:ascii="Times New Roman" w:hAnsi="Times New Roman" w:cs="Times New Roman"/>
+          <w:sz w:val="24"/>
+          <w:szCs w:val="24"/>
+        </w:rPr>
+        <w:t>Асимптотическая</w:t>
+      </w:r>
+      <w:r>
+        <w:rPr>
+          <w:rFonts w:ascii="Times New Roman" w:hAnsi="Times New Roman" w:cs="Times New Roman"/>
+          <w:sz w:val="24"/>
+          <w:szCs w:val="24"/>
+        </w:rPr>
+        <w:t xml:space="preserve"> </w:t>
+      </w:r>
+      <w:r>
+        <w:rPr>
+          <w:rFonts w:ascii="Times New Roman" w:hAnsi="Times New Roman" w:cs="Times New Roman"/>
+          <w:sz w:val="24"/>
+          <w:szCs w:val="24"/>
+        </w:rPr>
+        <w:t>сложность</w:t>
+      </w:r>
+      <w:r>
+        <w:rPr>
+          <w:rFonts w:ascii="Times New Roman" w:hAnsi="Times New Roman" w:cs="Times New Roman"/>
+          <w:sz w:val="24"/>
+          <w:szCs w:val="24"/>
+        </w:rPr>
+        <w:t xml:space="preserve"> </w:t>
+      </w:r>
+      <w:r>
+        <w:rPr>
+          <w:rFonts w:ascii="Times New Roman" w:hAnsi="Times New Roman" w:cs="Times New Roman"/>
+          <w:sz w:val="24"/>
+          <w:szCs w:val="24"/>
+        </w:rPr>
+        <w:t>этого</w:t>
+      </w:r>
+      <w:r>
+        <w:rPr>
+          <w:rFonts w:ascii="Times New Roman" w:hAnsi="Times New Roman" w:cs="Times New Roman"/>
+          <w:sz w:val="24"/>
+          <w:szCs w:val="24"/>
+        </w:rPr>
+        <w:t xml:space="preserve"> </w:t>
+      </w:r>
+      <w:r>
+        <w:rPr>
+          <w:rFonts w:ascii="Times New Roman" w:hAnsi="Times New Roman" w:cs="Times New Roman"/>
+          <w:sz w:val="24"/>
+          <w:szCs w:val="24"/>
+        </w:rPr>
+        <w:t>кода</w:t>
+      </w:r>
+      <w:r>
+        <w:rPr>
+          <w:rFonts w:ascii="Times New Roman" w:hAnsi="Times New Roman" w:cs="Times New Roman"/>
+          <w:sz w:val="24"/>
+          <w:szCs w:val="24"/>
+        </w:rPr>
+        <w:t>:</w:t>
+      </w:r>
+      <m:oMath>
+        <m:r>
+          <w:rPr>
+            <w:rFonts w:ascii="Cambria Math" w:hAnsi="Cambria Math" w:cs="Times New Roman"/>
+            <w:sz w:val="24"/>
+            <w:szCs w:val="24"/>
+          </w:rPr>
+          <m:t xml:space="preserve"> </m:t>
+        </m:r>
+        <m:r>
+          <w:rPr>
+            <w:rFonts w:ascii="Cambria Math" w:hAnsi="Cambria Math" w:cs="Times New Roman"/>
+            <w:sz w:val="24"/>
+            <w:szCs w:val="24"/>
+            <w:lang w:val="en-US"/>
+          </w:rPr>
+          <m:t>O</m:t>
+        </m:r>
+        <m:d>
+          <m:dPr>
+            <m:ctrlPr>
+              <w:rPr>
+                <w:rFonts w:ascii="Cambria Math" w:hAnsi="Cambria Math" w:cs="Times New Roman"/>
+                <w:i/>
+                <w:sz w:val="24"/>
+                <w:szCs w:val="24"/>
+              </w:rPr>
+            </m:ctrlPr>
+          </m:dPr>
+          <m:e>
+            <m:r>
+              <w:rPr>
+                <w:rFonts w:ascii="Cambria Math" w:hAnsi="Cambria Math" w:cs="Times New Roman"/>
+                <w:sz w:val="24"/>
+                <w:szCs w:val="24"/>
+              </w:rPr>
+              <m:t>G</m:t>
+            </m:r>
+            <m:d>
+              <m:dPr>
+                <m:ctrlPr>
+                  <w:rPr>
+                    <w:rFonts w:ascii="Cambria Math" w:hAnsi="Cambria Math" w:cs="Times New Roman"/>
+                    <w:i/>
+                    <w:sz w:val="24"/>
+                    <w:szCs w:val="24"/>
+                  </w:rPr>
+                </m:ctrlPr>
+              </m:dPr>
+              <m:e>
+                <m:sSup>
+                  <m:sSupPr>
+                    <m:ctrlPr>
+                      <w:rPr>
+                        <w:rFonts w:ascii="Cambria Math" w:hAnsi="Cambria Math" w:cs="Times New Roman"/>
+                        <w:i/>
+                        <w:sz w:val="24"/>
+                        <w:szCs w:val="24"/>
+                      </w:rPr>
+                    </m:ctrlPr>
+                  </m:sSupPr>
+                  <m:e>
+                    <m:r>
+                      <w:rPr>
+                        <w:rFonts w:ascii="Cambria Math" w:hAnsi="Cambria Math" w:cs="Times New Roman"/>
+                        <w:sz w:val="24"/>
+                        <w:szCs w:val="24"/>
+                      </w:rPr>
+                      <m:t>n</m:t>
+                    </m:r>
+                  </m:e>
+                  <m:sup>
+                    <m:r>
+                      <w:rPr>
+                        <w:rFonts w:ascii="Cambria Math" w:hAnsi="Cambria Math" w:cs="Times New Roman"/>
+                        <w:sz w:val="24"/>
+                        <w:szCs w:val="24"/>
+                      </w:rPr>
+                      <m:t>2</m:t>
+                    </m:r>
+                  </m:sup>
+                </m:sSup>
+              </m:e>
+            </m:d>
+            <m:r>
+              <w:rPr>
+                <w:rFonts w:ascii="Cambria Math" w:hAnsi="Cambria Math" w:cs="Times New Roman"/>
+                <w:sz w:val="24"/>
+                <w:szCs w:val="24"/>
+              </w:rPr>
+              <m:t>+</m:t>
+            </m:r>
+            <m:r>
+              <w:rPr>
+                <w:rFonts w:ascii="Cambria Math" w:hAnsi="Cambria Math" w:cs="Times New Roman"/>
+                <w:sz w:val="24"/>
+                <w:szCs w:val="24"/>
+              </w:rPr>
+              <m:t>F</m:t>
+            </m:r>
+            <m:d>
+              <m:dPr>
+                <m:ctrlPr>
+                  <w:rPr>
+                    <w:rFonts w:ascii="Cambria Math" w:hAnsi="Cambria Math" w:cs="Times New Roman"/>
+                    <w:i/>
+                    <w:sz w:val="24"/>
+                    <w:szCs w:val="24"/>
+                  </w:rPr>
+                </m:ctrlPr>
+              </m:dPr>
+              <m:e>
+                <m:sSup>
+                  <m:sSupPr>
+                    <m:ctrlPr>
+                      <w:rPr>
+                        <w:rFonts w:ascii="Cambria Math" w:hAnsi="Cambria Math" w:cs="Times New Roman"/>
+                        <w:i/>
+                        <w:sz w:val="24"/>
+                        <w:szCs w:val="24"/>
+                      </w:rPr>
+                    </m:ctrlPr>
+                  </m:sSupPr>
+                  <m:e>
+                    <m:r>
+                      <w:rPr>
+                        <w:rFonts w:ascii="Cambria Math" w:hAnsi="Cambria Math" w:cs="Times New Roman"/>
+                        <w:sz w:val="24"/>
+                        <w:szCs w:val="24"/>
+                      </w:rPr>
+                      <m:t>n</m:t>
+                    </m:r>
+                  </m:e>
+                  <m:sup>
+                    <m:r>
+                      <w:rPr>
+                        <w:rFonts w:ascii="Cambria Math" w:hAnsi="Cambria Math" w:cs="Times New Roman"/>
+                        <w:sz w:val="24"/>
+                        <w:szCs w:val="24"/>
+                      </w:rPr>
+                      <m:t>2</m:t>
+                    </m:r>
+                  </m:sup>
+                </m:sSup>
+              </m:e>
+            </m:d>
+          </m:e>
+        </m:d>
+        <m:r>
+          <w:rPr>
+            <w:rFonts w:ascii="Cambria Math" w:hAnsi="Cambria Math" w:cs="Times New Roman"/>
+            <w:sz w:val="24"/>
+            <w:szCs w:val="24"/>
+          </w:rPr>
+          <m:t>=</m:t>
+        </m:r>
+        <m:r>
+          <w:rPr>
+            <w:rFonts w:ascii="Cambria Math" w:hAnsi="Cambria Math" w:cs="Times New Roman"/>
+            <w:sz w:val="24"/>
+            <w:szCs w:val="24"/>
+          </w:rPr>
+          <m:t>O</m:t>
+        </m:r>
+        <m:r>
+          <w:rPr>
+            <w:rFonts w:ascii="Cambria Math" w:hAnsi="Cambria Math" w:cs="Times New Roman"/>
+            <w:sz w:val="24"/>
+            <w:szCs w:val="24"/>
+          </w:rPr>
+          <m:t>(</m:t>
+        </m:r>
+        <m:sSup>
+          <m:sSupPr>
+            <m:ctrlPr>
+              <w:rPr>
+                <w:rFonts w:ascii="Cambria Math" w:hAnsi="Cambria Math" w:cs="Times New Roman"/>
+                <w:i/>
+                <w:sz w:val="24"/>
+                <w:szCs w:val="24"/>
+              </w:rPr>
+            </m:ctrlPr>
+          </m:sSupPr>
+          <m:e>
+            <m:r>
+              <w:rPr>
+                <w:rFonts w:ascii="Cambria Math" w:hAnsi="Cambria Math" w:cs="Times New Roman"/>
+                <w:sz w:val="24"/>
+                <w:szCs w:val="24"/>
+              </w:rPr>
+              <m:t>n</m:t>
+            </m:r>
+          </m:e>
+          <m:sup>
+            <m:r>
+              <w:rPr>
+                <w:rFonts w:ascii="Cambria Math" w:hAnsi="Cambria Math" w:cs="Times New Roman"/>
+                <w:sz w:val="24"/>
+                <w:szCs w:val="24"/>
+              </w:rPr>
+              <m:t>2</m:t>
+            </m:r>
+          </m:sup>
+        </m:sSup>
+        <m:r>
+          <w:rPr>
+            <w:rFonts w:ascii="Cambria Math" w:hAnsi="Cambria Math" w:cs="Times New Roman"/>
+            <w:sz w:val="24"/>
+            <w:szCs w:val="24"/>
+          </w:rPr>
+          <m:t>)</m:t>
+        </m:r>
+      </m:oMath>
+    </w:p>
+    <w:p>
+      <w:pPr>
+        <w:rPr>
+          <w:rFonts w:ascii="Times New Roman" w:hAnsi="Times New Roman" w:cs="Times New Roman"/>
+          <w:sz w:val="24"/>
+          <w:szCs w:val="24"/>
+        </w:rPr>
+      </w:pPr>
+      <w:r>
+        <w:rPr>
+          <w:rFonts w:ascii="Times New Roman" w:hAnsi="Times New Roman" w:cs="Times New Roman"/>
+          <w:sz w:val="24"/>
+          <w:szCs w:val="24"/>
+        </w:rPr>
+        <w:t>Теперь</w:t>
+      </w:r>
+      <w:r>
+        <w:rPr>
+          <w:rFonts w:ascii="Times New Roman" w:hAnsi="Times New Roman" w:cs="Times New Roman"/>
+          <w:sz w:val="24"/>
+          <w:szCs w:val="24"/>
+        </w:rPr>
+        <w:t xml:space="preserve"> </w:t>
+      </w:r>
+      <w:r>
+        <w:rPr>
+          <w:rFonts w:ascii="Times New Roman" w:hAnsi="Times New Roman" w:cs="Times New Roman"/>
+          <w:sz w:val="24"/>
+          <w:szCs w:val="24"/>
+        </w:rPr>
+        <w:t>мы</w:t>
+      </w:r>
+      <w:r>
+        <w:rPr>
+          <w:rFonts w:ascii="Times New Roman" w:hAnsi="Times New Roman" w:cs="Times New Roman"/>
+          <w:sz w:val="24"/>
+          <w:szCs w:val="24"/>
+        </w:rPr>
+        <w:t xml:space="preserve"> </w:t>
+      </w:r>
+      <w:r>
+        <w:rPr>
+          <w:rFonts w:ascii="Times New Roman" w:hAnsi="Times New Roman" w:cs="Times New Roman"/>
+          <w:sz w:val="24"/>
+          <w:szCs w:val="24"/>
+        </w:rPr>
+        <w:t>произведем</w:t>
+      </w:r>
+      <w:r>
+        <w:rPr>
+          <w:rFonts w:ascii="Times New Roman" w:hAnsi="Times New Roman" w:cs="Times New Roman"/>
+          <w:sz w:val="24"/>
+          <w:szCs w:val="24"/>
+        </w:rPr>
+        <w:t xml:space="preserve"> </w:t>
+      </w:r>
+      <w:r>
+        <w:rPr>
+          <w:rFonts w:ascii="Times New Roman" w:hAnsi="Times New Roman" w:cs="Times New Roman"/>
+          <w:sz w:val="24"/>
+          <w:szCs w:val="24"/>
+        </w:rPr>
+        <w:t>замеры</w:t>
+      </w:r>
+      <w:r>
+        <w:rPr>
+          <w:rFonts w:ascii="Times New Roman" w:hAnsi="Times New Roman" w:cs="Times New Roman"/>
+          <w:sz w:val="24"/>
+          <w:szCs w:val="24"/>
+        </w:rPr>
+        <w:t xml:space="preserve"> </w:t>
+      </w:r>
+      <w:r>
+        <w:rPr>
+          <w:rFonts w:ascii="Times New Roman" w:hAnsi="Times New Roman" w:cs="Times New Roman"/>
+          <w:sz w:val="24"/>
+          <w:szCs w:val="24"/>
+        </w:rPr>
+        <w:t>времени</w:t>
+      </w:r>
+      <w:r>
+        <w:rPr>
+          <w:rFonts w:ascii="Times New Roman" w:hAnsi="Times New Roman" w:cs="Times New Roman"/>
+          <w:sz w:val="24"/>
+          <w:szCs w:val="24"/>
+        </w:rPr>
+        <w:t xml:space="preserve"> </w:t>
+      </w:r>
+      <w:r>
+        <w:rPr>
+          <w:rFonts w:ascii="Times New Roman" w:hAnsi="Times New Roman" w:cs="Times New Roman"/>
+          <w:sz w:val="24"/>
+          <w:szCs w:val="24"/>
+        </w:rPr>
+        <w:t>сложения</w:t>
+      </w:r>
+      <w:r>
+        <w:rPr>
+          <w:rFonts w:ascii="Times New Roman" w:hAnsi="Times New Roman" w:cs="Times New Roman"/>
+          <w:sz w:val="24"/>
+          <w:szCs w:val="24"/>
+        </w:rPr>
+        <w:t xml:space="preserve"> </w:t>
+      </w:r>
+      <w:r>
+        <w:rPr>
+          <w:rFonts w:ascii="Times New Roman" w:hAnsi="Times New Roman" w:cs="Times New Roman"/>
+          <w:sz w:val="24"/>
+          <w:szCs w:val="24"/>
+        </w:rPr>
+        <w:t>матриц</w:t>
+      </w:r>
+      <w:r>
+        <w:rPr>
+          <w:rFonts w:ascii="Times New Roman" w:hAnsi="Times New Roman" w:cs="Times New Roman"/>
+          <w:sz w:val="24"/>
+          <w:szCs w:val="24"/>
+        </w:rPr>
+        <w:t>:</w:t>
+      </w:r>
+    </w:p>
+    <w:tbl>
+      <w:tblPr>
+        <w:tblW w:w="10174" w:type="dxa"/>
+        <w:tblInd w:w="-34" w:type="dxa"/>
+        <w:tblBorders>
+          <w:top w:val="single" w:sz="4" w:space="0" w:color="auto"/>
+          <w:left w:val="single" w:sz="4" w:space="0" w:color="auto"/>
+          <w:bottom w:val="single" w:sz="4" w:space="0" w:color="auto"/>
+          <w:right w:val="single" w:sz="4" w:space="0" w:color="auto"/>
+          <w:insideH w:val="single" w:sz="4" w:space="0" w:color="auto"/>
+          <w:insideV w:val="single" w:sz="4" w:space="0" w:color="auto"/>
+        </w:tblBorders>
+        <w:tblLook w:val="04A0" w:firstRow="1" w:lastRow="0" w:firstColumn="1" w:lastColumn="0" w:noHBand="0" w:noVBand="1"/>
+      </w:tblPr>
+      <w:tblGrid>
+        <w:gridCol w:w="5283"/>
+        <w:gridCol w:w="4891"/>
+      </w:tblGrid>
+      <w:tr>
+        <w:trPr>
+          <w:trHeight w:val="476"/>
+        </w:trPr>
+        <w:tc>
+          <w:tcPr>
+            <w:tcW w:w="5283" w:type="dxa"/>
+            <w:shd w:val="clear" w:color="auto" w:fill="auto"/>
+          </w:tcPr>
+          <w:p>
+            <w:pPr>
+              <w:spacing w:line="360" w:lineRule="auto"/>
+              <w:jc w:val="center"/>
+              <w:rPr>
+                <w:rFonts w:ascii="Times New Roman" w:hAnsi="Times New Roman" w:cs="Times New Roman"/>
+                <w:sz w:val="24"/>
+                <w:szCs w:val="24"/>
+              </w:rPr>
+            </w:pPr>
+            <w:r>
+              <w:rPr>
+                <w:rFonts w:ascii="Times New Roman" w:hAnsi="Times New Roman" w:cs="Times New Roman"/>
+                <w:sz w:val="24"/>
+                <w:szCs w:val="24"/>
+              </w:rPr>
+              <w:t>Количество элементов в матрице</w:t>
+            </w:r>
+          </w:p>
+        </w:tc>
+        <w:tc>
+          <w:tcPr>
+            <w:tcW w:w="4891" w:type="dxa"/>
+            <w:shd w:val="clear" w:color="auto" w:fill="auto"/>
+          </w:tcPr>
+          <w:p>
+            <w:pPr>
+              <w:spacing w:line="360" w:lineRule="auto"/>
+              <w:jc w:val="center"/>
+              <w:rPr>
+                <w:rFonts w:ascii="Times New Roman" w:hAnsi="Times New Roman" w:cs="Times New Roman"/>
+                <w:sz w:val="24"/>
+                <w:szCs w:val="24"/>
+              </w:rPr>
+            </w:pPr>
+            <w:r>
+              <w:rPr>
+                <w:rFonts w:ascii="Times New Roman" w:hAnsi="Times New Roman" w:cs="Times New Roman"/>
+                <w:sz w:val="24"/>
+                <w:szCs w:val="24"/>
+              </w:rPr>
+              <w:t>Время выполнения (сек.)</w:t>
+            </w:r>
+          </w:p>
+        </w:tc>
+      </w:tr>
+      <w:tr>
+        <w:trPr>
+          <w:trHeight w:val="476"/>
+        </w:trPr>
+        <w:tc>
+          <w:tcPr>
+            <w:tcW w:w="5283" w:type="dxa"/>
+            <w:shd w:val="clear" w:color="auto" w:fill="auto"/>
+          </w:tcPr>
+          <w:p>
+            <w:pPr>
+              <w:spacing w:line="360" w:lineRule="auto"/>
+              <w:jc w:val="center"/>
+              <w:rPr>
+                <w:rFonts w:ascii="Times New Roman" w:hAnsi="Times New Roman" w:cs="Times New Roman"/>
+                <w:sz w:val="24"/>
+                <w:szCs w:val="24"/>
+              </w:rPr>
+            </w:pPr>
+            <w:r>
+              <w:rPr>
+                <w:rFonts w:ascii="Times New Roman" w:hAnsi="Times New Roman" w:cs="Times New Roman"/>
+                <w:sz w:val="24"/>
+                <w:szCs w:val="24"/>
+              </w:rPr>
+              <w:t>1000</w:t>
+            </w:r>
+          </w:p>
+        </w:tc>
+        <w:tc>
+          <w:tcPr>
+            <w:tcW w:w="4891" w:type="dxa"/>
+            <w:shd w:val="clear" w:color="auto" w:fill="auto"/>
+          </w:tcPr>
+          <w:p>
+            <w:pPr>
+              <w:spacing w:line="360" w:lineRule="auto"/>
+              <w:jc w:val="center"/>
+              <w:rPr>
+                <w:rFonts w:ascii="Times New Roman" w:hAnsi="Times New Roman" w:cs="Times New Roman"/>
+                <w:sz w:val="24"/>
+                <w:szCs w:val="24"/>
+                <w:lang w:val="en-US"/>
+              </w:rPr>
+            </w:pPr>
+            <w:r>
+              <w:rPr>
+                <w:rFonts w:ascii="Times New Roman" w:hAnsi="Times New Roman" w:cs="Times New Roman"/>
+                <w:sz w:val="24"/>
+                <w:szCs w:val="24"/>
+              </w:rPr>
+              <w:t>0.</w:t>
+            </w:r>
+            <w:r>
+              <w:rPr>
+                <w:rFonts w:ascii="Times New Roman" w:hAnsi="Times New Roman" w:cs="Times New Roman"/>
+                <w:sz w:val="24"/>
+                <w:szCs w:val="24"/>
+                <w:lang w:val="en-US"/>
+              </w:rPr>
+              <w:t>73</w:t>
+            </w:r>
+          </w:p>
+        </w:tc>
+      </w:tr>
+      <w:tr>
+        <w:trPr>
+          <w:trHeight w:val="455"/>
+        </w:trPr>
+        <w:tc>
+          <w:tcPr>
+            <w:tcW w:w="5283" w:type="dxa"/>
+            <w:shd w:val="clear" w:color="auto" w:fill="auto"/>
+          </w:tcPr>
+          <w:p>
+            <w:pPr>
+              <w:spacing w:line="360" w:lineRule="auto"/>
+              <w:jc w:val="center"/>
+              <w:rPr>
+                <w:rFonts w:ascii="Times New Roman" w:hAnsi="Times New Roman" w:cs="Times New Roman"/>
+                <w:sz w:val="24"/>
+                <w:szCs w:val="24"/>
+              </w:rPr>
+            </w:pPr>
+            <w:r>
+              <w:rPr>
+                <w:rFonts w:ascii="Times New Roman" w:hAnsi="Times New Roman" w:cs="Times New Roman"/>
+                <w:sz w:val="24"/>
+                <w:szCs w:val="24"/>
+              </w:rPr>
+              <w:t>2000</w:t>
+            </w:r>
+          </w:p>
+        </w:tc>
+        <w:tc>
+          <w:tcPr>
+            <w:tcW w:w="4891" w:type="dxa"/>
+            <w:shd w:val="clear" w:color="auto" w:fill="auto"/>
+          </w:tcPr>
+          <w:p>
+            <w:pPr>
+              <w:spacing w:line="360" w:lineRule="auto"/>
+              <w:jc w:val="center"/>
+              <w:rPr>
+                <w:rFonts w:ascii="Times New Roman" w:hAnsi="Times New Roman" w:cs="Times New Roman"/>
+                <w:sz w:val="24"/>
+                <w:szCs w:val="24"/>
+                <w:lang w:val="en-US"/>
+              </w:rPr>
+            </w:pPr>
+            <w:r>
+              <w:rPr>
+                <w:rFonts w:ascii="Times New Roman" w:hAnsi="Times New Roman" w:cs="Times New Roman"/>
+                <w:sz w:val="24"/>
+                <w:szCs w:val="24"/>
+              </w:rPr>
+              <w:t>2.</w:t>
+            </w:r>
+            <w:r>
+              <w:rPr>
+                <w:rFonts w:ascii="Times New Roman" w:hAnsi="Times New Roman" w:cs="Times New Roman"/>
+                <w:sz w:val="24"/>
+                <w:szCs w:val="24"/>
+                <w:lang w:val="en-US"/>
+              </w:rPr>
+              <w:t>24</w:t>
+            </w:r>
+          </w:p>
+        </w:tc>
+      </w:tr>
+      <w:tr>
+        <w:trPr>
+          <w:trHeight w:val="476"/>
+        </w:trPr>
+        <w:tc>
+          <w:tcPr>
+            <w:tcW w:w="5283" w:type="dxa"/>
+            <w:shd w:val="clear" w:color="auto" w:fill="auto"/>
+          </w:tcPr>
+          <w:p>
+            <w:pPr>
+              <w:spacing w:line="360" w:lineRule="auto"/>
+              <w:jc w:val="center"/>
+              <w:rPr>
+                <w:rFonts w:ascii="Times New Roman" w:hAnsi="Times New Roman" w:cs="Times New Roman"/>
+                <w:sz w:val="24"/>
+                <w:szCs w:val="24"/>
+                <w:lang w:val="en-US"/>
+              </w:rPr>
+            </w:pPr>
+            <w:r>
+              <w:rPr>
+                <w:rFonts w:ascii="Times New Roman" w:hAnsi="Times New Roman" w:cs="Times New Roman"/>
+                <w:sz w:val="24"/>
+                <w:szCs w:val="24"/>
+              </w:rPr>
+              <w:t>4000</w:t>
+            </w:r>
+          </w:p>
+        </w:tc>
+        <w:tc>
+          <w:tcPr>
+            <w:tcW w:w="4891" w:type="dxa"/>
+            <w:shd w:val="clear" w:color="auto" w:fill="auto"/>
+          </w:tcPr>
+          <w:p>
+            <w:pPr>
+              <w:spacing w:line="360" w:lineRule="auto"/>
+              <w:jc w:val="center"/>
+              <w:rPr>
+                <w:rFonts w:ascii="Times New Roman" w:hAnsi="Times New Roman" w:cs="Times New Roman"/>
+                <w:sz w:val="24"/>
+                <w:szCs w:val="24"/>
+                <w:lang w:val="en-US"/>
+              </w:rPr>
+            </w:pPr>
+            <w:r>
+              <w:rPr>
+                <w:rFonts w:ascii="Times New Roman" w:hAnsi="Times New Roman" w:cs="Times New Roman"/>
+                <w:sz w:val="24"/>
+                <w:szCs w:val="24"/>
+                <w:lang w:val="en-US"/>
+              </w:rPr>
+              <w:t>9.03</w:t>
+            </w:r>
+          </w:p>
+        </w:tc>
+      </w:tr>
+    </w:tbl>
+    <w:p>
+      <w:pPr>
+        <w:rPr>
+          <w:rFonts w:ascii="Times New Roman" w:hAnsi="Times New Roman" w:cs="Times New Roman"/>
+          <w:sz w:val="24"/>
+          <w:szCs w:val="24"/>
+        </w:rPr>
+      </w:pPr>
+    </w:p>
+    <w:p>
+      <w:pPr>
+        <w:pStyle w:val="a7"/>
+        <w:ind w:left="0"/>
+        <w:rPr>
+          <w:rFonts w:ascii="Times New Roman" w:hAnsi="Times New Roman" w:cs="Times New Roman"/>
+          <w:sz w:val="24"/>
+          <w:szCs w:val="24"/>
+        </w:rPr>
+      </w:pPr>
+      <w:r>
+        <w:rPr>
+          <w:rFonts w:ascii="Times New Roman" w:hAnsi="Times New Roman" w:cs="Times New Roman"/>
+          <w:sz w:val="24"/>
+          <w:szCs w:val="24"/>
+        </w:rPr>
+        <w:t>То есть п</w:t>
+      </w:r>
+      <w:r>
+        <w:rPr>
+          <w:rFonts w:ascii="Times New Roman" w:hAnsi="Times New Roman" w:cs="Times New Roman"/>
+          <w:sz w:val="24"/>
+          <w:szCs w:val="24"/>
+        </w:rPr>
+        <w:t xml:space="preserve">ри увеличении количества элементов в 2 раза относительно предыдущего, время увеличивается примерно </w:t>
+      </w:r>
+      <w:r>
+        <w:rPr>
+          <w:rFonts w:ascii="Times New Roman" w:hAnsi="Times New Roman" w:cs="Times New Roman"/>
+          <w:sz w:val="24"/>
+          <w:szCs w:val="24"/>
+        </w:rPr>
+        <w:t xml:space="preserve">в 4 раза. </w:t>
+      </w:r>
+    </w:p>
+    <w:p>
+      <w:pPr>
+        <w:pStyle w:val="1"/>
+        <w:jc w:val="center"/>
+        <w:rPr>
+          <w:rFonts w:ascii="Times New Roman" w:hAnsi="Times New Roman" w:cs="Times New Roman"/>
+          <w:b/>
+          <w:color w:val="auto"/>
+          <w:sz w:val="28"/>
+          <w:szCs w:val="24"/>
+        </w:rPr>
+      </w:pPr>
+    </w:p>
+    <w:p>
+      <w:pPr>
+        <w:pStyle w:val="1"/>
+        <w:jc w:val="center"/>
+        <w:rPr>
+          <w:rFonts w:ascii="Times New Roman" w:hAnsi="Times New Roman" w:cs="Times New Roman"/>
+          <w:b/>
+          <w:color w:val="auto"/>
+          <w:sz w:val="28"/>
+          <w:szCs w:val="24"/>
+        </w:rPr>
+      </w:pPr>
+    </w:p>
+    <w:p>
+      <w:pPr>
+        <w:pStyle w:val="1"/>
+        <w:jc w:val="center"/>
+        <w:rPr>
+          <w:rFonts w:ascii="Times New Roman" w:hAnsi="Times New Roman" w:cs="Times New Roman"/>
+          <w:b/>
+          <w:color w:val="auto"/>
+          <w:sz w:val="28"/>
+          <w:szCs w:val="24"/>
+        </w:rPr>
+      </w:pPr>
+    </w:p>
+    <w:p>
+      <w:pPr>
+        <w:pStyle w:val="1"/>
+        <w:jc w:val="center"/>
+        <w:rPr>
+          <w:rFonts w:ascii="Times New Roman" w:hAnsi="Times New Roman" w:cs="Times New Roman"/>
+          <w:b/>
+          <w:color w:val="auto"/>
+          <w:sz w:val="28"/>
+          <w:szCs w:val="24"/>
+        </w:rPr>
+      </w:pPr>
+    </w:p>
+    <w:p>
+      <w:pPr>
+        <w:pStyle w:val="1"/>
+        <w:jc w:val="center"/>
+        <w:rPr>
+          <w:rFonts w:ascii="Times New Roman" w:hAnsi="Times New Roman" w:cs="Times New Roman"/>
+          <w:b/>
+          <w:color w:val="auto"/>
+          <w:sz w:val="28"/>
+          <w:szCs w:val="24"/>
+        </w:rPr>
+      </w:pPr>
+    </w:p>
+    <w:p>
+      <w:pPr>
+        <w:pStyle w:val="1"/>
+        <w:rPr>
+          <w:rFonts w:ascii="Times New Roman" w:hAnsi="Times New Roman" w:cs="Times New Roman"/>
+          <w:b/>
+          <w:color w:val="auto"/>
+          <w:sz w:val="28"/>
+          <w:szCs w:val="24"/>
+        </w:rPr>
+      </w:pPr>
+    </w:p>
+    <w:p/>
+    <w:p/>
+    <w:p>
+      <w:pPr>
+        <w:pStyle w:val="1"/>
+        <w:jc w:val="center"/>
+        <w:rPr>
+          <w:rFonts w:ascii="Times New Roman" w:hAnsi="Times New Roman" w:cs="Times New Roman"/>
+          <w:b/>
+          <w:color w:val="auto"/>
+          <w:sz w:val="28"/>
+          <w:szCs w:val="24"/>
+        </w:rPr>
+      </w:pPr>
+    </w:p>
+    <w:p>
+      <w:pPr>
+        <w:pStyle w:val="1"/>
+        <w:jc w:val="center"/>
+        <w:rPr>
+          <w:rFonts w:ascii="Times New Roman" w:hAnsi="Times New Roman" w:cs="Times New Roman"/>
+          <w:b/>
+          <w:color w:val="auto"/>
+          <w:sz w:val="28"/>
+          <w:szCs w:val="24"/>
+        </w:rPr>
+      </w:pPr>
+      <w:bookmarkStart w:id="48" w:name="_Toc59132074"/>
+      <w:r>
+        <w:rPr>
+          <w:rFonts w:ascii="Times New Roman" w:hAnsi="Times New Roman" w:cs="Times New Roman"/>
+          <w:b/>
+          <w:color w:val="auto"/>
+          <w:sz w:val="28"/>
+          <w:szCs w:val="24"/>
+        </w:rPr>
         <w:t>Заключение</w:t>
       </w:r>
-      <w:bookmarkEnd w:id="47"/>
+      <w:bookmarkEnd w:id="48"/>
     </w:p>
     <w:p>
       <w:pPr>
@@ -15630,7 +16827,7 @@
           <w:lang w:eastAsia="ru-RU"/>
         </w:rPr>
         <w:drawing>
-          <wp:inline distT="0" distB="0" distL="0" distR="0" wp14:anchorId="6E131084" wp14:editId="6C6D8113">
+          <wp:inline distT="0" distB="0" distL="0" distR="0" wp14:anchorId="6038A53A" wp14:editId="782785F2">
             <wp:extent cx="6645910" cy="3200400"/>
             <wp:effectExtent l="0" t="0" r="2540" b="0"/>
             <wp:docPr id="2" name="Рисунок 2"/>
@@ -15645,7 +16842,7 @@
                     <pic:cNvPicPr/>
                   </pic:nvPicPr>
                   <pic:blipFill rotWithShape="1">
-                    <a:blip r:embed="rId9"/>
+                    <a:blip r:embed="rId10"/>
                     <a:srcRect b="14388"/>
                     <a:stretch/>
                   </pic:blipFill>
@@ -15687,7 +16884,7 @@
           <w:lang w:eastAsia="ru-RU"/>
         </w:rPr>
         <w:drawing>
-          <wp:inline distT="0" distB="0" distL="0" distR="0" wp14:anchorId="3FFDB01C" wp14:editId="025A05E8">
+          <wp:inline distT="0" distB="0" distL="0" distR="0" wp14:anchorId="1F4A99FD" wp14:editId="0C02492B">
             <wp:extent cx="6667500" cy="2331720"/>
             <wp:effectExtent l="0" t="0" r="0" b="0"/>
             <wp:docPr id="3" name="Рисунок 3"/>
@@ -15702,7 +16899,7 @@
                     <pic:cNvPicPr/>
                   </pic:nvPicPr>
                   <pic:blipFill rotWithShape="1">
-                    <a:blip r:embed="rId10"/>
+                    <a:blip r:embed="rId11"/>
                     <a:srcRect t="16103" r="-325" b="21522"/>
                     <a:stretch/>
                   </pic:blipFill>
@@ -15861,7 +17058,7 @@
           <w:szCs w:val="24"/>
         </w:rPr>
       </w:pPr>
-      <w:bookmarkStart w:id="48" w:name="_Toc56275918"/>
+      <w:bookmarkStart w:id="49" w:name="_Toc59132075"/>
       <w:r>
         <w:rPr>
           <w:rFonts w:ascii="Times New Roman" w:hAnsi="Times New Roman" w:cs="Times New Roman"/>
@@ -15870,10 +17067,9 @@
           <w:sz w:val="28"/>
           <w:szCs w:val="24"/>
         </w:rPr>
-        <w:lastRenderedPageBreak/>
         <w:t>Список литературы</w:t>
       </w:r>
-      <w:bookmarkEnd w:id="48"/>
+      <w:bookmarkEnd w:id="49"/>
     </w:p>
     <w:p>
       <w:pPr>
@@ -16040,7 +17236,7 @@
           <w:sz w:val="28"/>
         </w:rPr>
       </w:pPr>
-      <w:bookmarkStart w:id="49" w:name="_Toc56275919"/>
+      <w:bookmarkStart w:id="50" w:name="_Toc59132076"/>
       <w:r>
         <w:rPr>
           <w:rFonts w:ascii="Times New Roman" w:hAnsi="Times New Roman" w:cs="Times New Roman"/>
@@ -16051,7 +17247,7 @@
         <w:lastRenderedPageBreak/>
         <w:t>Приложение</w:t>
       </w:r>
-      <w:bookmarkEnd w:id="49"/>
+      <w:bookmarkEnd w:id="50"/>
     </w:p>
     <w:p>
       <w:pPr>
@@ -16059,7 +17255,6 @@
           <w:rFonts w:ascii="Times New Roman" w:hAnsi="Times New Roman" w:cs="Times New Roman"/>
           <w:b/>
           <w:sz w:val="24"/>
-          <w:lang w:val="en-US"/>
         </w:rPr>
       </w:pPr>
       <w:r>
@@ -16069,7 +17264,24 @@
           <w:sz w:val="24"/>
           <w:lang w:val="en-US"/>
         </w:rPr>
-        <w:t>TVector.h</w:t>
+        <w:t>TVector</w:t>
+      </w:r>
+      <w:r>
+        <w:rPr>
+          <w:rFonts w:ascii="Times New Roman" w:hAnsi="Times New Roman" w:cs="Times New Roman"/>
+          <w:b/>
+          <w:sz w:val="24"/>
+        </w:rPr>
+        <w:t>.</w:t>
+      </w:r>
+      <w:r>
+        <w:rPr>
+          <w:rFonts w:ascii="Times New Roman" w:hAnsi="Times New Roman" w:cs="Times New Roman"/>
+          <w:b/>
+          <w:sz w:val="24"/>
+          <w:lang w:val="en-US"/>
+        </w:rPr>
+        <w:t>h</w:t>
       </w:r>
     </w:p>
     <w:p>
@@ -16083,7 +17295,6 @@
           <w:color w:val="000000"/>
           <w:sz w:val="19"/>
           <w:szCs w:val="19"/>
-          <w:lang w:val="en-US"/>
         </w:rPr>
       </w:pPr>
       <w:r>
@@ -16092,19 +17303,65 @@
           <w:color w:val="808080"/>
           <w:sz w:val="19"/>
           <w:szCs w:val="19"/>
-          <w:lang w:val="en-US"/>
-        </w:rPr>
-        <w:t>#ifndef</w:t>
-      </w:r>
-      <w:r>
-        <w:rPr>
-          <w:rFonts w:ascii="Consolas" w:hAnsi="Consolas" w:cs="Consolas"/>
-          <w:color w:val="000000"/>
-          <w:sz w:val="19"/>
-          <w:szCs w:val="19"/>
-          <w:lang w:val="en-US"/>
-        </w:rPr>
-        <w:t xml:space="preserve"> _TVECTOR_H_</w:t>
+        </w:rPr>
+        <w:t>#</w:t>
+      </w:r>
+      <w:r>
+        <w:rPr>
+          <w:rFonts w:ascii="Consolas" w:hAnsi="Consolas" w:cs="Consolas"/>
+          <w:color w:val="808080"/>
+          <w:sz w:val="19"/>
+          <w:szCs w:val="19"/>
+          <w:lang w:val="en-US"/>
+        </w:rPr>
+        <w:t>ifndef</w:t>
+      </w:r>
+      <w:r>
+        <w:rPr>
+          <w:rFonts w:ascii="Consolas" w:hAnsi="Consolas" w:cs="Consolas"/>
+          <w:color w:val="000000"/>
+          <w:sz w:val="19"/>
+          <w:szCs w:val="19"/>
+        </w:rPr>
+        <w:t xml:space="preserve"> _</w:t>
+      </w:r>
+      <w:r>
+        <w:rPr>
+          <w:rFonts w:ascii="Consolas" w:hAnsi="Consolas" w:cs="Consolas"/>
+          <w:color w:val="000000"/>
+          <w:sz w:val="19"/>
+          <w:szCs w:val="19"/>
+          <w:lang w:val="en-US"/>
+        </w:rPr>
+        <w:t>TVECTOR</w:t>
+      </w:r>
+      <w:r>
+        <w:rPr>
+          <w:rFonts w:ascii="Consolas" w:hAnsi="Consolas" w:cs="Consolas"/>
+          <w:color w:val="000000"/>
+          <w:sz w:val="19"/>
+          <w:szCs w:val="19"/>
+        </w:rPr>
+        <w:t>_</w:t>
+      </w:r>
+      <w:r>
+        <w:rPr>
+          <w:rFonts w:ascii="Consolas" w:hAnsi="Consolas" w:cs="Consolas"/>
+          <w:color w:val="000000"/>
+          <w:sz w:val="19"/>
+          <w:szCs w:val="19"/>
+          <w:lang w:val="en-US"/>
+        </w:rPr>
+        <w:t>H</w:t>
+      </w:r>
+      <w:r>
+        <w:rPr>
+          <w:rFonts w:ascii="Consolas" w:hAnsi="Consolas" w:cs="Consolas"/>
+          <w:color w:val="000000"/>
+          <w:sz w:val="19"/>
+          <w:szCs w:val="19"/>
+        </w:rPr>
+        <w:t>_</w:t>
       </w:r>
     </w:p>
     <w:p>
@@ -16127,7 +17384,6 @@
           <w:color w:val="000000"/>
           <w:sz w:val="19"/>
           <w:szCs w:val="19"/>
-          <w:lang w:val="en-US"/>
         </w:rPr>
         <w:t xml:space="preserve">  </w:t>
       </w:r>
@@ -16513,6 +17769,7 @@
           <w:color w:val="000000"/>
           <w:sz w:val="19"/>
           <w:szCs w:val="19"/>
+          <w:lang w:val="en-US"/>
         </w:rPr>
       </w:pPr>
       <w:r>
@@ -16531,6 +17788,7 @@
           <w:color w:val="0000FF"/>
           <w:sz w:val="19"/>
           <w:szCs w:val="19"/>
+          <w:lang w:val="en-US"/>
         </w:rPr>
         <w:t>int</w:t>
       </w:r>
@@ -16540,6 +17798,7 @@
           <w:color w:val="000000"/>
           <w:sz w:val="19"/>
           <w:szCs w:val="19"/>
+          <w:lang w:val="en-US"/>
         </w:rPr>
         <w:t xml:space="preserve"> </w:t>
       </w:r>
@@ -16550,6 +17809,7 @@
           <w:color w:val="000000"/>
           <w:sz w:val="19"/>
           <w:szCs w:val="19"/>
+          <w:lang w:val="en-US"/>
         </w:rPr>
         <w:t xml:space="preserve">Size;   </w:t>
       </w:r>
@@ -16560,6 +17820,7 @@
           <w:color w:val="000000"/>
           <w:sz w:val="19"/>
           <w:szCs w:val="19"/>
+          <w:lang w:val="en-US"/>
         </w:rPr>
         <w:t xml:space="preserve">    </w:t>
       </w:r>
@@ -16569,8 +17830,37 @@
           <w:color w:val="008000"/>
           <w:sz w:val="19"/>
           <w:szCs w:val="19"/>
-        </w:rPr>
-        <w:t>// размер вектора</w:t>
+          <w:lang w:val="en-US"/>
+        </w:rPr>
+        <w:t xml:space="preserve">// </w:t>
+      </w:r>
+      <w:r>
+        <w:rPr>
+          <w:rFonts w:ascii="Consolas" w:hAnsi="Consolas" w:cs="Consolas"/>
+          <w:color w:val="008000"/>
+          <w:sz w:val="19"/>
+          <w:szCs w:val="19"/>
+        </w:rPr>
+        <w:t>размер</w:t>
+      </w:r>
+      <w:r>
+        <w:rPr>
+          <w:rFonts w:ascii="Consolas" w:hAnsi="Consolas" w:cs="Consolas"/>
+          <w:color w:val="008000"/>
+          <w:sz w:val="19"/>
+          <w:szCs w:val="19"/>
+          <w:lang w:val="en-US"/>
+        </w:rPr>
+        <w:t xml:space="preserve"> </w:t>
+      </w:r>
+      <w:r>
+        <w:rPr>
+          <w:rFonts w:ascii="Consolas" w:hAnsi="Consolas" w:cs="Consolas"/>
+          <w:color w:val="008000"/>
+          <w:sz w:val="19"/>
+          <w:szCs w:val="19"/>
+        </w:rPr>
+        <w:t>вектора</w:t>
       </w:r>
     </w:p>
     <w:p>
@@ -16584,14 +17874,16 @@
           <w:color w:val="000000"/>
           <w:sz w:val="19"/>
           <w:szCs w:val="19"/>
-        </w:rPr>
-      </w:pPr>
-      <w:r>
-        <w:rPr>
-          <w:rFonts w:ascii="Consolas" w:hAnsi="Consolas" w:cs="Consolas"/>
-          <w:color w:val="000000"/>
-          <w:sz w:val="19"/>
-          <w:szCs w:val="19"/>
+          <w:lang w:val="en-US"/>
+        </w:rPr>
+      </w:pPr>
+      <w:r>
+        <w:rPr>
+          <w:rFonts w:ascii="Consolas" w:hAnsi="Consolas" w:cs="Consolas"/>
+          <w:color w:val="000000"/>
+          <w:sz w:val="19"/>
+          <w:szCs w:val="19"/>
+          <w:lang w:val="en-US"/>
         </w:rPr>
         <w:t xml:space="preserve">    </w:t>
       </w:r>
@@ -16601,6 +17893,7 @@
           <w:color w:val="0000FF"/>
           <w:sz w:val="19"/>
           <w:szCs w:val="19"/>
+          <w:lang w:val="en-US"/>
         </w:rPr>
         <w:t>int</w:t>
       </w:r>
@@ -16610,6 +17903,7 @@
           <w:color w:val="000000"/>
           <w:sz w:val="19"/>
           <w:szCs w:val="19"/>
+          <w:lang w:val="en-US"/>
         </w:rPr>
         <w:t xml:space="preserve"> StartIndex; </w:t>
       </w:r>
@@ -16619,8 +17913,75 @@
           <w:color w:val="008000"/>
           <w:sz w:val="19"/>
           <w:szCs w:val="19"/>
-        </w:rPr>
-        <w:t>// индекс первого элемента вектора</w:t>
+          <w:lang w:val="en-US"/>
+        </w:rPr>
+        <w:t xml:space="preserve">// </w:t>
+      </w:r>
+      <w:r>
+        <w:rPr>
+          <w:rFonts w:ascii="Consolas" w:hAnsi="Consolas" w:cs="Consolas"/>
+          <w:color w:val="008000"/>
+          <w:sz w:val="19"/>
+          <w:szCs w:val="19"/>
+        </w:rPr>
+        <w:t>индекс</w:t>
+      </w:r>
+      <w:r>
+        <w:rPr>
+          <w:rFonts w:ascii="Consolas" w:hAnsi="Consolas" w:cs="Consolas"/>
+          <w:color w:val="008000"/>
+          <w:sz w:val="19"/>
+          <w:szCs w:val="19"/>
+          <w:lang w:val="en-US"/>
+        </w:rPr>
+        <w:t xml:space="preserve"> </w:t>
+      </w:r>
+      <w:r>
+        <w:rPr>
+          <w:rFonts w:ascii="Consolas" w:hAnsi="Consolas" w:cs="Consolas"/>
+          <w:color w:val="008000"/>
+          <w:sz w:val="19"/>
+          <w:szCs w:val="19"/>
+        </w:rPr>
+        <w:t>первого</w:t>
+      </w:r>
+      <w:r>
+        <w:rPr>
+          <w:rFonts w:ascii="Consolas" w:hAnsi="Consolas" w:cs="Consolas"/>
+          <w:color w:val="008000"/>
+          <w:sz w:val="19"/>
+          <w:szCs w:val="19"/>
+          <w:lang w:val="en-US"/>
+        </w:rPr>
+        <w:t xml:space="preserve"> </w:t>
+      </w:r>
+      <w:r>
+        <w:rPr>
+          <w:rFonts w:ascii="Consolas" w:hAnsi="Consolas" w:cs="Consolas"/>
+          <w:color w:val="008000"/>
+          <w:sz w:val="19"/>
+          <w:szCs w:val="19"/>
+        </w:rPr>
+        <w:t>элемента</w:t>
+      </w:r>
+      <w:r>
+        <w:rPr>
+          <w:rFonts w:ascii="Consolas" w:hAnsi="Consolas" w:cs="Consolas"/>
+          <w:color w:val="008000"/>
+          <w:sz w:val="19"/>
+          <w:szCs w:val="19"/>
+          <w:lang w:val="en-US"/>
+        </w:rPr>
+        <w:t xml:space="preserve"> </w:t>
+      </w:r>
+      <w:r>
+        <w:rPr>
+          <w:rFonts w:ascii="Consolas" w:hAnsi="Consolas" w:cs="Consolas"/>
+          <w:color w:val="008000"/>
+          <w:sz w:val="19"/>
+          <w:szCs w:val="19"/>
+        </w:rPr>
+        <w:t>вектора</w:t>
       </w:r>
     </w:p>
     <w:p>
@@ -16643,6 +18004,7 @@
           <w:color w:val="000000"/>
           <w:sz w:val="19"/>
           <w:szCs w:val="19"/>
+          <w:lang w:val="en-US"/>
         </w:rPr>
         <w:t xml:space="preserve">  </w:t>
       </w:r>
@@ -28546,6 +29908,7 @@
           <w:color w:val="000000"/>
           <w:sz w:val="19"/>
           <w:szCs w:val="19"/>
+          <w:lang w:val="en-US"/>
         </w:rPr>
       </w:pPr>
       <w:r>
@@ -28564,6 +29927,7 @@
           <w:color w:val="000000"/>
           <w:sz w:val="19"/>
           <w:szCs w:val="19"/>
+          <w:lang w:val="en-US"/>
         </w:rPr>
         <w:t>}</w:t>
       </w:r>
@@ -28579,6 +29943,7 @@
           <w:color w:val="000000"/>
           <w:sz w:val="19"/>
           <w:szCs w:val="19"/>
+          <w:lang w:val="en-US"/>
         </w:rPr>
       </w:pPr>
     </w:p>
@@ -28589,14 +29954,16 @@
           <w:color w:val="808080"/>
           <w:sz w:val="19"/>
           <w:szCs w:val="19"/>
-        </w:rPr>
-      </w:pPr>
-      <w:r>
-        <w:rPr>
-          <w:rFonts w:ascii="Consolas" w:hAnsi="Consolas" w:cs="Consolas"/>
-          <w:color w:val="000000"/>
-          <w:sz w:val="19"/>
-          <w:szCs w:val="19"/>
+          <w:lang w:val="en-US"/>
+        </w:rPr>
+      </w:pPr>
+      <w:r>
+        <w:rPr>
+          <w:rFonts w:ascii="Consolas" w:hAnsi="Consolas" w:cs="Consolas"/>
+          <w:color w:val="000000"/>
+          <w:sz w:val="19"/>
+          <w:szCs w:val="19"/>
+          <w:lang w:val="en-US"/>
         </w:rPr>
         <w:t xml:space="preserve">  </w:t>
       </w:r>
@@ -28606,6 +29973,7 @@
           <w:color w:val="808080"/>
           <w:sz w:val="19"/>
           <w:szCs w:val="19"/>
+          <w:lang w:val="en-US"/>
         </w:rPr>
         <w:t>#endif</w:t>
       </w:r>
@@ -28617,6 +29985,7 @@
           <w:color w:val="808080"/>
           <w:sz w:val="19"/>
           <w:szCs w:val="19"/>
+          <w:lang w:val="en-US"/>
         </w:rPr>
       </w:pPr>
     </w:p>
@@ -28627,6 +29996,7 @@
           <w:color w:val="808080"/>
           <w:sz w:val="19"/>
           <w:szCs w:val="19"/>
+          <w:lang w:val="en-US"/>
         </w:rPr>
       </w:pPr>
     </w:p>
@@ -28637,6 +30007,7 @@
           <w:color w:val="808080"/>
           <w:sz w:val="19"/>
           <w:szCs w:val="19"/>
+          <w:lang w:val="en-US"/>
         </w:rPr>
       </w:pPr>
     </w:p>
@@ -28647,6 +30018,7 @@
           <w:color w:val="808080"/>
           <w:sz w:val="19"/>
           <w:szCs w:val="19"/>
+          <w:lang w:val="en-US"/>
         </w:rPr>
       </w:pPr>
     </w:p>
@@ -28657,6 +30029,7 @@
           <w:color w:val="808080"/>
           <w:sz w:val="19"/>
           <w:szCs w:val="19"/>
+          <w:lang w:val="en-US"/>
         </w:rPr>
       </w:pPr>
     </w:p>
@@ -28667,6 +30040,7 @@
           <w:color w:val="808080"/>
           <w:sz w:val="19"/>
           <w:szCs w:val="19"/>
+          <w:lang w:val="en-US"/>
         </w:rPr>
       </w:pPr>
     </w:p>
@@ -28677,6 +30051,7 @@
           <w:color w:val="808080"/>
           <w:sz w:val="19"/>
           <w:szCs w:val="19"/>
+          <w:lang w:val="en-US"/>
         </w:rPr>
       </w:pPr>
     </w:p>
@@ -28687,6 +30062,7 @@
           <w:color w:val="808080"/>
           <w:sz w:val="19"/>
           <w:szCs w:val="19"/>
+          <w:lang w:val="en-US"/>
         </w:rPr>
       </w:pPr>
     </w:p>
@@ -28697,6 +30073,7 @@
           <w:color w:val="808080"/>
           <w:sz w:val="19"/>
           <w:szCs w:val="19"/>
+          <w:lang w:val="en-US"/>
         </w:rPr>
       </w:pPr>
     </w:p>
@@ -28707,6 +30084,7 @@
           <w:color w:val="808080"/>
           <w:sz w:val="19"/>
           <w:szCs w:val="19"/>
+          <w:lang w:val="en-US"/>
         </w:rPr>
       </w:pPr>
     </w:p>
@@ -28717,6 +30095,7 @@
           <w:color w:val="808080"/>
           <w:sz w:val="19"/>
           <w:szCs w:val="19"/>
+          <w:lang w:val="en-US"/>
         </w:rPr>
       </w:pPr>
     </w:p>
@@ -36751,6 +38130,7 @@
           <w:color w:val="000000"/>
           <w:sz w:val="19"/>
           <w:szCs w:val="19"/>
+          <w:lang w:val="en-US"/>
         </w:rPr>
       </w:pPr>
       <w:r>
@@ -36769,6 +38149,7 @@
           <w:color w:val="000000"/>
           <w:sz w:val="19"/>
           <w:szCs w:val="19"/>
+          <w:lang w:val="en-US"/>
         </w:rPr>
         <w:t>}</w:t>
       </w:r>
@@ -36784,6 +38165,7 @@
           <w:color w:val="000000"/>
           <w:sz w:val="19"/>
           <w:szCs w:val="19"/>
+          <w:lang w:val="en-US"/>
         </w:rPr>
       </w:pPr>
     </w:p>
@@ -36803,6 +38185,7 @@
           <w:color w:val="000000"/>
           <w:sz w:val="19"/>
           <w:szCs w:val="19"/>
+          <w:lang w:val="en-US"/>
         </w:rPr>
         <w:t xml:space="preserve">  </w:t>
       </w:r>
@@ -36812,6 +38195,7 @@
           <w:color w:val="808080"/>
           <w:sz w:val="19"/>
           <w:szCs w:val="19"/>
+          <w:lang w:val="en-US"/>
         </w:rPr>
         <w:t>#endif</w:t>
       </w:r>
@@ -38140,6 +39524,7 @@
           <w:color w:val="000000"/>
           <w:sz w:val="19"/>
           <w:szCs w:val="19"/>
+          <w:lang w:val="en-US"/>
         </w:rPr>
       </w:pPr>
       <w:r>
@@ -38158,6 +39543,7 @@
           <w:color w:val="000000"/>
           <w:sz w:val="19"/>
           <w:szCs w:val="19"/>
+          <w:lang w:val="en-US"/>
         </w:rPr>
         <w:t>}</w:t>
       </w:r>
@@ -38169,26 +39555,29 @@
           <w:color w:val="000000"/>
           <w:sz w:val="19"/>
           <w:szCs w:val="19"/>
-        </w:rPr>
-      </w:pPr>
-    </w:p>
-    <w:p>
-      <w:pPr>
-        <w:rPr>
-          <w:rFonts w:ascii="Consolas" w:hAnsi="Consolas" w:cs="Consolas"/>
-          <w:color w:val="000000"/>
-          <w:sz w:val="19"/>
-          <w:szCs w:val="19"/>
-        </w:rPr>
-      </w:pPr>
-    </w:p>
-    <w:p>
-      <w:pPr>
-        <w:rPr>
-          <w:rFonts w:ascii="Consolas" w:hAnsi="Consolas" w:cs="Consolas"/>
-          <w:color w:val="000000"/>
-          <w:sz w:val="19"/>
-          <w:szCs w:val="19"/>
+          <w:lang w:val="en-US"/>
+        </w:rPr>
+      </w:pPr>
+    </w:p>
+    <w:p>
+      <w:pPr>
+        <w:rPr>
+          <w:rFonts w:ascii="Consolas" w:hAnsi="Consolas" w:cs="Consolas"/>
+          <w:color w:val="000000"/>
+          <w:sz w:val="19"/>
+          <w:szCs w:val="19"/>
+          <w:lang w:val="en-US"/>
+        </w:rPr>
+      </w:pPr>
+    </w:p>
+    <w:p>
+      <w:pPr>
+        <w:rPr>
+          <w:rFonts w:ascii="Consolas" w:hAnsi="Consolas" w:cs="Consolas"/>
+          <w:color w:val="000000"/>
+          <w:sz w:val="19"/>
+          <w:szCs w:val="19"/>
+          <w:lang w:val="en-US"/>
         </w:rPr>
       </w:pPr>
     </w:p>
@@ -38583,6 +39972,7 @@
           <w:color w:val="000000"/>
           <w:sz w:val="19"/>
           <w:szCs w:val="19"/>
+          <w:lang w:val="en-US"/>
         </w:rPr>
       </w:pPr>
       <w:r>
@@ -38601,6 +39991,7 @@
           <w:color w:val="000000"/>
           <w:sz w:val="19"/>
           <w:szCs w:val="19"/>
+          <w:lang w:val="en-US"/>
         </w:rPr>
         <w:t>}</w:t>
       </w:r>
@@ -38612,186 +40003,205 @@
           <w:color w:val="000000"/>
           <w:sz w:val="19"/>
           <w:szCs w:val="19"/>
-        </w:rPr>
-      </w:pPr>
-    </w:p>
-    <w:p>
-      <w:pPr>
-        <w:rPr>
-          <w:rFonts w:ascii="Consolas" w:hAnsi="Consolas" w:cs="Consolas"/>
-          <w:color w:val="000000"/>
-          <w:sz w:val="19"/>
-          <w:szCs w:val="19"/>
-        </w:rPr>
-      </w:pPr>
-    </w:p>
-    <w:p>
-      <w:pPr>
-        <w:rPr>
-          <w:rFonts w:ascii="Consolas" w:hAnsi="Consolas" w:cs="Consolas"/>
-          <w:color w:val="000000"/>
-          <w:sz w:val="19"/>
-          <w:szCs w:val="19"/>
-        </w:rPr>
-      </w:pPr>
-    </w:p>
-    <w:p>
-      <w:pPr>
-        <w:rPr>
-          <w:rFonts w:ascii="Consolas" w:hAnsi="Consolas" w:cs="Consolas"/>
-          <w:color w:val="000000"/>
-          <w:sz w:val="19"/>
-          <w:szCs w:val="19"/>
-        </w:rPr>
-      </w:pPr>
-    </w:p>
-    <w:p>
-      <w:pPr>
-        <w:rPr>
-          <w:rFonts w:ascii="Consolas" w:hAnsi="Consolas" w:cs="Consolas"/>
-          <w:color w:val="000000"/>
-          <w:sz w:val="19"/>
-          <w:szCs w:val="19"/>
-        </w:rPr>
-      </w:pPr>
-    </w:p>
-    <w:p>
-      <w:pPr>
-        <w:rPr>
-          <w:rFonts w:ascii="Consolas" w:hAnsi="Consolas" w:cs="Consolas"/>
-          <w:color w:val="000000"/>
-          <w:sz w:val="19"/>
-          <w:szCs w:val="19"/>
-        </w:rPr>
-      </w:pPr>
-    </w:p>
-    <w:p>
-      <w:pPr>
-        <w:rPr>
-          <w:rFonts w:ascii="Consolas" w:hAnsi="Consolas" w:cs="Consolas"/>
-          <w:color w:val="000000"/>
-          <w:sz w:val="19"/>
-          <w:szCs w:val="19"/>
-        </w:rPr>
-      </w:pPr>
-    </w:p>
-    <w:p>
-      <w:pPr>
-        <w:rPr>
-          <w:rFonts w:ascii="Consolas" w:hAnsi="Consolas" w:cs="Consolas"/>
-          <w:color w:val="000000"/>
-          <w:sz w:val="19"/>
-          <w:szCs w:val="19"/>
-        </w:rPr>
-      </w:pPr>
-    </w:p>
-    <w:p>
-      <w:pPr>
-        <w:rPr>
-          <w:rFonts w:ascii="Consolas" w:hAnsi="Consolas" w:cs="Consolas"/>
-          <w:color w:val="000000"/>
-          <w:sz w:val="19"/>
-          <w:szCs w:val="19"/>
-        </w:rPr>
-      </w:pPr>
-    </w:p>
-    <w:p>
-      <w:pPr>
-        <w:rPr>
-          <w:rFonts w:ascii="Consolas" w:hAnsi="Consolas" w:cs="Consolas"/>
-          <w:color w:val="000000"/>
-          <w:sz w:val="19"/>
-          <w:szCs w:val="19"/>
-        </w:rPr>
-      </w:pPr>
-    </w:p>
-    <w:p>
-      <w:pPr>
-        <w:rPr>
-          <w:rFonts w:ascii="Consolas" w:hAnsi="Consolas" w:cs="Consolas"/>
-          <w:color w:val="000000"/>
-          <w:sz w:val="19"/>
-          <w:szCs w:val="19"/>
-        </w:rPr>
-      </w:pPr>
-    </w:p>
-    <w:p>
-      <w:pPr>
-        <w:rPr>
-          <w:rFonts w:ascii="Consolas" w:hAnsi="Consolas" w:cs="Consolas"/>
-          <w:color w:val="000000"/>
-          <w:sz w:val="19"/>
-          <w:szCs w:val="19"/>
-        </w:rPr>
-      </w:pPr>
-    </w:p>
-    <w:p>
-      <w:pPr>
-        <w:rPr>
-          <w:rFonts w:ascii="Consolas" w:hAnsi="Consolas" w:cs="Consolas"/>
-          <w:color w:val="000000"/>
-          <w:sz w:val="19"/>
-          <w:szCs w:val="19"/>
-        </w:rPr>
-      </w:pPr>
-    </w:p>
-    <w:p>
-      <w:pPr>
-        <w:rPr>
-          <w:rFonts w:ascii="Consolas" w:hAnsi="Consolas" w:cs="Consolas"/>
-          <w:color w:val="000000"/>
-          <w:sz w:val="19"/>
-          <w:szCs w:val="19"/>
-        </w:rPr>
-      </w:pPr>
-    </w:p>
-    <w:p>
-      <w:pPr>
-        <w:rPr>
-          <w:rFonts w:ascii="Consolas" w:hAnsi="Consolas" w:cs="Consolas"/>
-          <w:color w:val="000000"/>
-          <w:sz w:val="19"/>
-          <w:szCs w:val="19"/>
-        </w:rPr>
-      </w:pPr>
-    </w:p>
-    <w:p>
-      <w:pPr>
-        <w:rPr>
-          <w:rFonts w:ascii="Consolas" w:hAnsi="Consolas" w:cs="Consolas"/>
-          <w:color w:val="000000"/>
-          <w:sz w:val="19"/>
-          <w:szCs w:val="19"/>
-        </w:rPr>
-      </w:pPr>
-    </w:p>
-    <w:p>
-      <w:pPr>
-        <w:rPr>
-          <w:rFonts w:ascii="Consolas" w:hAnsi="Consolas" w:cs="Consolas"/>
-          <w:color w:val="000000"/>
-          <w:sz w:val="19"/>
-          <w:szCs w:val="19"/>
-        </w:rPr>
-      </w:pPr>
-    </w:p>
-    <w:p>
-      <w:pPr>
-        <w:rPr>
-          <w:rFonts w:ascii="Consolas" w:hAnsi="Consolas" w:cs="Consolas"/>
-          <w:color w:val="000000"/>
-          <w:sz w:val="19"/>
-          <w:szCs w:val="19"/>
-        </w:rPr>
-      </w:pPr>
-    </w:p>
-    <w:p>
-      <w:pPr>
-        <w:rPr>
-          <w:rFonts w:ascii="Consolas" w:hAnsi="Consolas" w:cs="Consolas"/>
-          <w:color w:val="000000"/>
-          <w:sz w:val="19"/>
-          <w:szCs w:val="19"/>
+          <w:lang w:val="en-US"/>
+        </w:rPr>
+      </w:pPr>
+    </w:p>
+    <w:p>
+      <w:pPr>
+        <w:rPr>
+          <w:rFonts w:ascii="Consolas" w:hAnsi="Consolas" w:cs="Consolas"/>
+          <w:color w:val="000000"/>
+          <w:sz w:val="19"/>
+          <w:szCs w:val="19"/>
+          <w:lang w:val="en-US"/>
+        </w:rPr>
+      </w:pPr>
+    </w:p>
+    <w:p>
+      <w:pPr>
+        <w:rPr>
+          <w:rFonts w:ascii="Consolas" w:hAnsi="Consolas" w:cs="Consolas"/>
+          <w:color w:val="000000"/>
+          <w:sz w:val="19"/>
+          <w:szCs w:val="19"/>
+          <w:lang w:val="en-US"/>
+        </w:rPr>
+      </w:pPr>
+    </w:p>
+    <w:p>
+      <w:pPr>
+        <w:rPr>
+          <w:rFonts w:ascii="Consolas" w:hAnsi="Consolas" w:cs="Consolas"/>
+          <w:color w:val="000000"/>
+          <w:sz w:val="19"/>
+          <w:szCs w:val="19"/>
+          <w:lang w:val="en-US"/>
+        </w:rPr>
+      </w:pPr>
+    </w:p>
+    <w:p>
+      <w:pPr>
+        <w:rPr>
+          <w:rFonts w:ascii="Consolas" w:hAnsi="Consolas" w:cs="Consolas"/>
+          <w:color w:val="000000"/>
+          <w:sz w:val="19"/>
+          <w:szCs w:val="19"/>
+          <w:lang w:val="en-US"/>
+        </w:rPr>
+      </w:pPr>
+    </w:p>
+    <w:p>
+      <w:pPr>
+        <w:rPr>
+          <w:rFonts w:ascii="Consolas" w:hAnsi="Consolas" w:cs="Consolas"/>
+          <w:color w:val="000000"/>
+          <w:sz w:val="19"/>
+          <w:szCs w:val="19"/>
+          <w:lang w:val="en-US"/>
+        </w:rPr>
+      </w:pPr>
+    </w:p>
+    <w:p>
+      <w:pPr>
+        <w:rPr>
+          <w:rFonts w:ascii="Consolas" w:hAnsi="Consolas" w:cs="Consolas"/>
+          <w:color w:val="000000"/>
+          <w:sz w:val="19"/>
+          <w:szCs w:val="19"/>
+          <w:lang w:val="en-US"/>
+        </w:rPr>
+      </w:pPr>
+    </w:p>
+    <w:p>
+      <w:pPr>
+        <w:rPr>
+          <w:rFonts w:ascii="Consolas" w:hAnsi="Consolas" w:cs="Consolas"/>
+          <w:color w:val="000000"/>
+          <w:sz w:val="19"/>
+          <w:szCs w:val="19"/>
+          <w:lang w:val="en-US"/>
+        </w:rPr>
+      </w:pPr>
+    </w:p>
+    <w:p>
+      <w:pPr>
+        <w:rPr>
+          <w:rFonts w:ascii="Consolas" w:hAnsi="Consolas" w:cs="Consolas"/>
+          <w:color w:val="000000"/>
+          <w:sz w:val="19"/>
+          <w:szCs w:val="19"/>
+          <w:lang w:val="en-US"/>
+        </w:rPr>
+      </w:pPr>
+    </w:p>
+    <w:p>
+      <w:pPr>
+        <w:rPr>
+          <w:rFonts w:ascii="Consolas" w:hAnsi="Consolas" w:cs="Consolas"/>
+          <w:color w:val="000000"/>
+          <w:sz w:val="19"/>
+          <w:szCs w:val="19"/>
+          <w:lang w:val="en-US"/>
+        </w:rPr>
+      </w:pPr>
+    </w:p>
+    <w:p>
+      <w:pPr>
+        <w:rPr>
+          <w:rFonts w:ascii="Consolas" w:hAnsi="Consolas" w:cs="Consolas"/>
+          <w:color w:val="000000"/>
+          <w:sz w:val="19"/>
+          <w:szCs w:val="19"/>
+          <w:lang w:val="en-US"/>
+        </w:rPr>
+      </w:pPr>
+    </w:p>
+    <w:p>
+      <w:pPr>
+        <w:rPr>
+          <w:rFonts w:ascii="Consolas" w:hAnsi="Consolas" w:cs="Consolas"/>
+          <w:color w:val="000000"/>
+          <w:sz w:val="19"/>
+          <w:szCs w:val="19"/>
+          <w:lang w:val="en-US"/>
+        </w:rPr>
+      </w:pPr>
+    </w:p>
+    <w:p>
+      <w:pPr>
+        <w:rPr>
+          <w:rFonts w:ascii="Consolas" w:hAnsi="Consolas" w:cs="Consolas"/>
+          <w:color w:val="000000"/>
+          <w:sz w:val="19"/>
+          <w:szCs w:val="19"/>
+          <w:lang w:val="en-US"/>
+        </w:rPr>
+      </w:pPr>
+    </w:p>
+    <w:p>
+      <w:pPr>
+        <w:rPr>
+          <w:rFonts w:ascii="Consolas" w:hAnsi="Consolas" w:cs="Consolas"/>
+          <w:color w:val="000000"/>
+          <w:sz w:val="19"/>
+          <w:szCs w:val="19"/>
+          <w:lang w:val="en-US"/>
+        </w:rPr>
+      </w:pPr>
+    </w:p>
+    <w:p>
+      <w:pPr>
+        <w:rPr>
+          <w:rFonts w:ascii="Consolas" w:hAnsi="Consolas" w:cs="Consolas"/>
+          <w:color w:val="000000"/>
+          <w:sz w:val="19"/>
+          <w:szCs w:val="19"/>
+          <w:lang w:val="en-US"/>
+        </w:rPr>
+      </w:pPr>
+    </w:p>
+    <w:p>
+      <w:pPr>
+        <w:rPr>
+          <w:rFonts w:ascii="Consolas" w:hAnsi="Consolas" w:cs="Consolas"/>
+          <w:color w:val="000000"/>
+          <w:sz w:val="19"/>
+          <w:szCs w:val="19"/>
+          <w:lang w:val="en-US"/>
+        </w:rPr>
+      </w:pPr>
+    </w:p>
+    <w:p>
+      <w:pPr>
+        <w:rPr>
+          <w:rFonts w:ascii="Consolas" w:hAnsi="Consolas" w:cs="Consolas"/>
+          <w:color w:val="000000"/>
+          <w:sz w:val="19"/>
+          <w:szCs w:val="19"/>
+          <w:lang w:val="en-US"/>
+        </w:rPr>
+      </w:pPr>
+    </w:p>
+    <w:p>
+      <w:pPr>
+        <w:rPr>
+          <w:rFonts w:ascii="Consolas" w:hAnsi="Consolas" w:cs="Consolas"/>
+          <w:color w:val="000000"/>
+          <w:sz w:val="19"/>
+          <w:szCs w:val="19"/>
+          <w:lang w:val="en-US"/>
+        </w:rPr>
+      </w:pPr>
+    </w:p>
+    <w:p>
+      <w:pPr>
+        <w:rPr>
+          <w:rFonts w:ascii="Consolas" w:hAnsi="Consolas" w:cs="Consolas"/>
+          <w:color w:val="000000"/>
+          <w:sz w:val="19"/>
+          <w:szCs w:val="19"/>
+          <w:lang w:val="en-US"/>
         </w:rPr>
       </w:pPr>
     </w:p>
@@ -38838,6 +40248,7 @@
           <w:color w:val="000000"/>
           <w:sz w:val="19"/>
           <w:szCs w:val="19"/>
+          <w:lang w:val="en-US"/>
         </w:rPr>
         <w:tab/>
       </w:r>
@@ -49272,6 +50683,7 @@
           <w:color w:val="000000"/>
           <w:sz w:val="19"/>
           <w:szCs w:val="19"/>
+          <w:lang w:val="en-US"/>
         </w:rPr>
       </w:pPr>
       <w:r>
@@ -49290,6 +50702,7 @@
           <w:color w:val="000000"/>
           <w:sz w:val="19"/>
           <w:szCs w:val="19"/>
+          <w:lang w:val="en-US"/>
         </w:rPr>
         <w:t>}</w:t>
       </w:r>
@@ -49301,196 +50714,216 @@
           <w:color w:val="000000"/>
           <w:sz w:val="19"/>
           <w:szCs w:val="19"/>
-        </w:rPr>
-      </w:pPr>
-    </w:p>
-    <w:p>
-      <w:pPr>
-        <w:rPr>
-          <w:rFonts w:ascii="Consolas" w:hAnsi="Consolas" w:cs="Consolas"/>
-          <w:color w:val="000000"/>
-          <w:sz w:val="19"/>
-          <w:szCs w:val="19"/>
-        </w:rPr>
-      </w:pPr>
-    </w:p>
-    <w:p>
-      <w:pPr>
-        <w:rPr>
-          <w:rFonts w:ascii="Consolas" w:hAnsi="Consolas" w:cs="Consolas"/>
-          <w:color w:val="000000"/>
-          <w:sz w:val="19"/>
-          <w:szCs w:val="19"/>
-        </w:rPr>
-      </w:pPr>
-    </w:p>
-    <w:p>
-      <w:pPr>
-        <w:rPr>
-          <w:rFonts w:ascii="Consolas" w:hAnsi="Consolas" w:cs="Consolas"/>
-          <w:color w:val="000000"/>
-          <w:sz w:val="19"/>
-          <w:szCs w:val="19"/>
-        </w:rPr>
-      </w:pPr>
-    </w:p>
-    <w:p>
-      <w:pPr>
-        <w:rPr>
-          <w:rFonts w:ascii="Consolas" w:hAnsi="Consolas" w:cs="Consolas"/>
-          <w:color w:val="000000"/>
-          <w:sz w:val="19"/>
-          <w:szCs w:val="19"/>
-        </w:rPr>
-      </w:pPr>
-    </w:p>
-    <w:p>
-      <w:pPr>
-        <w:rPr>
-          <w:rFonts w:ascii="Consolas" w:hAnsi="Consolas" w:cs="Consolas"/>
-          <w:color w:val="000000"/>
-          <w:sz w:val="19"/>
-          <w:szCs w:val="19"/>
-        </w:rPr>
-      </w:pPr>
-    </w:p>
-    <w:p>
-      <w:pPr>
-        <w:rPr>
-          <w:rFonts w:ascii="Consolas" w:hAnsi="Consolas" w:cs="Consolas"/>
-          <w:color w:val="000000"/>
-          <w:sz w:val="19"/>
-          <w:szCs w:val="19"/>
-        </w:rPr>
-      </w:pPr>
-    </w:p>
-    <w:p>
-      <w:pPr>
-        <w:rPr>
-          <w:rFonts w:ascii="Consolas" w:hAnsi="Consolas" w:cs="Consolas"/>
-          <w:color w:val="000000"/>
-          <w:sz w:val="19"/>
-          <w:szCs w:val="19"/>
-        </w:rPr>
-      </w:pPr>
-    </w:p>
-    <w:p>
-      <w:pPr>
-        <w:rPr>
-          <w:rFonts w:ascii="Consolas" w:hAnsi="Consolas" w:cs="Consolas"/>
-          <w:color w:val="000000"/>
-          <w:sz w:val="19"/>
-          <w:szCs w:val="19"/>
-        </w:rPr>
-      </w:pPr>
-    </w:p>
-    <w:p>
-      <w:pPr>
-        <w:rPr>
-          <w:rFonts w:ascii="Consolas" w:hAnsi="Consolas" w:cs="Consolas"/>
-          <w:color w:val="000000"/>
-          <w:sz w:val="19"/>
-          <w:szCs w:val="19"/>
-        </w:rPr>
-      </w:pPr>
-    </w:p>
-    <w:p>
-      <w:pPr>
-        <w:rPr>
-          <w:rFonts w:ascii="Consolas" w:hAnsi="Consolas" w:cs="Consolas"/>
-          <w:color w:val="000000"/>
-          <w:sz w:val="19"/>
-          <w:szCs w:val="19"/>
-        </w:rPr>
-      </w:pPr>
-    </w:p>
-    <w:p>
-      <w:pPr>
-        <w:rPr>
-          <w:rFonts w:ascii="Consolas" w:hAnsi="Consolas" w:cs="Consolas"/>
-          <w:color w:val="000000"/>
-          <w:sz w:val="19"/>
-          <w:szCs w:val="19"/>
-        </w:rPr>
-      </w:pPr>
-    </w:p>
-    <w:p>
-      <w:pPr>
-        <w:rPr>
-          <w:rFonts w:ascii="Consolas" w:hAnsi="Consolas" w:cs="Consolas"/>
-          <w:color w:val="000000"/>
-          <w:sz w:val="19"/>
-          <w:szCs w:val="19"/>
-        </w:rPr>
-      </w:pPr>
-    </w:p>
-    <w:p>
-      <w:pPr>
-        <w:rPr>
-          <w:rFonts w:ascii="Consolas" w:hAnsi="Consolas" w:cs="Consolas"/>
-          <w:color w:val="000000"/>
-          <w:sz w:val="19"/>
-          <w:szCs w:val="19"/>
-        </w:rPr>
-      </w:pPr>
-    </w:p>
-    <w:p>
-      <w:pPr>
-        <w:rPr>
-          <w:rFonts w:ascii="Consolas" w:hAnsi="Consolas" w:cs="Consolas"/>
-          <w:color w:val="000000"/>
-          <w:sz w:val="19"/>
-          <w:szCs w:val="19"/>
-        </w:rPr>
-      </w:pPr>
-    </w:p>
-    <w:p>
-      <w:pPr>
-        <w:rPr>
-          <w:rFonts w:ascii="Consolas" w:hAnsi="Consolas" w:cs="Consolas"/>
-          <w:color w:val="000000"/>
-          <w:sz w:val="19"/>
-          <w:szCs w:val="19"/>
-        </w:rPr>
-      </w:pPr>
-    </w:p>
-    <w:p>
-      <w:pPr>
-        <w:rPr>
-          <w:rFonts w:ascii="Consolas" w:hAnsi="Consolas" w:cs="Consolas"/>
-          <w:color w:val="000000"/>
-          <w:sz w:val="19"/>
-          <w:szCs w:val="19"/>
-        </w:rPr>
-      </w:pPr>
-    </w:p>
-    <w:p>
-      <w:pPr>
-        <w:rPr>
-          <w:rFonts w:ascii="Consolas" w:hAnsi="Consolas" w:cs="Consolas"/>
-          <w:color w:val="000000"/>
-          <w:sz w:val="19"/>
-          <w:szCs w:val="19"/>
-        </w:rPr>
-      </w:pPr>
-    </w:p>
-    <w:p>
-      <w:pPr>
-        <w:rPr>
-          <w:rFonts w:ascii="Consolas" w:hAnsi="Consolas" w:cs="Consolas"/>
-          <w:color w:val="000000"/>
-          <w:sz w:val="19"/>
-          <w:szCs w:val="19"/>
-        </w:rPr>
-      </w:pPr>
-    </w:p>
-    <w:p>
-      <w:pPr>
-        <w:rPr>
-          <w:rFonts w:ascii="Consolas" w:hAnsi="Consolas" w:cs="Consolas"/>
-          <w:color w:val="000000"/>
-          <w:sz w:val="19"/>
-          <w:szCs w:val="19"/>
+          <w:lang w:val="en-US"/>
+        </w:rPr>
+      </w:pPr>
+    </w:p>
+    <w:p>
+      <w:pPr>
+        <w:rPr>
+          <w:rFonts w:ascii="Consolas" w:hAnsi="Consolas" w:cs="Consolas"/>
+          <w:color w:val="000000"/>
+          <w:sz w:val="19"/>
+          <w:szCs w:val="19"/>
+          <w:lang w:val="en-US"/>
+        </w:rPr>
+      </w:pPr>
+    </w:p>
+    <w:p>
+      <w:pPr>
+        <w:rPr>
+          <w:rFonts w:ascii="Consolas" w:hAnsi="Consolas" w:cs="Consolas"/>
+          <w:color w:val="000000"/>
+          <w:sz w:val="19"/>
+          <w:szCs w:val="19"/>
+          <w:lang w:val="en-US"/>
+        </w:rPr>
+      </w:pPr>
+    </w:p>
+    <w:p>
+      <w:pPr>
+        <w:rPr>
+          <w:rFonts w:ascii="Consolas" w:hAnsi="Consolas" w:cs="Consolas"/>
+          <w:color w:val="000000"/>
+          <w:sz w:val="19"/>
+          <w:szCs w:val="19"/>
+          <w:lang w:val="en-US"/>
+        </w:rPr>
+      </w:pPr>
+    </w:p>
+    <w:p>
+      <w:pPr>
+        <w:rPr>
+          <w:rFonts w:ascii="Consolas" w:hAnsi="Consolas" w:cs="Consolas"/>
+          <w:color w:val="000000"/>
+          <w:sz w:val="19"/>
+          <w:szCs w:val="19"/>
+          <w:lang w:val="en-US"/>
+        </w:rPr>
+      </w:pPr>
+    </w:p>
+    <w:p>
+      <w:pPr>
+        <w:rPr>
+          <w:rFonts w:ascii="Consolas" w:hAnsi="Consolas" w:cs="Consolas"/>
+          <w:color w:val="000000"/>
+          <w:sz w:val="19"/>
+          <w:szCs w:val="19"/>
+          <w:lang w:val="en-US"/>
+        </w:rPr>
+      </w:pPr>
+    </w:p>
+    <w:p>
+      <w:pPr>
+        <w:rPr>
+          <w:rFonts w:ascii="Consolas" w:hAnsi="Consolas" w:cs="Consolas"/>
+          <w:color w:val="000000"/>
+          <w:sz w:val="19"/>
+          <w:szCs w:val="19"/>
+          <w:lang w:val="en-US"/>
+        </w:rPr>
+      </w:pPr>
+    </w:p>
+    <w:p>
+      <w:pPr>
+        <w:rPr>
+          <w:rFonts w:ascii="Consolas" w:hAnsi="Consolas" w:cs="Consolas"/>
+          <w:color w:val="000000"/>
+          <w:sz w:val="19"/>
+          <w:szCs w:val="19"/>
+          <w:lang w:val="en-US"/>
+        </w:rPr>
+      </w:pPr>
+    </w:p>
+    <w:p>
+      <w:pPr>
+        <w:rPr>
+          <w:rFonts w:ascii="Consolas" w:hAnsi="Consolas" w:cs="Consolas"/>
+          <w:color w:val="000000"/>
+          <w:sz w:val="19"/>
+          <w:szCs w:val="19"/>
+          <w:lang w:val="en-US"/>
+        </w:rPr>
+      </w:pPr>
+    </w:p>
+    <w:p>
+      <w:pPr>
+        <w:rPr>
+          <w:rFonts w:ascii="Consolas" w:hAnsi="Consolas" w:cs="Consolas"/>
+          <w:color w:val="000000"/>
+          <w:sz w:val="19"/>
+          <w:szCs w:val="19"/>
+          <w:lang w:val="en-US"/>
+        </w:rPr>
+      </w:pPr>
+    </w:p>
+    <w:p>
+      <w:pPr>
+        <w:rPr>
+          <w:rFonts w:ascii="Consolas" w:hAnsi="Consolas" w:cs="Consolas"/>
+          <w:color w:val="000000"/>
+          <w:sz w:val="19"/>
+          <w:szCs w:val="19"/>
+          <w:lang w:val="en-US"/>
+        </w:rPr>
+      </w:pPr>
+    </w:p>
+    <w:p>
+      <w:pPr>
+        <w:rPr>
+          <w:rFonts w:ascii="Consolas" w:hAnsi="Consolas" w:cs="Consolas"/>
+          <w:color w:val="000000"/>
+          <w:sz w:val="19"/>
+          <w:szCs w:val="19"/>
+          <w:lang w:val="en-US"/>
+        </w:rPr>
+      </w:pPr>
+    </w:p>
+    <w:p>
+      <w:pPr>
+        <w:rPr>
+          <w:rFonts w:ascii="Consolas" w:hAnsi="Consolas" w:cs="Consolas"/>
+          <w:color w:val="000000"/>
+          <w:sz w:val="19"/>
+          <w:szCs w:val="19"/>
+          <w:lang w:val="en-US"/>
+        </w:rPr>
+      </w:pPr>
+    </w:p>
+    <w:p>
+      <w:pPr>
+        <w:rPr>
+          <w:rFonts w:ascii="Consolas" w:hAnsi="Consolas" w:cs="Consolas"/>
+          <w:color w:val="000000"/>
+          <w:sz w:val="19"/>
+          <w:szCs w:val="19"/>
+          <w:lang w:val="en-US"/>
+        </w:rPr>
+      </w:pPr>
+    </w:p>
+    <w:p>
+      <w:pPr>
+        <w:rPr>
+          <w:rFonts w:ascii="Consolas" w:hAnsi="Consolas" w:cs="Consolas"/>
+          <w:color w:val="000000"/>
+          <w:sz w:val="19"/>
+          <w:szCs w:val="19"/>
+          <w:lang w:val="en-US"/>
+        </w:rPr>
+      </w:pPr>
+    </w:p>
+    <w:p>
+      <w:pPr>
+        <w:rPr>
+          <w:rFonts w:ascii="Consolas" w:hAnsi="Consolas" w:cs="Consolas"/>
+          <w:color w:val="000000"/>
+          <w:sz w:val="19"/>
+          <w:szCs w:val="19"/>
+          <w:lang w:val="en-US"/>
+        </w:rPr>
+      </w:pPr>
+    </w:p>
+    <w:p>
+      <w:pPr>
+        <w:rPr>
+          <w:rFonts w:ascii="Consolas" w:hAnsi="Consolas" w:cs="Consolas"/>
+          <w:color w:val="000000"/>
+          <w:sz w:val="19"/>
+          <w:szCs w:val="19"/>
+          <w:lang w:val="en-US"/>
+        </w:rPr>
+      </w:pPr>
+    </w:p>
+    <w:p>
+      <w:pPr>
+        <w:rPr>
+          <w:rFonts w:ascii="Consolas" w:hAnsi="Consolas" w:cs="Consolas"/>
+          <w:color w:val="000000"/>
+          <w:sz w:val="19"/>
+          <w:szCs w:val="19"/>
+          <w:lang w:val="en-US"/>
+        </w:rPr>
+      </w:pPr>
+    </w:p>
+    <w:p>
+      <w:pPr>
+        <w:rPr>
+          <w:rFonts w:ascii="Consolas" w:hAnsi="Consolas" w:cs="Consolas"/>
+          <w:color w:val="000000"/>
+          <w:sz w:val="19"/>
+          <w:szCs w:val="19"/>
+          <w:lang w:val="en-US"/>
+        </w:rPr>
+      </w:pPr>
+    </w:p>
+    <w:p>
+      <w:pPr>
+        <w:rPr>
+          <w:rFonts w:ascii="Consolas" w:hAnsi="Consolas" w:cs="Consolas"/>
+          <w:color w:val="000000"/>
+          <w:sz w:val="19"/>
+          <w:szCs w:val="19"/>
+          <w:lang w:val="en-US"/>
         </w:rPr>
       </w:pPr>
     </w:p>
@@ -52439,6 +53872,7 @@
           <w:color w:val="000000"/>
           <w:sz w:val="19"/>
           <w:szCs w:val="19"/>
+          <w:lang w:val="en-US"/>
         </w:rPr>
       </w:pPr>
       <w:r>
@@ -52457,6 +53891,7 @@
           <w:color w:val="000000"/>
           <w:sz w:val="19"/>
           <w:szCs w:val="19"/>
+          <w:lang w:val="en-US"/>
         </w:rPr>
         <w:t>{</w:t>
       </w:r>
@@ -54658,7 +56093,7 @@
       </w:pPr>
     </w:p>
     <w:sectPr>
-      <w:footerReference w:type="default" r:id="rId11"/>
+      <w:footerReference w:type="default" r:id="rId12"/>
       <w:pgSz w:w="11906" w:h="16838"/>
       <w:pgMar w:top="720" w:right="720" w:bottom="720" w:left="720" w:header="708" w:footer="708" w:gutter="0"/>
       <w:cols w:space="708"/>
@@ -54723,7 +56158,7 @@
           <w:rPr>
             <w:noProof/>
           </w:rPr>
-          <w:t>4</w:t>
+          <w:t>21</w:t>
         </w:r>
         <w:r>
           <w:fldChar w:fldCharType="end"/>
@@ -55182,6 +56617,95 @@
     </w:lvl>
   </w:abstractNum>
   <w:abstractNum w:abstractNumId="4" w15:restartNumberingAfterBreak="0">
+    <w:nsid w:val="504A69AD"/>
+    <w:multiLevelType w:val="hybridMultilevel"/>
+    <w:tmpl w:val="36A0E020"/>
+    <w:lvl w:ilvl="0" w:tplc="0419000F">
+      <w:start w:val="1"/>
+      <w:numFmt w:val="decimal"/>
+      <w:lvlText w:val="%1."/>
+      <w:lvlJc w:val="left"/>
+      <w:pPr>
+        <w:ind w:left="720" w:hanging="360"/>
+      </w:pPr>
+      <w:rPr>
+        <w:rFonts w:hint="default"/>
+      </w:rPr>
+    </w:lvl>
+    <w:lvl w:ilvl="1" w:tplc="04190019" w:tentative="1">
+      <w:start w:val="1"/>
+      <w:numFmt w:val="lowerLetter"/>
+      <w:lvlText w:val="%2."/>
+      <w:lvlJc w:val="left"/>
+      <w:pPr>
+        <w:ind w:left="1440" w:hanging="360"/>
+      </w:pPr>
+    </w:lvl>
+    <w:lvl w:ilvl="2" w:tplc="0419001B" w:tentative="1">
+      <w:start w:val="1"/>
+      <w:numFmt w:val="lowerRoman"/>
+      <w:lvlText w:val="%3."/>
+      <w:lvlJc w:val="right"/>
+      <w:pPr>
+        <w:ind w:left="2160" w:hanging="180"/>
+      </w:pPr>
+    </w:lvl>
+    <w:lvl w:ilvl="3" w:tplc="0419000F" w:tentative="1">
+      <w:start w:val="1"/>
+      <w:numFmt w:val="decimal"/>
+      <w:lvlText w:val="%4."/>
+      <w:lvlJc w:val="left"/>
+      <w:pPr>
+        <w:ind w:left="2880" w:hanging="360"/>
+      </w:pPr>
+    </w:lvl>
+    <w:lvl w:ilvl="4" w:tplc="04190019" w:tentative="1">
+      <w:start w:val="1"/>
+      <w:numFmt w:val="lowerLetter"/>
+      <w:lvlText w:val="%5."/>
+      <w:lvlJc w:val="left"/>
+      <w:pPr>
+        <w:ind w:left="3600" w:hanging="360"/>
+      </w:pPr>
+    </w:lvl>
+    <w:lvl w:ilvl="5" w:tplc="0419001B" w:tentative="1">
+      <w:start w:val="1"/>
+      <w:numFmt w:val="lowerRoman"/>
+      <w:lvlText w:val="%6."/>
+      <w:lvlJc w:val="right"/>
+      <w:pPr>
+        <w:ind w:left="4320" w:hanging="180"/>
+      </w:pPr>
+    </w:lvl>
+    <w:lvl w:ilvl="6" w:tplc="0419000F" w:tentative="1">
+      <w:start w:val="1"/>
+      <w:numFmt w:val="decimal"/>
+      <w:lvlText w:val="%7."/>
+      <w:lvlJc w:val="left"/>
+      <w:pPr>
+        <w:ind w:left="5040" w:hanging="360"/>
+      </w:pPr>
+    </w:lvl>
+    <w:lvl w:ilvl="7" w:tplc="04190019" w:tentative="1">
+      <w:start w:val="1"/>
+      <w:numFmt w:val="lowerLetter"/>
+      <w:lvlText w:val="%8."/>
+      <w:lvlJc w:val="left"/>
+      <w:pPr>
+        <w:ind w:left="5760" w:hanging="360"/>
+      </w:pPr>
+    </w:lvl>
+    <w:lvl w:ilvl="8" w:tplc="0419001B" w:tentative="1">
+      <w:start w:val="1"/>
+      <w:numFmt w:val="lowerRoman"/>
+      <w:lvlText w:val="%9."/>
+      <w:lvlJc w:val="right"/>
+      <w:pPr>
+        <w:ind w:left="6480" w:hanging="180"/>
+      </w:pPr>
+    </w:lvl>
+  </w:abstractNum>
+  <w:abstractNum w:abstractNumId="5" w15:restartNumberingAfterBreak="0">
     <w:nsid w:val="51BC5FE0"/>
     <w:multiLevelType w:val="hybridMultilevel"/>
     <w:tmpl w:val="C42A373C"/>
@@ -55294,7 +56818,7 @@
       </w:rPr>
     </w:lvl>
   </w:abstractNum>
-  <w:abstractNum w:abstractNumId="5" w15:restartNumberingAfterBreak="0">
+  <w:abstractNum w:abstractNumId="6" w15:restartNumberingAfterBreak="0">
     <w:nsid w:val="5CDE6964"/>
     <w:multiLevelType w:val="hybridMultilevel"/>
     <w:tmpl w:val="A7A27F34"/>
@@ -55380,7 +56904,128 @@
       </w:pPr>
     </w:lvl>
   </w:abstractNum>
-  <w:abstractNum w:abstractNumId="6" w15:restartNumberingAfterBreak="0">
+  <w:abstractNum w:abstractNumId="7" w15:restartNumberingAfterBreak="0">
+    <w:nsid w:val="6B877471"/>
+    <w:multiLevelType w:val="multilevel"/>
+    <w:tmpl w:val="B1348D94"/>
+    <w:lvl w:ilvl="0">
+      <w:start w:val="1"/>
+      <w:numFmt w:val="decimal"/>
+      <w:lvlText w:val="%1."/>
+      <w:lvlJc w:val="left"/>
+      <w:pPr>
+        <w:ind w:left="899" w:hanging="360"/>
+      </w:pPr>
+      <w:rPr>
+        <w:rFonts w:hint="default"/>
+      </w:rPr>
+    </w:lvl>
+    <w:lvl w:ilvl="1">
+      <w:start w:val="2"/>
+      <w:numFmt w:val="decimal"/>
+      <w:isLgl/>
+      <w:lvlText w:val="%1.%2"/>
+      <w:lvlJc w:val="left"/>
+      <w:pPr>
+        <w:ind w:left="1007" w:hanging="468"/>
+      </w:pPr>
+      <w:rPr>
+        <w:rFonts w:hint="default"/>
+      </w:rPr>
+    </w:lvl>
+    <w:lvl w:ilvl="2">
+      <w:start w:val="1"/>
+      <w:numFmt w:val="decimal"/>
+      <w:isLgl/>
+      <w:lvlText w:val="%1.%2.%3"/>
+      <w:lvlJc w:val="left"/>
+      <w:pPr>
+        <w:ind w:left="1259" w:hanging="720"/>
+      </w:pPr>
+      <w:rPr>
+        <w:rFonts w:hint="default"/>
+      </w:rPr>
+    </w:lvl>
+    <w:lvl w:ilvl="3">
+      <w:start w:val="1"/>
+      <w:numFmt w:val="decimal"/>
+      <w:isLgl/>
+      <w:lvlText w:val="%1.%2.%3.%4"/>
+      <w:lvlJc w:val="left"/>
+      <w:pPr>
+        <w:ind w:left="1259" w:hanging="720"/>
+      </w:pPr>
+      <w:rPr>
+        <w:rFonts w:hint="default"/>
+      </w:rPr>
+    </w:lvl>
+    <w:lvl w:ilvl="4">
+      <w:start w:val="1"/>
+      <w:numFmt w:val="decimal"/>
+      <w:isLgl/>
+      <w:lvlText w:val="%1.%2.%3.%4.%5"/>
+      <w:lvlJc w:val="left"/>
+      <w:pPr>
+        <w:ind w:left="1619" w:hanging="1080"/>
+      </w:pPr>
+      <w:rPr>
+        <w:rFonts w:hint="default"/>
+      </w:rPr>
+    </w:lvl>
+    <w:lvl w:ilvl="5">
+      <w:start w:val="1"/>
+      <w:numFmt w:val="decimal"/>
+      <w:isLgl/>
+      <w:lvlText w:val="%1.%2.%3.%4.%5.%6"/>
+      <w:lvlJc w:val="left"/>
+      <w:pPr>
+        <w:ind w:left="1619" w:hanging="1080"/>
+      </w:pPr>
+      <w:rPr>
+        <w:rFonts w:hint="default"/>
+      </w:rPr>
+    </w:lvl>
+    <w:lvl w:ilvl="6">
+      <w:start w:val="1"/>
+      <w:numFmt w:val="decimal"/>
+      <w:isLgl/>
+      <w:lvlText w:val="%1.%2.%3.%4.%5.%6.%7"/>
+      <w:lvlJc w:val="left"/>
+      <w:pPr>
+        <w:ind w:left="1979" w:hanging="1440"/>
+      </w:pPr>
+      <w:rPr>
+        <w:rFonts w:hint="default"/>
+      </w:rPr>
+    </w:lvl>
+    <w:lvl w:ilvl="7">
+      <w:start w:val="1"/>
+      <w:numFmt w:val="decimal"/>
+      <w:isLgl/>
+      <w:lvlText w:val="%1.%2.%3.%4.%5.%6.%7.%8"/>
+      <w:lvlJc w:val="left"/>
+      <w:pPr>
+        <w:ind w:left="1979" w:hanging="1440"/>
+      </w:pPr>
+      <w:rPr>
+        <w:rFonts w:hint="default"/>
+      </w:rPr>
+    </w:lvl>
+    <w:lvl w:ilvl="8">
+      <w:start w:val="1"/>
+      <w:numFmt w:val="decimal"/>
+      <w:isLgl/>
+      <w:lvlText w:val="%1.%2.%3.%4.%5.%6.%7.%8.%9"/>
+      <w:lvlJc w:val="left"/>
+      <w:pPr>
+        <w:ind w:left="2339" w:hanging="1800"/>
+      </w:pPr>
+      <w:rPr>
+        <w:rFonts w:hint="default"/>
+      </w:rPr>
+    </w:lvl>
+  </w:abstractNum>
+  <w:abstractNum w:abstractNumId="8" w15:restartNumberingAfterBreak="0">
     <w:nsid w:val="74FD52EF"/>
     <w:multiLevelType w:val="hybridMultilevel"/>
     <w:tmpl w:val="D048D5CE"/>
@@ -55493,7 +57138,7 @@
       </w:rPr>
     </w:lvl>
   </w:abstractNum>
-  <w:abstractNum w:abstractNumId="7" w15:restartNumberingAfterBreak="0">
+  <w:abstractNum w:abstractNumId="9" w15:restartNumberingAfterBreak="0">
     <w:nsid w:val="75D12654"/>
     <w:multiLevelType w:val="hybridMultilevel"/>
     <w:tmpl w:val="3288048A"/>
@@ -55610,7 +57255,7 @@
     <w:abstractNumId w:val="0"/>
   </w:num>
   <w:num w:numId="2">
-    <w:abstractNumId w:val="5"/>
+    <w:abstractNumId w:val="6"/>
     <w:lvlOverride w:ilvl="0">
       <w:startOverride w:val="1"/>
     </w:lvlOverride>
@@ -55640,28 +57285,19 @@
     </w:lvlOverride>
   </w:num>
   <w:num w:numId="3">
-    <w:abstractNumId w:val="4"/>
-    <w:lvlOverride w:ilvl="0"/>
-    <w:lvlOverride w:ilvl="1"/>
-    <w:lvlOverride w:ilvl="2"/>
-    <w:lvlOverride w:ilvl="3"/>
-    <w:lvlOverride w:ilvl="4"/>
-    <w:lvlOverride w:ilvl="5"/>
-    <w:lvlOverride w:ilvl="6"/>
-    <w:lvlOverride w:ilvl="7"/>
-    <w:lvlOverride w:ilvl="8"/>
+    <w:abstractNumId w:val="5"/>
   </w:num>
   <w:num w:numId="4">
-    <w:abstractNumId w:val="4"/>
+    <w:abstractNumId w:val="5"/>
   </w:num>
   <w:num w:numId="5">
-    <w:abstractNumId w:val="5"/>
+    <w:abstractNumId w:val="6"/>
   </w:num>
   <w:num w:numId="6">
-    <w:abstractNumId w:val="6"/>
+    <w:abstractNumId w:val="8"/>
   </w:num>
   <w:num w:numId="7">
-    <w:abstractNumId w:val="7"/>
+    <w:abstractNumId w:val="9"/>
   </w:num>
   <w:num w:numId="8">
     <w:abstractNumId w:val="2"/>
@@ -55671,6 +57307,12 @@
   </w:num>
   <w:num w:numId="10">
     <w:abstractNumId w:val="1"/>
+  </w:num>
+  <w:num w:numId="11">
+    <w:abstractNumId w:val="7"/>
+  </w:num>
+  <w:num w:numId="12">
+    <w:abstractNumId w:val="4"/>
   </w:num>
 </w:numbering>
 </file>
@@ -56140,6 +57782,7 @@
   <w:style w:type="character" w:default="1" w:styleId="a0">
     <w:name w:val="Default Paragraph Font"/>
     <w:uiPriority w:val="1"/>
+    <w:semiHidden/>
     <w:unhideWhenUsed/>
   </w:style>
   <w:style w:type="table" w:default="1" w:styleId="a1">
@@ -56649,7 +58292,7 @@
 </file>
 
 <file path=customXml/itemProps1.xml><?xml version="1.0" encoding="utf-8"?>
-<ds:datastoreItem xmlns:ds="http://schemas.openxmlformats.org/officeDocument/2006/customXml" ds:itemID="{BC93F85D-5AB0-49FD-A84B-9F860995EAE0}">
+<ds:datastoreItem xmlns:ds="http://schemas.openxmlformats.org/officeDocument/2006/customXml" ds:itemID="{FDFDC928-D486-43CC-A85F-233E6DCC10C2}">
   <ds:schemaRefs>
     <ds:schemaRef ds:uri="http://schemas.openxmlformats.org/officeDocument/2006/bibliography"/>
   </ds:schemaRefs>
